--- a/PRI/Projekt PRI.docx
+++ b/PRI/Projekt PRI.docx
@@ -25,10 +25,7 @@
       </w:r>
       <w:r>
         <w:tab/>
-        <w:t>Dziedzina problemowa: System ma za zadanie zas</w:t>
-      </w:r>
-      <w:r>
-        <w:t>tąpienie kasjerów stacjonarnych w barach na wynos, stacjach benzynowych i wszędzie tam gdzie opłacamy usługę lub kupujemy produkt nie musząc wchodzić w kontakt ze sprzedawcą.</w:t>
+        <w:t>Dziedzina problemowa: System ma za zadanie zastąpienie kasjerów stacjonarnych w barach na wynos, stacjach benzynowych i wszędzie tam gdzie opłacamy usługę lub kupujemy produkt nie musząc wchodzić w kontakt ze sprzedawcą.</w:t>
       </w:r>
     </w:p>
     <w:p/>
@@ -149,7 +146,21 @@
       </w:r>
       <w:r>
         <w:tab/>
-        <w:t xml:space="preserve">Wymagania użytkownika: Ten punkt, nazywany też czasami wymaganiami wstępnymi na system, należy podzielić na 3 części (oddzielone np. jedną pustą linią, lub wyróżnione jakoś inaczej). Część pierwsza powinna zawierać omówienie struktury tego fragmentu dziedziny problemowej, którym zajmuje się system, czyli powinna zawierać: opisy bytów wraz z opisami ich własności oraz opisy relacji zachodzących między bytami. Część pierwsza będzie stanowiła podstawę, w oparciu o którą zostanie skonstruowany schemat pojęciowy systemu. Część druga powinna określać oczekiwaną funkcjonalność systemu -  specyfikowana tu funkcjonalność powinna tworzyć spójną całość, realizowalną na opisanej powyżej strukturze. Część drugą można rozpocząć np. sformułowaniem (po pustej linii oddzielającej ją od części pierwszej), takim jak: Oczekuje się, że system będzie wspomagał użytkowników w ... Każda funkcjonalność powinna być powiązana z użytkownikiem (lub grupą użytkowników), których działalność ma wspierać. Oczywiście użytkownicy wymienieni w tym punkcie muszą być też wymienieni na zbiorczej liście użytkowników systemu (czyli w punkcie 4.). Dobrze by było, aby na liście funkcjonalności znalazły się takie, których realizacja będzie wymagała wykorzystania metod klasowych. Ponadto, dobrze by było, gdyby można było zademonstrować dziedziczenie aktorów. Część druga posłuży za podstawę do zbudowania diagramu przypadków użycia. Część trzecia (jak poprzednio, oddzielona jedną pustą linią od części drugiej) powinna zawierać kilka ograniczeń (minimum 3), które system powinien wypełniać, np. określone środowisko sprzętowe czy programowe, oczekiwana niezawodność, wydajność, itd. </w:t>
+        <w:t xml:space="preserve">Wymagania użytkownika: Ten punkt, nazywany też czasami wymaganiami wstępnymi na system, należy podzielić na 3 części (oddzielone np. jedną pustą linią, lub wyróżnione jakoś inaczej). Część pierwsza powinna zawierać omówienie struktury tego fragmentu dziedziny problemowej, którym zajmuje się system, czyli powinna zawierać: opisy bytów wraz z opisami ich własności oraz opisy relacji zachodzących między bytami. Część pierwsza będzie stanowiła podstawę, w oparciu o którą zostanie skonstruowany schemat pojęciowy systemu. Część druga powinna określać oczekiwaną funkcjonalność systemu -  specyfikowana tu funkcjonalność powinna tworzyć spójną całość, realizowalną na opisanej powyżej strukturze. Część drugą można rozpocząć np. sformułowaniem (po pustej linii oddzielającej ją od części pierwszej), takim jak: Oczekuje się, że system będzie wspomagał użytkowników w ... Każda funkcjonalność powinna być powiązana z użytkownikiem (lub grupą użytkowników), których działalność ma wspierać. Oczywiście użytkownicy wymienieni w tym punkcie muszą być też wymienieni na zbiorczej </w:t>
+      </w:r>
+      <w:proofErr w:type="spellStart"/>
+      <w:r>
+        <w:t>l</w:t>
+      </w:r>
+      <w:r>
+        <w:t>+</w:t>
+      </w:r>
+      <w:r>
+        <w:t>iście</w:t>
+      </w:r>
+      <w:proofErr w:type="spellEnd"/>
+      <w:r>
+        <w:t xml:space="preserve"> użytkowników systemu (czyli w punkcie 4.). Dobrze by było, aby na liście funkcjonalności znalazły się takie, których realizacja będzie wymagała wykorzystania metod klasowych. Ponadto, dobrze by było, gdyby można było zademonstrować dziedziczenie aktorów. Część druga posłuży za podstawę do zbudowania diagramu przypadków użycia. Część trzecia (jak poprzednio, oddzielona jedną pustą linią od części drugiej) powinna zawierać kilka ograniczeń (minimum 3), które system powinien wypełniać, np. określone środowisko sprzętowe czy programowe, oczekiwana niezawodność, wydajność, itd. </w:t>
       </w:r>
     </w:p>
     <w:p/>
@@ -744,6 +755,7 @@
   <w:style w:type="character" w:default="1" w:styleId="Domylnaczcionkaakapitu">
     <w:name w:val="Default Paragraph Font"/>
     <w:uiPriority w:val="1"/>
+    <w:semiHidden/>
     <w:unhideWhenUsed/>
   </w:style>
   <w:style w:type="table" w:default="1" w:styleId="Standardowy">

--- a/PRI/Projekt PRI.docx
+++ b/PRI/Projekt PRI.docx
@@ -4,52 +4,90 @@
   <w:body>
     <w:p>
       <w:pPr>
+        <w:pStyle w:val="Tytu"/>
         <w:jc w:val="center"/>
+      </w:pPr>
+      <w:r>
+        <w:t>Wirtualny sprzedawca</w:t>
+      </w:r>
+    </w:p>
+    <w:p/>
+    <w:p>
+      <w:pPr>
+        <w:pStyle w:val="Nagwek1"/>
         <w:rPr>
-          <w:b/>
-          <w:sz w:val="28"/>
+          <w:rStyle w:val="Nagwek1Znak"/>
         </w:rPr>
       </w:pPr>
       <w:r>
         <w:rPr>
-          <w:b/>
-          <w:sz w:val="28"/>
+          <w:rStyle w:val="Nagwek1Znak"/>
         </w:rPr>
-        <w:t>Wirtualny sprzedawca</w:t>
+        <w:t>Dziedzina problemowa</w:t>
+      </w:r>
+    </w:p>
+    <w:p>
+      <w:r>
+        <w:t xml:space="preserve">Z powodu kwarantanny wiele lokali zostało zamkniętych, a pracownicy nie mogą wypełniać swoich obowiązków. Z tego powodu zaistniała potrzeba na </w:t>
+      </w:r>
+      <w:r>
+        <w:t>umożliwienie lokalom</w:t>
+      </w:r>
+      <w:r>
+        <w:t xml:space="preserve"> </w:t>
+      </w:r>
+      <w:r>
+        <w:t xml:space="preserve">dalszego funkcjonowania </w:t>
+      </w:r>
+      <w:r>
+        <w:t xml:space="preserve">spełniając normy bezpieczeństwa, takie jak dostawy bezkontaktowe. </w:t>
+      </w:r>
+      <w:r>
+        <w:t xml:space="preserve">System ma </w:t>
+      </w:r>
+      <w:r>
+        <w:t xml:space="preserve">pozwolić na </w:t>
+      </w:r>
+      <w:r>
+        <w:t>zastąpienie kasjerów stacjonarnych w barach na wynos, stacjach benzynowych i wszędzie tam gdzie opłacamy usługę lub kupujemy produkt nie musząc wchodzić w kontakt ze sprzedawcą.</w:t>
       </w:r>
     </w:p>
     <w:p/>
     <w:p>
-      <w:r>
-        <w:t>1.</w:t>
-      </w:r>
-      <w:r>
-        <w:tab/>
-        <w:t>Dziedzina problemowa: System ma za zadanie zastąpienie kasjerów stacjonarnych w barach na wynos, stacjach benzynowych i wszędzie tam gdzie opłacamy usługę lub kupujemy produkt nie musząc wchodzić w kontakt ze sprzedawcą.</w:t>
+      <w:pPr>
+        <w:pStyle w:val="Nagwek1"/>
+      </w:pPr>
+      <w:r>
+        <w:rPr>
+          <w:rStyle w:val="Nagwek1Znak"/>
+        </w:rPr>
+        <w:t>C</w:t>
+      </w:r>
+      <w:r>
+        <w:rPr>
+          <w:rStyle w:val="Nagwek1Znak"/>
+        </w:rPr>
+        <w:t>el</w:t>
+      </w:r>
+    </w:p>
+    <w:p>
+      <w:r>
+        <w:t>Przyśpieszenie transakcji oraz ograniczenie kontaktu z innymi ludźmi, pozwala utrzymać działanie restauracji, barów oraz drobnych sklepów spożywczych w okresie kwarantanny.</w:t>
       </w:r>
     </w:p>
     <w:p/>
     <w:p>
-      <w:r>
-        <w:t>2.</w:t>
-      </w:r>
-      <w:r>
-        <w:tab/>
-        <w:t xml:space="preserve">Cel:  </w:t>
-      </w:r>
-      <w:r>
-        <w:t>Przyśpieszenie transakcji oraz ograniczenie kontaktu z innymi ludźmi, pozwala utrzymać działanie restauracji, barów oraz drobnych sklepów spożywczych w okresie kwarantanny.</w:t>
-      </w:r>
-    </w:p>
-    <w:p/>
-    <w:p>
-      <w:r>
-        <w:t>3.</w:t>
-      </w:r>
-      <w:r>
-        <w:tab/>
-        <w:t xml:space="preserve">Zakres odpowiedzialności systemu: </w:t>
-      </w:r>
+      <w:pPr>
+        <w:pStyle w:val="Nagwek1"/>
+      </w:pPr>
+      <w:r>
+        <w:t>Za</w:t>
+      </w:r>
+      <w:r>
+        <w:t>kres odpowiedzialności systemu</w:t>
+      </w:r>
+    </w:p>
+    <w:p>
       <w:r>
         <w:t xml:space="preserve">System powinien pozwalać użytkownikom dokonywać zakupów, tworzyć zamówienia </w:t>
       </w:r>
@@ -73,14 +111,10 @@
     </w:p>
     <w:p>
       <w:pPr>
-        <w:ind w:left="705" w:hanging="705"/>
-      </w:pPr>
-      <w:r>
-        <w:t>4.</w:t>
-      </w:r>
-      <w:r>
-        <w:tab/>
-        <w:t xml:space="preserve">Użytkownicy systemu: </w:t>
+        <w:pStyle w:val="Nagwek1"/>
+      </w:pPr>
+      <w:r>
+        <w:t>Użytkownicy systemu</w:t>
       </w:r>
     </w:p>
     <w:p>
@@ -92,10 +126,31 @@
         </w:numPr>
       </w:pPr>
       <w:r>
-        <w:t xml:space="preserve">Pracownik </w:t>
-      </w:r>
-      <w:r>
-        <w:t>działu administracji</w:t>
+        <w:t>Pracownicy lokalu:</w:t>
+      </w:r>
+    </w:p>
+    <w:p>
+      <w:pPr>
+        <w:pStyle w:val="Akapitzlist"/>
+        <w:numPr>
+          <w:ilvl w:val="1"/>
+          <w:numId w:val="1"/>
+        </w:numPr>
+      </w:pPr>
+      <w:r>
+        <w:t>Operator</w:t>
+      </w:r>
+    </w:p>
+    <w:p>
+      <w:pPr>
+        <w:pStyle w:val="Akapitzlist"/>
+        <w:numPr>
+          <w:ilvl w:val="1"/>
+          <w:numId w:val="1"/>
+        </w:numPr>
+      </w:pPr>
+      <w:r>
+        <w:t>Realizator</w:t>
       </w:r>
     </w:p>
     <w:p>
@@ -107,10 +162,7 @@
         </w:numPr>
       </w:pPr>
       <w:r>
-        <w:t xml:space="preserve">Pracownik </w:t>
-      </w:r>
-      <w:r>
-        <w:t>działu obsługi klienta</w:t>
+        <w:t>Edytor</w:t>
       </w:r>
     </w:p>
     <w:p>
@@ -136,100 +188,4599 @@
       <w:r>
         <w:t>Gość</w:t>
       </w:r>
+    </w:p>
+    <w:p/>
+    <w:p>
+      <w:pPr>
+        <w:pStyle w:val="Nagwek1"/>
+      </w:pPr>
+      <w:r>
+        <w:t>Wymagania użytkownika</w:t>
+      </w:r>
+    </w:p>
+    <w:p>
+      <w:pPr>
+        <w:pStyle w:val="Nagwek3"/>
+      </w:pPr>
+      <w:r>
+        <w:t>System p</w:t>
+      </w:r>
+      <w:r>
+        <w:t>rzechowuje informacje dotyczące</w:t>
+      </w:r>
+    </w:p>
+    <w:p>
+      <w:pPr>
+        <w:pStyle w:val="Akapitzlist"/>
+        <w:numPr>
+          <w:ilvl w:val="0"/>
+          <w:numId w:val="2"/>
+        </w:numPr>
+      </w:pPr>
+      <w:r>
+        <w:t>Klientów</w:t>
+      </w:r>
+    </w:p>
+    <w:p>
+      <w:pPr>
+        <w:pStyle w:val="Akapitzlist"/>
+        <w:numPr>
+          <w:ilvl w:val="0"/>
+          <w:numId w:val="2"/>
+        </w:numPr>
+      </w:pPr>
+      <w:r>
+        <w:t>Pracowników lokalu</w:t>
+      </w:r>
+    </w:p>
+    <w:p>
+      <w:pPr>
+        <w:pStyle w:val="Akapitzlist"/>
+        <w:numPr>
+          <w:ilvl w:val="0"/>
+          <w:numId w:val="2"/>
+        </w:numPr>
+      </w:pPr>
+      <w:r>
+        <w:t>Audytorów</w:t>
+      </w:r>
+    </w:p>
+    <w:p>
+      <w:pPr>
+        <w:pStyle w:val="Akapitzlist"/>
+        <w:numPr>
+          <w:ilvl w:val="0"/>
+          <w:numId w:val="2"/>
+        </w:numPr>
+      </w:pPr>
+      <w:r>
+        <w:t>Lokalów</w:t>
+      </w:r>
+    </w:p>
+    <w:p>
+      <w:pPr>
+        <w:pStyle w:val="Akapitzlist"/>
+        <w:numPr>
+          <w:ilvl w:val="0"/>
+          <w:numId w:val="2"/>
+        </w:numPr>
+      </w:pPr>
+      <w:r>
+        <w:t>Ofert</w:t>
+      </w:r>
+    </w:p>
+    <w:p>
+      <w:pPr>
+        <w:pStyle w:val="Akapitzlist"/>
+        <w:numPr>
+          <w:ilvl w:val="0"/>
+          <w:numId w:val="2"/>
+        </w:numPr>
+      </w:pPr>
+      <w:r>
+        <w:t>Zamówień</w:t>
+      </w:r>
+    </w:p>
+    <w:p>
+      <w:r>
+        <w:br/>
+      </w:r>
+      <w:r>
+        <w:br/>
+      </w:r>
+      <w:r>
+        <w:br/>
+      </w:r>
+      <w:r>
+        <w:br/>
+      </w:r>
+      <w:r>
+        <w:br/>
+      </w:r>
+      <w:r>
+        <w:br/>
+      </w:r>
+      <w:r>
+        <w:br/>
+      </w:r>
+      <w:r>
+        <w:br/>
+      </w:r>
+      <w:r>
+        <w:lastRenderedPageBreak/>
+        <w:br/>
+      </w:r>
+    </w:p>
+    <w:tbl>
+      <w:tblPr>
+        <w:tblStyle w:val="Tabela-Siatka"/>
+        <w:tblW w:w="6374" w:type="dxa"/>
+        <w:jc w:val="center"/>
+        <w:tblLook w:val="04A0" w:firstRow="1" w:lastRow="0" w:firstColumn="1" w:lastColumn="0" w:noHBand="0" w:noVBand="1"/>
+      </w:tblPr>
+      <w:tblGrid>
+        <w:gridCol w:w="1700"/>
+        <w:gridCol w:w="2406"/>
+        <w:gridCol w:w="2268"/>
+      </w:tblGrid>
+      <w:tr>
+        <w:trPr>
+          <w:trHeight w:val="300"/>
+          <w:jc w:val="center"/>
+        </w:trPr>
+        <w:tc>
+          <w:tcPr>
+            <w:tcW w:w="1700" w:type="dxa"/>
+            <w:vMerge w:val="restart"/>
+            <w:noWrap/>
+            <w:hideMark/>
+          </w:tcPr>
+          <w:p>
+            <w:pPr>
+              <w:jc w:val="center"/>
+              <w:rPr>
+                <w:rFonts w:ascii="Calibri" w:eastAsia="Times New Roman" w:hAnsi="Calibri" w:cs="Calibri"/>
+                <w:color w:val="000000"/>
+                <w:lang w:eastAsia="pl-PL"/>
+              </w:rPr>
+            </w:pPr>
+            <w:r>
+              <w:rPr>
+                <w:rFonts w:ascii="Calibri" w:eastAsia="Times New Roman" w:hAnsi="Calibri" w:cs="Calibri"/>
+                <w:color w:val="000000"/>
+                <w:lang w:eastAsia="pl-PL"/>
+              </w:rPr>
+              <w:t>Klient</w:t>
+            </w:r>
+          </w:p>
+        </w:tc>
+        <w:tc>
+          <w:tcPr>
+            <w:tcW w:w="2406" w:type="dxa"/>
+            <w:vMerge w:val="restart"/>
+            <w:noWrap/>
+            <w:vAlign w:val="center"/>
+            <w:hideMark/>
+          </w:tcPr>
+          <w:p>
+            <w:pPr>
+              <w:jc w:val="center"/>
+              <w:rPr>
+                <w:rFonts w:ascii="Calibri" w:eastAsia="Times New Roman" w:hAnsi="Calibri" w:cs="Calibri"/>
+                <w:color w:val="000000"/>
+                <w:lang w:eastAsia="pl-PL"/>
+              </w:rPr>
+            </w:pPr>
+            <w:r>
+              <w:rPr>
+                <w:rFonts w:ascii="Calibri" w:eastAsia="Times New Roman" w:hAnsi="Calibri" w:cs="Calibri"/>
+                <w:color w:val="000000"/>
+                <w:lang w:eastAsia="pl-PL"/>
+              </w:rPr>
+              <w:t>Dane personalne</w:t>
+            </w:r>
+          </w:p>
+        </w:tc>
+        <w:tc>
+          <w:tcPr>
+            <w:tcW w:w="2268" w:type="dxa"/>
+            <w:noWrap/>
+            <w:hideMark/>
+          </w:tcPr>
+          <w:p>
+            <w:pPr>
+              <w:rPr>
+                <w:rFonts w:ascii="Calibri" w:eastAsia="Times New Roman" w:hAnsi="Calibri" w:cs="Calibri"/>
+                <w:color w:val="000000"/>
+                <w:lang w:eastAsia="pl-PL"/>
+              </w:rPr>
+            </w:pPr>
+            <w:r>
+              <w:rPr>
+                <w:rFonts w:ascii="Calibri" w:eastAsia="Times New Roman" w:hAnsi="Calibri" w:cs="Calibri"/>
+                <w:color w:val="000000"/>
+                <w:lang w:eastAsia="pl-PL"/>
+              </w:rPr>
+              <w:t>imię</w:t>
+            </w:r>
+          </w:p>
+        </w:tc>
+      </w:tr>
+      <w:tr>
+        <w:trPr>
+          <w:trHeight w:val="300"/>
+          <w:jc w:val="center"/>
+        </w:trPr>
+        <w:tc>
+          <w:tcPr>
+            <w:tcW w:w="1700" w:type="dxa"/>
+            <w:vMerge/>
+            <w:hideMark/>
+          </w:tcPr>
+          <w:p>
+            <w:pPr>
+              <w:rPr>
+                <w:rFonts w:ascii="Calibri" w:eastAsia="Times New Roman" w:hAnsi="Calibri" w:cs="Calibri"/>
+                <w:color w:val="000000"/>
+                <w:lang w:eastAsia="pl-PL"/>
+              </w:rPr>
+            </w:pPr>
+          </w:p>
+        </w:tc>
+        <w:tc>
+          <w:tcPr>
+            <w:tcW w:w="2406" w:type="dxa"/>
+            <w:vMerge/>
+            <w:vAlign w:val="center"/>
+            <w:hideMark/>
+          </w:tcPr>
+          <w:p>
+            <w:pPr>
+              <w:jc w:val="center"/>
+              <w:rPr>
+                <w:rFonts w:ascii="Calibri" w:eastAsia="Times New Roman" w:hAnsi="Calibri" w:cs="Calibri"/>
+                <w:color w:val="000000"/>
+                <w:lang w:eastAsia="pl-PL"/>
+              </w:rPr>
+            </w:pPr>
+          </w:p>
+        </w:tc>
+        <w:tc>
+          <w:tcPr>
+            <w:tcW w:w="2268" w:type="dxa"/>
+            <w:noWrap/>
+            <w:hideMark/>
+          </w:tcPr>
+          <w:p>
+            <w:pPr>
+              <w:rPr>
+                <w:rFonts w:ascii="Calibri" w:eastAsia="Times New Roman" w:hAnsi="Calibri" w:cs="Calibri"/>
+                <w:color w:val="000000"/>
+                <w:lang w:eastAsia="pl-PL"/>
+              </w:rPr>
+            </w:pPr>
+            <w:r>
+              <w:rPr>
+                <w:rFonts w:ascii="Calibri" w:eastAsia="Times New Roman" w:hAnsi="Calibri" w:cs="Calibri"/>
+                <w:color w:val="000000"/>
+                <w:lang w:eastAsia="pl-PL"/>
+              </w:rPr>
+              <w:t>nazwisko</w:t>
+            </w:r>
+          </w:p>
+        </w:tc>
+      </w:tr>
+      <w:tr>
+        <w:trPr>
+          <w:trHeight w:val="300"/>
+          <w:jc w:val="center"/>
+        </w:trPr>
+        <w:tc>
+          <w:tcPr>
+            <w:tcW w:w="1700" w:type="dxa"/>
+            <w:vMerge/>
+            <w:hideMark/>
+          </w:tcPr>
+          <w:p>
+            <w:pPr>
+              <w:rPr>
+                <w:rFonts w:ascii="Calibri" w:eastAsia="Times New Roman" w:hAnsi="Calibri" w:cs="Calibri"/>
+                <w:color w:val="000000"/>
+                <w:lang w:eastAsia="pl-PL"/>
+              </w:rPr>
+            </w:pPr>
+          </w:p>
+        </w:tc>
+        <w:tc>
+          <w:tcPr>
+            <w:tcW w:w="2406" w:type="dxa"/>
+            <w:vMerge/>
+            <w:vAlign w:val="center"/>
+            <w:hideMark/>
+          </w:tcPr>
+          <w:p>
+            <w:pPr>
+              <w:jc w:val="center"/>
+              <w:rPr>
+                <w:rFonts w:ascii="Calibri" w:eastAsia="Times New Roman" w:hAnsi="Calibri" w:cs="Calibri"/>
+                <w:color w:val="000000"/>
+                <w:lang w:eastAsia="pl-PL"/>
+              </w:rPr>
+            </w:pPr>
+          </w:p>
+        </w:tc>
+        <w:tc>
+          <w:tcPr>
+            <w:tcW w:w="2268" w:type="dxa"/>
+            <w:noWrap/>
+            <w:hideMark/>
+          </w:tcPr>
+          <w:p>
+            <w:pPr>
+              <w:rPr>
+                <w:rFonts w:ascii="Calibri" w:eastAsia="Times New Roman" w:hAnsi="Calibri" w:cs="Calibri"/>
+                <w:color w:val="000000"/>
+                <w:lang w:eastAsia="pl-PL"/>
+              </w:rPr>
+            </w:pPr>
+            <w:r>
+              <w:rPr>
+                <w:rFonts w:ascii="Calibri" w:eastAsia="Times New Roman" w:hAnsi="Calibri" w:cs="Calibri"/>
+                <w:color w:val="000000"/>
+                <w:lang w:eastAsia="pl-PL"/>
+              </w:rPr>
+              <w:t>numer telefonu</w:t>
+            </w:r>
+          </w:p>
+        </w:tc>
+      </w:tr>
+      <w:tr>
+        <w:trPr>
+          <w:trHeight w:val="300"/>
+          <w:jc w:val="center"/>
+        </w:trPr>
+        <w:tc>
+          <w:tcPr>
+            <w:tcW w:w="1700" w:type="dxa"/>
+            <w:vMerge/>
+          </w:tcPr>
+          <w:p>
+            <w:pPr>
+              <w:rPr>
+                <w:rFonts w:ascii="Calibri" w:eastAsia="Times New Roman" w:hAnsi="Calibri" w:cs="Calibri"/>
+                <w:color w:val="000000"/>
+                <w:lang w:eastAsia="pl-PL"/>
+              </w:rPr>
+            </w:pPr>
+          </w:p>
+        </w:tc>
+        <w:tc>
+          <w:tcPr>
+            <w:tcW w:w="2406" w:type="dxa"/>
+            <w:vMerge/>
+            <w:vAlign w:val="center"/>
+          </w:tcPr>
+          <w:p>
+            <w:pPr>
+              <w:jc w:val="center"/>
+              <w:rPr>
+                <w:rFonts w:ascii="Calibri" w:eastAsia="Times New Roman" w:hAnsi="Calibri" w:cs="Calibri"/>
+                <w:color w:val="000000"/>
+                <w:lang w:eastAsia="pl-PL"/>
+              </w:rPr>
+            </w:pPr>
+          </w:p>
+        </w:tc>
+        <w:tc>
+          <w:tcPr>
+            <w:tcW w:w="2268" w:type="dxa"/>
+            <w:noWrap/>
+          </w:tcPr>
+          <w:p>
+            <w:pPr>
+              <w:rPr>
+                <w:rFonts w:ascii="Calibri" w:eastAsia="Times New Roman" w:hAnsi="Calibri" w:cs="Calibri"/>
+                <w:color w:val="000000"/>
+                <w:lang w:eastAsia="pl-PL"/>
+              </w:rPr>
+            </w:pPr>
+            <w:r>
+              <w:rPr>
+                <w:rFonts w:ascii="Calibri" w:eastAsia="Times New Roman" w:hAnsi="Calibri" w:cs="Calibri"/>
+                <w:color w:val="000000"/>
+                <w:lang w:eastAsia="pl-PL"/>
+              </w:rPr>
+              <w:t>adres email</w:t>
+            </w:r>
+          </w:p>
+        </w:tc>
+      </w:tr>
+      <w:tr>
+        <w:trPr>
+          <w:trHeight w:val="300"/>
+          <w:jc w:val="center"/>
+        </w:trPr>
+        <w:tc>
+          <w:tcPr>
+            <w:tcW w:w="1700" w:type="dxa"/>
+            <w:vMerge/>
+            <w:hideMark/>
+          </w:tcPr>
+          <w:p>
+            <w:pPr>
+              <w:rPr>
+                <w:rFonts w:ascii="Calibri" w:eastAsia="Times New Roman" w:hAnsi="Calibri" w:cs="Calibri"/>
+                <w:color w:val="000000"/>
+                <w:lang w:eastAsia="pl-PL"/>
+              </w:rPr>
+            </w:pPr>
+          </w:p>
+        </w:tc>
+        <w:tc>
+          <w:tcPr>
+            <w:tcW w:w="2406" w:type="dxa"/>
+            <w:vMerge w:val="restart"/>
+            <w:noWrap/>
+            <w:vAlign w:val="center"/>
+            <w:hideMark/>
+          </w:tcPr>
+          <w:p>
+            <w:pPr>
+              <w:jc w:val="center"/>
+              <w:rPr>
+                <w:rFonts w:ascii="Calibri" w:eastAsia="Times New Roman" w:hAnsi="Calibri" w:cs="Calibri"/>
+                <w:color w:val="000000"/>
+                <w:lang w:eastAsia="pl-PL"/>
+              </w:rPr>
+            </w:pPr>
+            <w:r>
+              <w:rPr>
+                <w:rFonts w:ascii="Calibri" w:eastAsia="Times New Roman" w:hAnsi="Calibri" w:cs="Calibri"/>
+                <w:color w:val="000000"/>
+                <w:lang w:eastAsia="pl-PL"/>
+              </w:rPr>
+              <w:t>Dane logowania</w:t>
+            </w:r>
+          </w:p>
+        </w:tc>
+        <w:tc>
+          <w:tcPr>
+            <w:tcW w:w="2268" w:type="dxa"/>
+            <w:noWrap/>
+            <w:hideMark/>
+          </w:tcPr>
+          <w:p>
+            <w:pPr>
+              <w:rPr>
+                <w:rFonts w:ascii="Calibri" w:eastAsia="Times New Roman" w:hAnsi="Calibri" w:cs="Calibri"/>
+                <w:color w:val="000000"/>
+                <w:lang w:eastAsia="pl-PL"/>
+              </w:rPr>
+            </w:pPr>
+            <w:r>
+              <w:rPr>
+                <w:rFonts w:ascii="Calibri" w:eastAsia="Times New Roman" w:hAnsi="Calibri" w:cs="Calibri"/>
+                <w:color w:val="000000"/>
+                <w:lang w:eastAsia="pl-PL"/>
+              </w:rPr>
+              <w:t>login</w:t>
+            </w:r>
+          </w:p>
+        </w:tc>
+      </w:tr>
+      <w:tr>
+        <w:trPr>
+          <w:trHeight w:val="300"/>
+          <w:jc w:val="center"/>
+        </w:trPr>
+        <w:tc>
+          <w:tcPr>
+            <w:tcW w:w="1700" w:type="dxa"/>
+            <w:vMerge/>
+            <w:hideMark/>
+          </w:tcPr>
+          <w:p>
+            <w:pPr>
+              <w:rPr>
+                <w:rFonts w:ascii="Calibri" w:eastAsia="Times New Roman" w:hAnsi="Calibri" w:cs="Calibri"/>
+                <w:color w:val="000000"/>
+                <w:lang w:eastAsia="pl-PL"/>
+              </w:rPr>
+            </w:pPr>
+          </w:p>
+        </w:tc>
+        <w:tc>
+          <w:tcPr>
+            <w:tcW w:w="2406" w:type="dxa"/>
+            <w:vMerge/>
+            <w:vAlign w:val="center"/>
+            <w:hideMark/>
+          </w:tcPr>
+          <w:p>
+            <w:pPr>
+              <w:jc w:val="center"/>
+              <w:rPr>
+                <w:rFonts w:ascii="Calibri" w:eastAsia="Times New Roman" w:hAnsi="Calibri" w:cs="Calibri"/>
+                <w:color w:val="000000"/>
+                <w:lang w:eastAsia="pl-PL"/>
+              </w:rPr>
+            </w:pPr>
+          </w:p>
+        </w:tc>
+        <w:tc>
+          <w:tcPr>
+            <w:tcW w:w="2268" w:type="dxa"/>
+            <w:noWrap/>
+            <w:hideMark/>
+          </w:tcPr>
+          <w:p>
+            <w:pPr>
+              <w:rPr>
+                <w:rFonts w:ascii="Calibri" w:eastAsia="Times New Roman" w:hAnsi="Calibri" w:cs="Calibri"/>
+                <w:color w:val="000000"/>
+                <w:lang w:eastAsia="pl-PL"/>
+              </w:rPr>
+            </w:pPr>
+            <w:r>
+              <w:rPr>
+                <w:rFonts w:ascii="Calibri" w:eastAsia="Times New Roman" w:hAnsi="Calibri" w:cs="Calibri"/>
+                <w:color w:val="000000"/>
+                <w:lang w:eastAsia="pl-PL"/>
+              </w:rPr>
+              <w:t>hasło</w:t>
+            </w:r>
+          </w:p>
+        </w:tc>
+      </w:tr>
+      <w:tr>
+        <w:trPr>
+          <w:trHeight w:val="300"/>
+          <w:jc w:val="center"/>
+        </w:trPr>
+        <w:tc>
+          <w:tcPr>
+            <w:tcW w:w="1700" w:type="dxa"/>
+            <w:vMerge/>
+            <w:hideMark/>
+          </w:tcPr>
+          <w:p>
+            <w:pPr>
+              <w:rPr>
+                <w:rFonts w:ascii="Calibri" w:eastAsia="Times New Roman" w:hAnsi="Calibri" w:cs="Calibri"/>
+                <w:color w:val="000000"/>
+                <w:lang w:eastAsia="pl-PL"/>
+              </w:rPr>
+            </w:pPr>
+          </w:p>
+        </w:tc>
+        <w:tc>
+          <w:tcPr>
+            <w:tcW w:w="2406" w:type="dxa"/>
+            <w:vMerge w:val="restart"/>
+            <w:noWrap/>
+            <w:vAlign w:val="center"/>
+            <w:hideMark/>
+          </w:tcPr>
+          <w:p>
+            <w:pPr>
+              <w:jc w:val="center"/>
+              <w:rPr>
+                <w:rFonts w:ascii="Calibri" w:eastAsia="Times New Roman" w:hAnsi="Calibri" w:cs="Calibri"/>
+                <w:color w:val="000000"/>
+                <w:lang w:eastAsia="pl-PL"/>
+              </w:rPr>
+            </w:pPr>
+            <w:r>
+              <w:rPr>
+                <w:rFonts w:ascii="Calibri" w:eastAsia="Times New Roman" w:hAnsi="Calibri" w:cs="Calibri"/>
+                <w:color w:val="000000"/>
+                <w:lang w:eastAsia="pl-PL"/>
+              </w:rPr>
+              <w:t>Dane płatnicze</w:t>
+            </w:r>
+          </w:p>
+        </w:tc>
+        <w:tc>
+          <w:tcPr>
+            <w:tcW w:w="2268" w:type="dxa"/>
+            <w:noWrap/>
+            <w:hideMark/>
+          </w:tcPr>
+          <w:p>
+            <w:pPr>
+              <w:rPr>
+                <w:rFonts w:ascii="Calibri" w:eastAsia="Times New Roman" w:hAnsi="Calibri" w:cs="Calibri"/>
+                <w:color w:val="000000"/>
+                <w:lang w:eastAsia="pl-PL"/>
+              </w:rPr>
+            </w:pPr>
+            <w:r>
+              <w:rPr>
+                <w:rFonts w:ascii="Calibri" w:eastAsia="Times New Roman" w:hAnsi="Calibri" w:cs="Calibri"/>
+                <w:color w:val="000000"/>
+                <w:lang w:eastAsia="pl-PL"/>
+              </w:rPr>
+              <w:t>numer karty</w:t>
+            </w:r>
+          </w:p>
+        </w:tc>
+      </w:tr>
+      <w:tr>
+        <w:trPr>
+          <w:trHeight w:val="300"/>
+          <w:jc w:val="center"/>
+        </w:trPr>
+        <w:tc>
+          <w:tcPr>
+            <w:tcW w:w="1700" w:type="dxa"/>
+            <w:vMerge/>
+            <w:hideMark/>
+          </w:tcPr>
+          <w:p>
+            <w:pPr>
+              <w:rPr>
+                <w:rFonts w:ascii="Calibri" w:eastAsia="Times New Roman" w:hAnsi="Calibri" w:cs="Calibri"/>
+                <w:color w:val="000000"/>
+                <w:lang w:eastAsia="pl-PL"/>
+              </w:rPr>
+            </w:pPr>
+          </w:p>
+        </w:tc>
+        <w:tc>
+          <w:tcPr>
+            <w:tcW w:w="2406" w:type="dxa"/>
+            <w:vMerge/>
+            <w:vAlign w:val="center"/>
+            <w:hideMark/>
+          </w:tcPr>
+          <w:p>
+            <w:pPr>
+              <w:jc w:val="center"/>
+              <w:rPr>
+                <w:rFonts w:ascii="Calibri" w:eastAsia="Times New Roman" w:hAnsi="Calibri" w:cs="Calibri"/>
+                <w:color w:val="000000"/>
+                <w:lang w:eastAsia="pl-PL"/>
+              </w:rPr>
+            </w:pPr>
+          </w:p>
+        </w:tc>
+        <w:tc>
+          <w:tcPr>
+            <w:tcW w:w="2268" w:type="dxa"/>
+            <w:noWrap/>
+            <w:hideMark/>
+          </w:tcPr>
+          <w:p>
+            <w:pPr>
+              <w:rPr>
+                <w:rFonts w:ascii="Calibri" w:eastAsia="Times New Roman" w:hAnsi="Calibri" w:cs="Calibri"/>
+                <w:color w:val="000000"/>
+                <w:lang w:eastAsia="pl-PL"/>
+              </w:rPr>
+            </w:pPr>
+            <w:r>
+              <w:rPr>
+                <w:rFonts w:ascii="Calibri" w:eastAsia="Times New Roman" w:hAnsi="Calibri" w:cs="Calibri"/>
+                <w:color w:val="000000"/>
+                <w:lang w:eastAsia="pl-PL"/>
+              </w:rPr>
+              <w:t>typ karty</w:t>
+            </w:r>
+          </w:p>
+        </w:tc>
+      </w:tr>
+      <w:tr>
+        <w:trPr>
+          <w:trHeight w:val="300"/>
+          <w:jc w:val="center"/>
+        </w:trPr>
+        <w:tc>
+          <w:tcPr>
+            <w:tcW w:w="1700" w:type="dxa"/>
+            <w:vMerge/>
+            <w:hideMark/>
+          </w:tcPr>
+          <w:p>
+            <w:pPr>
+              <w:rPr>
+                <w:rFonts w:ascii="Calibri" w:eastAsia="Times New Roman" w:hAnsi="Calibri" w:cs="Calibri"/>
+                <w:color w:val="000000"/>
+                <w:lang w:eastAsia="pl-PL"/>
+              </w:rPr>
+            </w:pPr>
+          </w:p>
+        </w:tc>
+        <w:tc>
+          <w:tcPr>
+            <w:tcW w:w="2406" w:type="dxa"/>
+            <w:vMerge/>
+            <w:vAlign w:val="center"/>
+            <w:hideMark/>
+          </w:tcPr>
+          <w:p>
+            <w:pPr>
+              <w:jc w:val="center"/>
+              <w:rPr>
+                <w:rFonts w:ascii="Calibri" w:eastAsia="Times New Roman" w:hAnsi="Calibri" w:cs="Calibri"/>
+                <w:color w:val="000000"/>
+                <w:lang w:eastAsia="pl-PL"/>
+              </w:rPr>
+            </w:pPr>
+          </w:p>
+        </w:tc>
+        <w:tc>
+          <w:tcPr>
+            <w:tcW w:w="2268" w:type="dxa"/>
+            <w:noWrap/>
+            <w:hideMark/>
+          </w:tcPr>
+          <w:p>
+            <w:pPr>
+              <w:rPr>
+                <w:rFonts w:ascii="Calibri" w:eastAsia="Times New Roman" w:hAnsi="Calibri" w:cs="Calibri"/>
+                <w:color w:val="000000"/>
+                <w:lang w:eastAsia="pl-PL"/>
+              </w:rPr>
+            </w:pPr>
+            <w:r>
+              <w:rPr>
+                <w:rFonts w:ascii="Calibri" w:eastAsia="Times New Roman" w:hAnsi="Calibri" w:cs="Calibri"/>
+                <w:color w:val="000000"/>
+                <w:lang w:eastAsia="pl-PL"/>
+              </w:rPr>
+              <w:t>CVC</w:t>
+            </w:r>
+          </w:p>
+        </w:tc>
+      </w:tr>
+      <w:tr>
+        <w:trPr>
+          <w:trHeight w:val="300"/>
+          <w:jc w:val="center"/>
+        </w:trPr>
+        <w:tc>
+          <w:tcPr>
+            <w:tcW w:w="1700" w:type="dxa"/>
+            <w:vMerge/>
+            <w:hideMark/>
+          </w:tcPr>
+          <w:p>
+            <w:pPr>
+              <w:rPr>
+                <w:rFonts w:ascii="Calibri" w:eastAsia="Times New Roman" w:hAnsi="Calibri" w:cs="Calibri"/>
+                <w:color w:val="000000"/>
+                <w:lang w:eastAsia="pl-PL"/>
+              </w:rPr>
+            </w:pPr>
+          </w:p>
+        </w:tc>
+        <w:tc>
+          <w:tcPr>
+            <w:tcW w:w="2406" w:type="dxa"/>
+            <w:vMerge/>
+            <w:vAlign w:val="center"/>
+            <w:hideMark/>
+          </w:tcPr>
+          <w:p>
+            <w:pPr>
+              <w:jc w:val="center"/>
+              <w:rPr>
+                <w:rFonts w:ascii="Calibri" w:eastAsia="Times New Roman" w:hAnsi="Calibri" w:cs="Calibri"/>
+                <w:color w:val="000000"/>
+                <w:lang w:eastAsia="pl-PL"/>
+              </w:rPr>
+            </w:pPr>
+          </w:p>
+        </w:tc>
+        <w:tc>
+          <w:tcPr>
+            <w:tcW w:w="2268" w:type="dxa"/>
+            <w:noWrap/>
+            <w:hideMark/>
+          </w:tcPr>
+          <w:p>
+            <w:pPr>
+              <w:rPr>
+                <w:rFonts w:ascii="Calibri" w:eastAsia="Times New Roman" w:hAnsi="Calibri" w:cs="Calibri"/>
+                <w:color w:val="000000"/>
+                <w:lang w:eastAsia="pl-PL"/>
+              </w:rPr>
+            </w:pPr>
+            <w:r>
+              <w:rPr>
+                <w:rFonts w:ascii="Calibri" w:eastAsia="Times New Roman" w:hAnsi="Calibri" w:cs="Calibri"/>
+                <w:color w:val="000000"/>
+                <w:lang w:eastAsia="pl-PL"/>
+              </w:rPr>
+              <w:t>data wygaśnięcia</w:t>
+            </w:r>
+          </w:p>
+        </w:tc>
+      </w:tr>
+      <w:tr>
+        <w:trPr>
+          <w:trHeight w:val="300"/>
+          <w:jc w:val="center"/>
+        </w:trPr>
+        <w:tc>
+          <w:tcPr>
+            <w:tcW w:w="1700" w:type="dxa"/>
+            <w:vMerge/>
+            <w:hideMark/>
+          </w:tcPr>
+          <w:p>
+            <w:pPr>
+              <w:rPr>
+                <w:rFonts w:ascii="Calibri" w:eastAsia="Times New Roman" w:hAnsi="Calibri" w:cs="Calibri"/>
+                <w:color w:val="000000"/>
+                <w:lang w:eastAsia="pl-PL"/>
+              </w:rPr>
+            </w:pPr>
+          </w:p>
+        </w:tc>
+        <w:tc>
+          <w:tcPr>
+            <w:tcW w:w="2406" w:type="dxa"/>
+            <w:noWrap/>
+            <w:vAlign w:val="center"/>
+            <w:hideMark/>
+          </w:tcPr>
+          <w:p>
+            <w:pPr>
+              <w:jc w:val="center"/>
+              <w:rPr>
+                <w:rFonts w:ascii="Calibri" w:eastAsia="Times New Roman" w:hAnsi="Calibri" w:cs="Calibri"/>
+                <w:color w:val="000000"/>
+                <w:lang w:eastAsia="pl-PL"/>
+              </w:rPr>
+            </w:pPr>
+            <w:r>
+              <w:rPr>
+                <w:rFonts w:ascii="Calibri" w:eastAsia="Times New Roman" w:hAnsi="Calibri" w:cs="Calibri"/>
+                <w:color w:val="000000"/>
+                <w:lang w:eastAsia="pl-PL"/>
+              </w:rPr>
+              <w:t>Historia zamówień</w:t>
+            </w:r>
+          </w:p>
+        </w:tc>
+        <w:tc>
+          <w:tcPr>
+            <w:tcW w:w="2268" w:type="dxa"/>
+            <w:noWrap/>
+            <w:hideMark/>
+          </w:tcPr>
+          <w:p>
+            <w:pPr>
+              <w:rPr>
+                <w:rFonts w:ascii="Calibri" w:eastAsia="Times New Roman" w:hAnsi="Calibri" w:cs="Calibri"/>
+                <w:color w:val="000000"/>
+                <w:lang w:eastAsia="pl-PL"/>
+              </w:rPr>
+            </w:pPr>
+            <w:r>
+              <w:rPr>
+                <w:rFonts w:ascii="Calibri" w:eastAsia="Times New Roman" w:hAnsi="Calibri" w:cs="Calibri"/>
+                <w:color w:val="000000"/>
+                <w:lang w:eastAsia="pl-PL"/>
+              </w:rPr>
+              <w:t>zamówienia</w:t>
+            </w:r>
+          </w:p>
+        </w:tc>
+      </w:tr>
+      <w:tr>
+        <w:trPr>
+          <w:trHeight w:val="300"/>
+          <w:jc w:val="center"/>
+        </w:trPr>
+        <w:tc>
+          <w:tcPr>
+            <w:tcW w:w="1700" w:type="dxa"/>
+            <w:vMerge w:val="restart"/>
+            <w:noWrap/>
+            <w:hideMark/>
+          </w:tcPr>
+          <w:p>
+            <w:pPr>
+              <w:jc w:val="center"/>
+              <w:rPr>
+                <w:rFonts w:ascii="Calibri" w:eastAsia="Times New Roman" w:hAnsi="Calibri" w:cs="Calibri"/>
+                <w:color w:val="000000"/>
+                <w:lang w:eastAsia="pl-PL"/>
+              </w:rPr>
+            </w:pPr>
+            <w:r>
+              <w:rPr>
+                <w:rFonts w:ascii="Calibri" w:eastAsia="Times New Roman" w:hAnsi="Calibri" w:cs="Calibri"/>
+                <w:color w:val="000000"/>
+                <w:lang w:eastAsia="pl-PL"/>
+              </w:rPr>
+              <w:t>Pracownik lokalu</w:t>
+            </w:r>
+          </w:p>
+        </w:tc>
+        <w:tc>
+          <w:tcPr>
+            <w:tcW w:w="2406" w:type="dxa"/>
+            <w:vMerge w:val="restart"/>
+            <w:noWrap/>
+            <w:vAlign w:val="center"/>
+            <w:hideMark/>
+          </w:tcPr>
+          <w:p>
+            <w:pPr>
+              <w:jc w:val="center"/>
+              <w:rPr>
+                <w:rFonts w:ascii="Calibri" w:eastAsia="Times New Roman" w:hAnsi="Calibri" w:cs="Calibri"/>
+                <w:color w:val="000000"/>
+                <w:lang w:eastAsia="pl-PL"/>
+              </w:rPr>
+            </w:pPr>
+            <w:r>
+              <w:rPr>
+                <w:rFonts w:ascii="Calibri" w:eastAsia="Times New Roman" w:hAnsi="Calibri" w:cs="Calibri"/>
+                <w:color w:val="000000"/>
+                <w:lang w:eastAsia="pl-PL"/>
+              </w:rPr>
+              <w:t>Dane personalne</w:t>
+            </w:r>
+          </w:p>
+        </w:tc>
+        <w:tc>
+          <w:tcPr>
+            <w:tcW w:w="2268" w:type="dxa"/>
+            <w:noWrap/>
+            <w:hideMark/>
+          </w:tcPr>
+          <w:p>
+            <w:pPr>
+              <w:rPr>
+                <w:rFonts w:ascii="Calibri" w:eastAsia="Times New Roman" w:hAnsi="Calibri" w:cs="Calibri"/>
+                <w:color w:val="000000"/>
+                <w:lang w:eastAsia="pl-PL"/>
+              </w:rPr>
+            </w:pPr>
+            <w:r>
+              <w:rPr>
+                <w:rFonts w:ascii="Calibri" w:eastAsia="Times New Roman" w:hAnsi="Calibri" w:cs="Calibri"/>
+                <w:color w:val="000000"/>
+                <w:lang w:eastAsia="pl-PL"/>
+              </w:rPr>
+              <w:t>imię</w:t>
+            </w:r>
+          </w:p>
+        </w:tc>
+      </w:tr>
+      <w:tr>
+        <w:trPr>
+          <w:trHeight w:val="300"/>
+          <w:jc w:val="center"/>
+        </w:trPr>
+        <w:tc>
+          <w:tcPr>
+            <w:tcW w:w="1700" w:type="dxa"/>
+            <w:vMerge/>
+            <w:hideMark/>
+          </w:tcPr>
+          <w:p>
+            <w:pPr>
+              <w:rPr>
+                <w:rFonts w:ascii="Calibri" w:eastAsia="Times New Roman" w:hAnsi="Calibri" w:cs="Calibri"/>
+                <w:color w:val="000000"/>
+                <w:lang w:eastAsia="pl-PL"/>
+              </w:rPr>
+            </w:pPr>
+          </w:p>
+        </w:tc>
+        <w:tc>
+          <w:tcPr>
+            <w:tcW w:w="2406" w:type="dxa"/>
+            <w:vMerge/>
+            <w:vAlign w:val="center"/>
+            <w:hideMark/>
+          </w:tcPr>
+          <w:p>
+            <w:pPr>
+              <w:jc w:val="center"/>
+              <w:rPr>
+                <w:rFonts w:ascii="Calibri" w:eastAsia="Times New Roman" w:hAnsi="Calibri" w:cs="Calibri"/>
+                <w:color w:val="000000"/>
+                <w:lang w:eastAsia="pl-PL"/>
+              </w:rPr>
+            </w:pPr>
+          </w:p>
+        </w:tc>
+        <w:tc>
+          <w:tcPr>
+            <w:tcW w:w="2268" w:type="dxa"/>
+            <w:noWrap/>
+            <w:hideMark/>
+          </w:tcPr>
+          <w:p>
+            <w:pPr>
+              <w:rPr>
+                <w:rFonts w:ascii="Calibri" w:eastAsia="Times New Roman" w:hAnsi="Calibri" w:cs="Calibri"/>
+                <w:color w:val="000000"/>
+                <w:lang w:eastAsia="pl-PL"/>
+              </w:rPr>
+            </w:pPr>
+            <w:r>
+              <w:rPr>
+                <w:rFonts w:ascii="Calibri" w:eastAsia="Times New Roman" w:hAnsi="Calibri" w:cs="Calibri"/>
+                <w:color w:val="000000"/>
+                <w:lang w:eastAsia="pl-PL"/>
+              </w:rPr>
+              <w:t>nazwisko</w:t>
+            </w:r>
+          </w:p>
+        </w:tc>
+      </w:tr>
+      <w:tr>
+        <w:trPr>
+          <w:trHeight w:val="94"/>
+          <w:jc w:val="center"/>
+        </w:trPr>
+        <w:tc>
+          <w:tcPr>
+            <w:tcW w:w="1700" w:type="dxa"/>
+            <w:vMerge/>
+            <w:hideMark/>
+          </w:tcPr>
+          <w:p>
+            <w:pPr>
+              <w:rPr>
+                <w:rFonts w:ascii="Calibri" w:eastAsia="Times New Roman" w:hAnsi="Calibri" w:cs="Calibri"/>
+                <w:color w:val="000000"/>
+                <w:lang w:eastAsia="pl-PL"/>
+              </w:rPr>
+            </w:pPr>
+          </w:p>
+        </w:tc>
+        <w:tc>
+          <w:tcPr>
+            <w:tcW w:w="2406" w:type="dxa"/>
+            <w:vMerge/>
+            <w:vAlign w:val="center"/>
+            <w:hideMark/>
+          </w:tcPr>
+          <w:p>
+            <w:pPr>
+              <w:jc w:val="center"/>
+              <w:rPr>
+                <w:rFonts w:ascii="Calibri" w:eastAsia="Times New Roman" w:hAnsi="Calibri" w:cs="Calibri"/>
+                <w:color w:val="000000"/>
+                <w:lang w:eastAsia="pl-PL"/>
+              </w:rPr>
+            </w:pPr>
+          </w:p>
+        </w:tc>
+        <w:tc>
+          <w:tcPr>
+            <w:tcW w:w="2268" w:type="dxa"/>
+            <w:noWrap/>
+            <w:hideMark/>
+          </w:tcPr>
+          <w:p>
+            <w:pPr>
+              <w:rPr>
+                <w:rFonts w:ascii="Calibri" w:eastAsia="Times New Roman" w:hAnsi="Calibri" w:cs="Calibri"/>
+                <w:color w:val="000000"/>
+                <w:lang w:eastAsia="pl-PL"/>
+              </w:rPr>
+            </w:pPr>
+            <w:r>
+              <w:rPr>
+                <w:rFonts w:ascii="Calibri" w:eastAsia="Times New Roman" w:hAnsi="Calibri" w:cs="Calibri"/>
+                <w:color w:val="000000"/>
+                <w:lang w:eastAsia="pl-PL"/>
+              </w:rPr>
+              <w:t>numer telefonu</w:t>
+            </w:r>
+          </w:p>
+        </w:tc>
+      </w:tr>
+      <w:tr>
+        <w:trPr>
+          <w:trHeight w:val="93"/>
+          <w:jc w:val="center"/>
+        </w:trPr>
+        <w:tc>
+          <w:tcPr>
+            <w:tcW w:w="1700" w:type="dxa"/>
+            <w:vMerge/>
+          </w:tcPr>
+          <w:p>
+            <w:pPr>
+              <w:rPr>
+                <w:rFonts w:ascii="Calibri" w:eastAsia="Times New Roman" w:hAnsi="Calibri" w:cs="Calibri"/>
+                <w:color w:val="000000"/>
+                <w:lang w:eastAsia="pl-PL"/>
+              </w:rPr>
+            </w:pPr>
+          </w:p>
+        </w:tc>
+        <w:tc>
+          <w:tcPr>
+            <w:tcW w:w="2406" w:type="dxa"/>
+            <w:vMerge/>
+            <w:vAlign w:val="center"/>
+          </w:tcPr>
+          <w:p>
+            <w:pPr>
+              <w:jc w:val="center"/>
+              <w:rPr>
+                <w:rFonts w:ascii="Calibri" w:eastAsia="Times New Roman" w:hAnsi="Calibri" w:cs="Calibri"/>
+                <w:color w:val="000000"/>
+                <w:lang w:eastAsia="pl-PL"/>
+              </w:rPr>
+            </w:pPr>
+          </w:p>
+        </w:tc>
+        <w:tc>
+          <w:tcPr>
+            <w:tcW w:w="2268" w:type="dxa"/>
+            <w:noWrap/>
+          </w:tcPr>
+          <w:p>
+            <w:pPr>
+              <w:rPr>
+                <w:rFonts w:ascii="Calibri" w:eastAsia="Times New Roman" w:hAnsi="Calibri" w:cs="Calibri"/>
+                <w:color w:val="000000"/>
+                <w:lang w:eastAsia="pl-PL"/>
+              </w:rPr>
+            </w:pPr>
+            <w:r>
+              <w:rPr>
+                <w:rFonts w:ascii="Calibri" w:eastAsia="Times New Roman" w:hAnsi="Calibri" w:cs="Calibri"/>
+                <w:color w:val="000000"/>
+                <w:lang w:eastAsia="pl-PL"/>
+              </w:rPr>
+              <w:t>adres email</w:t>
+            </w:r>
+          </w:p>
+        </w:tc>
+      </w:tr>
+      <w:tr>
+        <w:trPr>
+          <w:trHeight w:val="300"/>
+          <w:jc w:val="center"/>
+        </w:trPr>
+        <w:tc>
+          <w:tcPr>
+            <w:tcW w:w="1700" w:type="dxa"/>
+            <w:vMerge/>
+            <w:hideMark/>
+          </w:tcPr>
+          <w:p>
+            <w:pPr>
+              <w:rPr>
+                <w:rFonts w:ascii="Calibri" w:eastAsia="Times New Roman" w:hAnsi="Calibri" w:cs="Calibri"/>
+                <w:color w:val="000000"/>
+                <w:lang w:eastAsia="pl-PL"/>
+              </w:rPr>
+            </w:pPr>
+          </w:p>
+        </w:tc>
+        <w:tc>
+          <w:tcPr>
+            <w:tcW w:w="2406" w:type="dxa"/>
+            <w:vMerge w:val="restart"/>
+            <w:noWrap/>
+            <w:vAlign w:val="center"/>
+            <w:hideMark/>
+          </w:tcPr>
+          <w:p>
+            <w:pPr>
+              <w:jc w:val="center"/>
+              <w:rPr>
+                <w:rFonts w:ascii="Calibri" w:eastAsia="Times New Roman" w:hAnsi="Calibri" w:cs="Calibri"/>
+                <w:color w:val="000000"/>
+                <w:lang w:eastAsia="pl-PL"/>
+              </w:rPr>
+            </w:pPr>
+            <w:r>
+              <w:rPr>
+                <w:rFonts w:ascii="Calibri" w:eastAsia="Times New Roman" w:hAnsi="Calibri" w:cs="Calibri"/>
+                <w:color w:val="000000"/>
+                <w:lang w:eastAsia="pl-PL"/>
+              </w:rPr>
+              <w:t>Dane logowania</w:t>
+            </w:r>
+          </w:p>
+        </w:tc>
+        <w:tc>
+          <w:tcPr>
+            <w:tcW w:w="2268" w:type="dxa"/>
+            <w:noWrap/>
+            <w:hideMark/>
+          </w:tcPr>
+          <w:p>
+            <w:pPr>
+              <w:rPr>
+                <w:rFonts w:ascii="Calibri" w:eastAsia="Times New Roman" w:hAnsi="Calibri" w:cs="Calibri"/>
+                <w:color w:val="000000"/>
+                <w:lang w:eastAsia="pl-PL"/>
+              </w:rPr>
+            </w:pPr>
+            <w:r>
+              <w:rPr>
+                <w:rFonts w:ascii="Calibri" w:eastAsia="Times New Roman" w:hAnsi="Calibri" w:cs="Calibri"/>
+                <w:color w:val="000000"/>
+                <w:lang w:eastAsia="pl-PL"/>
+              </w:rPr>
+              <w:t>login</w:t>
+            </w:r>
+          </w:p>
+        </w:tc>
+      </w:tr>
+      <w:tr>
+        <w:trPr>
+          <w:trHeight w:val="300"/>
+          <w:jc w:val="center"/>
+        </w:trPr>
+        <w:tc>
+          <w:tcPr>
+            <w:tcW w:w="1700" w:type="dxa"/>
+            <w:vMerge/>
+            <w:hideMark/>
+          </w:tcPr>
+          <w:p>
+            <w:pPr>
+              <w:rPr>
+                <w:rFonts w:ascii="Calibri" w:eastAsia="Times New Roman" w:hAnsi="Calibri" w:cs="Calibri"/>
+                <w:color w:val="000000"/>
+                <w:lang w:eastAsia="pl-PL"/>
+              </w:rPr>
+            </w:pPr>
+          </w:p>
+        </w:tc>
+        <w:tc>
+          <w:tcPr>
+            <w:tcW w:w="2406" w:type="dxa"/>
+            <w:vMerge/>
+            <w:vAlign w:val="center"/>
+            <w:hideMark/>
+          </w:tcPr>
+          <w:p>
+            <w:pPr>
+              <w:jc w:val="center"/>
+              <w:rPr>
+                <w:rFonts w:ascii="Calibri" w:eastAsia="Times New Roman" w:hAnsi="Calibri" w:cs="Calibri"/>
+                <w:color w:val="000000"/>
+                <w:lang w:eastAsia="pl-PL"/>
+              </w:rPr>
+            </w:pPr>
+          </w:p>
+        </w:tc>
+        <w:tc>
+          <w:tcPr>
+            <w:tcW w:w="2268" w:type="dxa"/>
+            <w:noWrap/>
+            <w:hideMark/>
+          </w:tcPr>
+          <w:p>
+            <w:pPr>
+              <w:rPr>
+                <w:rFonts w:ascii="Calibri" w:eastAsia="Times New Roman" w:hAnsi="Calibri" w:cs="Calibri"/>
+                <w:color w:val="000000"/>
+                <w:lang w:eastAsia="pl-PL"/>
+              </w:rPr>
+            </w:pPr>
+            <w:r>
+              <w:rPr>
+                <w:rFonts w:ascii="Calibri" w:eastAsia="Times New Roman" w:hAnsi="Calibri" w:cs="Calibri"/>
+                <w:color w:val="000000"/>
+                <w:lang w:eastAsia="pl-PL"/>
+              </w:rPr>
+              <w:t>hasło</w:t>
+            </w:r>
+          </w:p>
+        </w:tc>
+      </w:tr>
+      <w:tr>
+        <w:trPr>
+          <w:trHeight w:val="300"/>
+          <w:jc w:val="center"/>
+        </w:trPr>
+        <w:tc>
+          <w:tcPr>
+            <w:tcW w:w="1700" w:type="dxa"/>
+            <w:vMerge w:val="restart"/>
+          </w:tcPr>
+          <w:p>
+            <w:pPr>
+              <w:jc w:val="center"/>
+              <w:rPr>
+                <w:rFonts w:ascii="Calibri" w:eastAsia="Times New Roman" w:hAnsi="Calibri" w:cs="Calibri"/>
+                <w:color w:val="000000"/>
+                <w:lang w:eastAsia="pl-PL"/>
+              </w:rPr>
+            </w:pPr>
+            <w:r>
+              <w:rPr>
+                <w:rFonts w:ascii="Calibri" w:eastAsia="Times New Roman" w:hAnsi="Calibri" w:cs="Calibri"/>
+                <w:color w:val="000000"/>
+                <w:lang w:eastAsia="pl-PL"/>
+              </w:rPr>
+              <w:t>Edytor</w:t>
+            </w:r>
+          </w:p>
+        </w:tc>
+        <w:tc>
+          <w:tcPr>
+            <w:tcW w:w="2406" w:type="dxa"/>
+            <w:vMerge w:val="restart"/>
+            <w:vAlign w:val="center"/>
+          </w:tcPr>
+          <w:p>
+            <w:pPr>
+              <w:jc w:val="center"/>
+              <w:rPr>
+                <w:rFonts w:ascii="Calibri" w:eastAsia="Times New Roman" w:hAnsi="Calibri" w:cs="Calibri"/>
+                <w:color w:val="000000"/>
+                <w:lang w:eastAsia="pl-PL"/>
+              </w:rPr>
+            </w:pPr>
+            <w:r>
+              <w:rPr>
+                <w:rFonts w:ascii="Calibri" w:eastAsia="Times New Roman" w:hAnsi="Calibri" w:cs="Calibri"/>
+                <w:color w:val="000000"/>
+                <w:lang w:eastAsia="pl-PL"/>
+              </w:rPr>
+              <w:t>Dane personalne</w:t>
+            </w:r>
+          </w:p>
+        </w:tc>
+        <w:tc>
+          <w:tcPr>
+            <w:tcW w:w="2268" w:type="dxa"/>
+            <w:noWrap/>
+          </w:tcPr>
+          <w:p>
+            <w:pPr>
+              <w:rPr>
+                <w:rFonts w:ascii="Calibri" w:eastAsia="Times New Roman" w:hAnsi="Calibri" w:cs="Calibri"/>
+                <w:color w:val="000000"/>
+                <w:lang w:eastAsia="pl-PL"/>
+              </w:rPr>
+            </w:pPr>
+            <w:r>
+              <w:rPr>
+                <w:rFonts w:ascii="Calibri" w:eastAsia="Times New Roman" w:hAnsi="Calibri" w:cs="Calibri"/>
+                <w:color w:val="000000"/>
+                <w:lang w:eastAsia="pl-PL"/>
+              </w:rPr>
+              <w:t>imię</w:t>
+            </w:r>
+          </w:p>
+        </w:tc>
+      </w:tr>
+      <w:tr>
+        <w:trPr>
+          <w:trHeight w:val="300"/>
+          <w:jc w:val="center"/>
+        </w:trPr>
+        <w:tc>
+          <w:tcPr>
+            <w:tcW w:w="1700" w:type="dxa"/>
+            <w:vMerge/>
+          </w:tcPr>
+          <w:p>
+            <w:pPr>
+              <w:rPr>
+                <w:rFonts w:ascii="Calibri" w:eastAsia="Times New Roman" w:hAnsi="Calibri" w:cs="Calibri"/>
+                <w:color w:val="000000"/>
+                <w:lang w:eastAsia="pl-PL"/>
+              </w:rPr>
+            </w:pPr>
+          </w:p>
+        </w:tc>
+        <w:tc>
+          <w:tcPr>
+            <w:tcW w:w="2406" w:type="dxa"/>
+            <w:vMerge/>
+            <w:vAlign w:val="center"/>
+          </w:tcPr>
+          <w:p>
+            <w:pPr>
+              <w:jc w:val="center"/>
+              <w:rPr>
+                <w:rFonts w:ascii="Calibri" w:eastAsia="Times New Roman" w:hAnsi="Calibri" w:cs="Calibri"/>
+                <w:color w:val="000000"/>
+                <w:lang w:eastAsia="pl-PL"/>
+              </w:rPr>
+            </w:pPr>
+          </w:p>
+        </w:tc>
+        <w:tc>
+          <w:tcPr>
+            <w:tcW w:w="2268" w:type="dxa"/>
+            <w:noWrap/>
+          </w:tcPr>
+          <w:p>
+            <w:pPr>
+              <w:rPr>
+                <w:rFonts w:ascii="Calibri" w:eastAsia="Times New Roman" w:hAnsi="Calibri" w:cs="Calibri"/>
+                <w:color w:val="000000"/>
+                <w:lang w:eastAsia="pl-PL"/>
+              </w:rPr>
+            </w:pPr>
+            <w:r>
+              <w:rPr>
+                <w:rFonts w:ascii="Calibri" w:eastAsia="Times New Roman" w:hAnsi="Calibri" w:cs="Calibri"/>
+                <w:color w:val="000000"/>
+                <w:lang w:eastAsia="pl-PL"/>
+              </w:rPr>
+              <w:t>nazwisko</w:t>
+            </w:r>
+          </w:p>
+        </w:tc>
+      </w:tr>
+      <w:tr>
+        <w:trPr>
+          <w:trHeight w:val="94"/>
+          <w:jc w:val="center"/>
+        </w:trPr>
+        <w:tc>
+          <w:tcPr>
+            <w:tcW w:w="1700" w:type="dxa"/>
+            <w:vMerge/>
+          </w:tcPr>
+          <w:p>
+            <w:pPr>
+              <w:rPr>
+                <w:rFonts w:ascii="Calibri" w:eastAsia="Times New Roman" w:hAnsi="Calibri" w:cs="Calibri"/>
+                <w:color w:val="000000"/>
+                <w:lang w:eastAsia="pl-PL"/>
+              </w:rPr>
+            </w:pPr>
+          </w:p>
+        </w:tc>
+        <w:tc>
+          <w:tcPr>
+            <w:tcW w:w="2406" w:type="dxa"/>
+            <w:vMerge/>
+            <w:vAlign w:val="center"/>
+          </w:tcPr>
+          <w:p>
+            <w:pPr>
+              <w:jc w:val="center"/>
+              <w:rPr>
+                <w:rFonts w:ascii="Calibri" w:eastAsia="Times New Roman" w:hAnsi="Calibri" w:cs="Calibri"/>
+                <w:color w:val="000000"/>
+                <w:lang w:eastAsia="pl-PL"/>
+              </w:rPr>
+            </w:pPr>
+          </w:p>
+        </w:tc>
+        <w:tc>
+          <w:tcPr>
+            <w:tcW w:w="2268" w:type="dxa"/>
+            <w:noWrap/>
+          </w:tcPr>
+          <w:p>
+            <w:pPr>
+              <w:rPr>
+                <w:rFonts w:ascii="Calibri" w:eastAsia="Times New Roman" w:hAnsi="Calibri" w:cs="Calibri"/>
+                <w:color w:val="000000"/>
+                <w:lang w:eastAsia="pl-PL"/>
+              </w:rPr>
+            </w:pPr>
+            <w:r>
+              <w:rPr>
+                <w:rFonts w:ascii="Calibri" w:eastAsia="Times New Roman" w:hAnsi="Calibri" w:cs="Calibri"/>
+                <w:color w:val="000000"/>
+                <w:lang w:eastAsia="pl-PL"/>
+              </w:rPr>
+              <w:t>numer telefonu</w:t>
+            </w:r>
+          </w:p>
+        </w:tc>
+      </w:tr>
+      <w:tr>
+        <w:trPr>
+          <w:trHeight w:val="93"/>
+          <w:jc w:val="center"/>
+        </w:trPr>
+        <w:tc>
+          <w:tcPr>
+            <w:tcW w:w="1700" w:type="dxa"/>
+            <w:vMerge/>
+          </w:tcPr>
+          <w:p>
+            <w:pPr>
+              <w:rPr>
+                <w:rFonts w:ascii="Calibri" w:eastAsia="Times New Roman" w:hAnsi="Calibri" w:cs="Calibri"/>
+                <w:color w:val="000000"/>
+                <w:lang w:eastAsia="pl-PL"/>
+              </w:rPr>
+            </w:pPr>
+          </w:p>
+        </w:tc>
+        <w:tc>
+          <w:tcPr>
+            <w:tcW w:w="2406" w:type="dxa"/>
+            <w:vMerge/>
+            <w:vAlign w:val="center"/>
+          </w:tcPr>
+          <w:p>
+            <w:pPr>
+              <w:jc w:val="center"/>
+              <w:rPr>
+                <w:rFonts w:ascii="Calibri" w:eastAsia="Times New Roman" w:hAnsi="Calibri" w:cs="Calibri"/>
+                <w:color w:val="000000"/>
+                <w:lang w:eastAsia="pl-PL"/>
+              </w:rPr>
+            </w:pPr>
+          </w:p>
+        </w:tc>
+        <w:tc>
+          <w:tcPr>
+            <w:tcW w:w="2268" w:type="dxa"/>
+            <w:noWrap/>
+          </w:tcPr>
+          <w:p>
+            <w:pPr>
+              <w:rPr>
+                <w:rFonts w:ascii="Calibri" w:eastAsia="Times New Roman" w:hAnsi="Calibri" w:cs="Calibri"/>
+                <w:color w:val="000000"/>
+                <w:lang w:eastAsia="pl-PL"/>
+              </w:rPr>
+            </w:pPr>
+            <w:r>
+              <w:rPr>
+                <w:rFonts w:ascii="Calibri" w:eastAsia="Times New Roman" w:hAnsi="Calibri" w:cs="Calibri"/>
+                <w:color w:val="000000"/>
+                <w:lang w:eastAsia="pl-PL"/>
+              </w:rPr>
+              <w:t>adres email</w:t>
+            </w:r>
+          </w:p>
+        </w:tc>
+      </w:tr>
+      <w:tr>
+        <w:trPr>
+          <w:trHeight w:val="300"/>
+          <w:jc w:val="center"/>
+        </w:trPr>
+        <w:tc>
+          <w:tcPr>
+            <w:tcW w:w="1700" w:type="dxa"/>
+            <w:vMerge/>
+          </w:tcPr>
+          <w:p>
+            <w:pPr>
+              <w:rPr>
+                <w:rFonts w:ascii="Calibri" w:eastAsia="Times New Roman" w:hAnsi="Calibri" w:cs="Calibri"/>
+                <w:color w:val="000000"/>
+                <w:lang w:eastAsia="pl-PL"/>
+              </w:rPr>
+            </w:pPr>
+          </w:p>
+        </w:tc>
+        <w:tc>
+          <w:tcPr>
+            <w:tcW w:w="2406" w:type="dxa"/>
+            <w:vMerge w:val="restart"/>
+            <w:vAlign w:val="center"/>
+          </w:tcPr>
+          <w:p>
+            <w:pPr>
+              <w:jc w:val="center"/>
+              <w:rPr>
+                <w:rFonts w:ascii="Calibri" w:eastAsia="Times New Roman" w:hAnsi="Calibri" w:cs="Calibri"/>
+                <w:color w:val="000000"/>
+                <w:lang w:eastAsia="pl-PL"/>
+              </w:rPr>
+            </w:pPr>
+            <w:r>
+              <w:rPr>
+                <w:rFonts w:ascii="Calibri" w:eastAsia="Times New Roman" w:hAnsi="Calibri" w:cs="Calibri"/>
+                <w:color w:val="000000"/>
+                <w:lang w:eastAsia="pl-PL"/>
+              </w:rPr>
+              <w:t>Dane logowania</w:t>
+            </w:r>
+          </w:p>
+        </w:tc>
+        <w:tc>
+          <w:tcPr>
+            <w:tcW w:w="2268" w:type="dxa"/>
+            <w:noWrap/>
+          </w:tcPr>
+          <w:p>
+            <w:pPr>
+              <w:rPr>
+                <w:rFonts w:ascii="Calibri" w:eastAsia="Times New Roman" w:hAnsi="Calibri" w:cs="Calibri"/>
+                <w:color w:val="000000"/>
+                <w:lang w:eastAsia="pl-PL"/>
+              </w:rPr>
+            </w:pPr>
+            <w:r>
+              <w:rPr>
+                <w:rFonts w:ascii="Calibri" w:eastAsia="Times New Roman" w:hAnsi="Calibri" w:cs="Calibri"/>
+                <w:color w:val="000000"/>
+                <w:lang w:eastAsia="pl-PL"/>
+              </w:rPr>
+              <w:t>login</w:t>
+            </w:r>
+          </w:p>
+        </w:tc>
+      </w:tr>
+      <w:tr>
+        <w:trPr>
+          <w:trHeight w:val="300"/>
+          <w:jc w:val="center"/>
+        </w:trPr>
+        <w:tc>
+          <w:tcPr>
+            <w:tcW w:w="1700" w:type="dxa"/>
+            <w:vMerge/>
+          </w:tcPr>
+          <w:p>
+            <w:pPr>
+              <w:rPr>
+                <w:rFonts w:ascii="Calibri" w:eastAsia="Times New Roman" w:hAnsi="Calibri" w:cs="Calibri"/>
+                <w:color w:val="000000"/>
+                <w:lang w:eastAsia="pl-PL"/>
+              </w:rPr>
+            </w:pPr>
+          </w:p>
+        </w:tc>
+        <w:tc>
+          <w:tcPr>
+            <w:tcW w:w="2406" w:type="dxa"/>
+            <w:vMerge/>
+            <w:vAlign w:val="center"/>
+          </w:tcPr>
+          <w:p>
+            <w:pPr>
+              <w:jc w:val="center"/>
+              <w:rPr>
+                <w:rFonts w:ascii="Calibri" w:eastAsia="Times New Roman" w:hAnsi="Calibri" w:cs="Calibri"/>
+                <w:color w:val="000000"/>
+                <w:lang w:eastAsia="pl-PL"/>
+              </w:rPr>
+            </w:pPr>
+          </w:p>
+        </w:tc>
+        <w:tc>
+          <w:tcPr>
+            <w:tcW w:w="2268" w:type="dxa"/>
+            <w:noWrap/>
+          </w:tcPr>
+          <w:p>
+            <w:pPr>
+              <w:rPr>
+                <w:rFonts w:ascii="Calibri" w:eastAsia="Times New Roman" w:hAnsi="Calibri" w:cs="Calibri"/>
+                <w:color w:val="000000"/>
+                <w:lang w:eastAsia="pl-PL"/>
+              </w:rPr>
+            </w:pPr>
+            <w:r>
+              <w:rPr>
+                <w:rFonts w:ascii="Calibri" w:eastAsia="Times New Roman" w:hAnsi="Calibri" w:cs="Calibri"/>
+                <w:color w:val="000000"/>
+                <w:lang w:eastAsia="pl-PL"/>
+              </w:rPr>
+              <w:t>hasło</w:t>
+            </w:r>
+          </w:p>
+        </w:tc>
+      </w:tr>
+      <w:tr>
+        <w:trPr>
+          <w:trHeight w:val="300"/>
+          <w:jc w:val="center"/>
+        </w:trPr>
+        <w:tc>
+          <w:tcPr>
+            <w:tcW w:w="1700" w:type="dxa"/>
+            <w:vMerge w:val="restart"/>
+            <w:noWrap/>
+            <w:hideMark/>
+          </w:tcPr>
+          <w:p>
+            <w:pPr>
+              <w:jc w:val="center"/>
+              <w:rPr>
+                <w:rFonts w:ascii="Calibri" w:eastAsia="Times New Roman" w:hAnsi="Calibri" w:cs="Calibri"/>
+                <w:color w:val="000000"/>
+                <w:lang w:eastAsia="pl-PL"/>
+              </w:rPr>
+            </w:pPr>
+            <w:r>
+              <w:rPr>
+                <w:rFonts w:ascii="Calibri" w:eastAsia="Times New Roman" w:hAnsi="Calibri" w:cs="Calibri"/>
+                <w:color w:val="000000"/>
+                <w:lang w:eastAsia="pl-PL"/>
+              </w:rPr>
+              <w:t>Lokal</w:t>
+            </w:r>
+          </w:p>
+        </w:tc>
+        <w:tc>
+          <w:tcPr>
+            <w:tcW w:w="2406" w:type="dxa"/>
+            <w:vMerge w:val="restart"/>
+            <w:noWrap/>
+            <w:vAlign w:val="center"/>
+            <w:hideMark/>
+          </w:tcPr>
+          <w:p>
+            <w:pPr>
+              <w:jc w:val="center"/>
+              <w:rPr>
+                <w:rFonts w:ascii="Calibri" w:eastAsia="Times New Roman" w:hAnsi="Calibri" w:cs="Calibri"/>
+                <w:color w:val="000000"/>
+                <w:lang w:eastAsia="pl-PL"/>
+              </w:rPr>
+            </w:pPr>
+            <w:r>
+              <w:rPr>
+                <w:rFonts w:ascii="Calibri" w:eastAsia="Times New Roman" w:hAnsi="Calibri" w:cs="Calibri"/>
+                <w:color w:val="000000"/>
+                <w:lang w:eastAsia="pl-PL"/>
+              </w:rPr>
+              <w:t>Dane spółki</w:t>
+            </w:r>
+          </w:p>
+        </w:tc>
+        <w:tc>
+          <w:tcPr>
+            <w:tcW w:w="2268" w:type="dxa"/>
+            <w:noWrap/>
+            <w:hideMark/>
+          </w:tcPr>
+          <w:p>
+            <w:pPr>
+              <w:rPr>
+                <w:rFonts w:ascii="Calibri" w:eastAsia="Times New Roman" w:hAnsi="Calibri" w:cs="Calibri"/>
+                <w:color w:val="000000"/>
+                <w:lang w:eastAsia="pl-PL"/>
+              </w:rPr>
+            </w:pPr>
+            <w:r>
+              <w:rPr>
+                <w:rFonts w:ascii="Calibri" w:eastAsia="Times New Roman" w:hAnsi="Calibri" w:cs="Calibri"/>
+                <w:color w:val="000000"/>
+                <w:lang w:eastAsia="pl-PL"/>
+              </w:rPr>
+              <w:t>nazwa</w:t>
+            </w:r>
+          </w:p>
+        </w:tc>
+      </w:tr>
+      <w:tr>
+        <w:trPr>
+          <w:trHeight w:val="300"/>
+          <w:jc w:val="center"/>
+        </w:trPr>
+        <w:tc>
+          <w:tcPr>
+            <w:tcW w:w="1700" w:type="dxa"/>
+            <w:vMerge/>
+            <w:hideMark/>
+          </w:tcPr>
+          <w:p>
+            <w:pPr>
+              <w:rPr>
+                <w:rFonts w:ascii="Calibri" w:eastAsia="Times New Roman" w:hAnsi="Calibri" w:cs="Calibri"/>
+                <w:color w:val="000000"/>
+                <w:lang w:eastAsia="pl-PL"/>
+              </w:rPr>
+            </w:pPr>
+          </w:p>
+        </w:tc>
+        <w:tc>
+          <w:tcPr>
+            <w:tcW w:w="2406" w:type="dxa"/>
+            <w:vMerge/>
+            <w:vAlign w:val="center"/>
+            <w:hideMark/>
+          </w:tcPr>
+          <w:p>
+            <w:pPr>
+              <w:jc w:val="center"/>
+              <w:rPr>
+                <w:rFonts w:ascii="Calibri" w:eastAsia="Times New Roman" w:hAnsi="Calibri" w:cs="Calibri"/>
+                <w:color w:val="000000"/>
+                <w:lang w:eastAsia="pl-PL"/>
+              </w:rPr>
+            </w:pPr>
+          </w:p>
+        </w:tc>
+        <w:tc>
+          <w:tcPr>
+            <w:tcW w:w="2268" w:type="dxa"/>
+            <w:noWrap/>
+            <w:hideMark/>
+          </w:tcPr>
+          <w:p>
+            <w:pPr>
+              <w:rPr>
+                <w:rFonts w:ascii="Calibri" w:eastAsia="Times New Roman" w:hAnsi="Calibri" w:cs="Calibri"/>
+                <w:color w:val="000000"/>
+                <w:lang w:eastAsia="pl-PL"/>
+              </w:rPr>
+            </w:pPr>
+            <w:r>
+              <w:rPr>
+                <w:rFonts w:ascii="Calibri" w:eastAsia="Times New Roman" w:hAnsi="Calibri" w:cs="Calibri"/>
+                <w:color w:val="000000"/>
+                <w:lang w:eastAsia="pl-PL"/>
+              </w:rPr>
+              <w:t>branża</w:t>
+            </w:r>
+          </w:p>
+        </w:tc>
+      </w:tr>
+      <w:tr>
+        <w:trPr>
+          <w:trHeight w:val="300"/>
+          <w:jc w:val="center"/>
+        </w:trPr>
+        <w:tc>
+          <w:tcPr>
+            <w:tcW w:w="1700" w:type="dxa"/>
+            <w:vMerge/>
+            <w:hideMark/>
+          </w:tcPr>
+          <w:p>
+            <w:pPr>
+              <w:rPr>
+                <w:rFonts w:ascii="Calibri" w:eastAsia="Times New Roman" w:hAnsi="Calibri" w:cs="Calibri"/>
+                <w:color w:val="000000"/>
+                <w:lang w:eastAsia="pl-PL"/>
+              </w:rPr>
+            </w:pPr>
+          </w:p>
+        </w:tc>
+        <w:tc>
+          <w:tcPr>
+            <w:tcW w:w="2406" w:type="dxa"/>
+            <w:vMerge w:val="restart"/>
+            <w:noWrap/>
+            <w:vAlign w:val="center"/>
+            <w:hideMark/>
+          </w:tcPr>
+          <w:p>
+            <w:pPr>
+              <w:jc w:val="center"/>
+              <w:rPr>
+                <w:rFonts w:ascii="Calibri" w:eastAsia="Times New Roman" w:hAnsi="Calibri" w:cs="Calibri"/>
+                <w:color w:val="000000"/>
+                <w:lang w:eastAsia="pl-PL"/>
+              </w:rPr>
+            </w:pPr>
+            <w:r>
+              <w:rPr>
+                <w:rFonts w:ascii="Calibri" w:eastAsia="Times New Roman" w:hAnsi="Calibri" w:cs="Calibri"/>
+                <w:color w:val="000000"/>
+                <w:lang w:eastAsia="pl-PL"/>
+              </w:rPr>
+              <w:t>Dane lokalu</w:t>
+            </w:r>
+          </w:p>
+        </w:tc>
+        <w:tc>
+          <w:tcPr>
+            <w:tcW w:w="2268" w:type="dxa"/>
+            <w:noWrap/>
+            <w:hideMark/>
+          </w:tcPr>
+          <w:p>
+            <w:pPr>
+              <w:rPr>
+                <w:rFonts w:ascii="Calibri" w:eastAsia="Times New Roman" w:hAnsi="Calibri" w:cs="Calibri"/>
+                <w:color w:val="000000"/>
+                <w:lang w:eastAsia="pl-PL"/>
+              </w:rPr>
+            </w:pPr>
+            <w:r>
+              <w:rPr>
+                <w:rFonts w:ascii="Calibri" w:eastAsia="Times New Roman" w:hAnsi="Calibri" w:cs="Calibri"/>
+                <w:color w:val="000000"/>
+                <w:lang w:eastAsia="pl-PL"/>
+              </w:rPr>
+              <w:t>ulica</w:t>
+            </w:r>
+          </w:p>
+        </w:tc>
+      </w:tr>
+      <w:tr>
+        <w:trPr>
+          <w:trHeight w:val="300"/>
+          <w:jc w:val="center"/>
+        </w:trPr>
+        <w:tc>
+          <w:tcPr>
+            <w:tcW w:w="1700" w:type="dxa"/>
+            <w:vMerge/>
+            <w:hideMark/>
+          </w:tcPr>
+          <w:p>
+            <w:pPr>
+              <w:rPr>
+                <w:rFonts w:ascii="Calibri" w:eastAsia="Times New Roman" w:hAnsi="Calibri" w:cs="Calibri"/>
+                <w:color w:val="000000"/>
+                <w:lang w:eastAsia="pl-PL"/>
+              </w:rPr>
+            </w:pPr>
+          </w:p>
+        </w:tc>
+        <w:tc>
+          <w:tcPr>
+            <w:tcW w:w="2406" w:type="dxa"/>
+            <w:vMerge/>
+            <w:vAlign w:val="center"/>
+            <w:hideMark/>
+          </w:tcPr>
+          <w:p>
+            <w:pPr>
+              <w:jc w:val="center"/>
+              <w:rPr>
+                <w:rFonts w:ascii="Calibri" w:eastAsia="Times New Roman" w:hAnsi="Calibri" w:cs="Calibri"/>
+                <w:color w:val="000000"/>
+                <w:lang w:eastAsia="pl-PL"/>
+              </w:rPr>
+            </w:pPr>
+          </w:p>
+        </w:tc>
+        <w:tc>
+          <w:tcPr>
+            <w:tcW w:w="2268" w:type="dxa"/>
+            <w:noWrap/>
+            <w:hideMark/>
+          </w:tcPr>
+          <w:p>
+            <w:pPr>
+              <w:rPr>
+                <w:rFonts w:ascii="Calibri" w:eastAsia="Times New Roman" w:hAnsi="Calibri" w:cs="Calibri"/>
+                <w:color w:val="000000"/>
+                <w:lang w:eastAsia="pl-PL"/>
+              </w:rPr>
+            </w:pPr>
+            <w:r>
+              <w:rPr>
+                <w:rFonts w:ascii="Calibri" w:eastAsia="Times New Roman" w:hAnsi="Calibri" w:cs="Calibri"/>
+                <w:color w:val="000000"/>
+                <w:lang w:eastAsia="pl-PL"/>
+              </w:rPr>
+              <w:t>numer</w:t>
+            </w:r>
+          </w:p>
+        </w:tc>
+      </w:tr>
+      <w:tr>
+        <w:trPr>
+          <w:trHeight w:val="300"/>
+          <w:jc w:val="center"/>
+        </w:trPr>
+        <w:tc>
+          <w:tcPr>
+            <w:tcW w:w="1700" w:type="dxa"/>
+            <w:vMerge/>
+            <w:hideMark/>
+          </w:tcPr>
+          <w:p>
+            <w:pPr>
+              <w:rPr>
+                <w:rFonts w:ascii="Calibri" w:eastAsia="Times New Roman" w:hAnsi="Calibri" w:cs="Calibri"/>
+                <w:color w:val="000000"/>
+                <w:lang w:eastAsia="pl-PL"/>
+              </w:rPr>
+            </w:pPr>
+          </w:p>
+        </w:tc>
+        <w:tc>
+          <w:tcPr>
+            <w:tcW w:w="2406" w:type="dxa"/>
+            <w:vMerge/>
+            <w:vAlign w:val="center"/>
+            <w:hideMark/>
+          </w:tcPr>
+          <w:p>
+            <w:pPr>
+              <w:jc w:val="center"/>
+              <w:rPr>
+                <w:rFonts w:ascii="Calibri" w:eastAsia="Times New Roman" w:hAnsi="Calibri" w:cs="Calibri"/>
+                <w:color w:val="000000"/>
+                <w:lang w:eastAsia="pl-PL"/>
+              </w:rPr>
+            </w:pPr>
+          </w:p>
+        </w:tc>
+        <w:tc>
+          <w:tcPr>
+            <w:tcW w:w="2268" w:type="dxa"/>
+            <w:noWrap/>
+            <w:hideMark/>
+          </w:tcPr>
+          <w:p>
+            <w:pPr>
+              <w:rPr>
+                <w:rFonts w:ascii="Calibri" w:eastAsia="Times New Roman" w:hAnsi="Calibri" w:cs="Calibri"/>
+                <w:color w:val="000000"/>
+                <w:lang w:eastAsia="pl-PL"/>
+              </w:rPr>
+            </w:pPr>
+            <w:r>
+              <w:rPr>
+                <w:rFonts w:ascii="Calibri" w:eastAsia="Times New Roman" w:hAnsi="Calibri" w:cs="Calibri"/>
+                <w:color w:val="000000"/>
+                <w:lang w:eastAsia="pl-PL"/>
+              </w:rPr>
+              <w:t>kod pocztowy</w:t>
+            </w:r>
+          </w:p>
+        </w:tc>
+      </w:tr>
+      <w:tr>
+        <w:trPr>
+          <w:trHeight w:val="100"/>
+          <w:jc w:val="center"/>
+        </w:trPr>
+        <w:tc>
+          <w:tcPr>
+            <w:tcW w:w="1700" w:type="dxa"/>
+            <w:vMerge/>
+            <w:hideMark/>
+          </w:tcPr>
+          <w:p>
+            <w:pPr>
+              <w:rPr>
+                <w:rFonts w:ascii="Calibri" w:eastAsia="Times New Roman" w:hAnsi="Calibri" w:cs="Calibri"/>
+                <w:color w:val="000000"/>
+                <w:lang w:eastAsia="pl-PL"/>
+              </w:rPr>
+            </w:pPr>
+          </w:p>
+        </w:tc>
+        <w:tc>
+          <w:tcPr>
+            <w:tcW w:w="2406" w:type="dxa"/>
+            <w:vMerge/>
+            <w:vAlign w:val="center"/>
+            <w:hideMark/>
+          </w:tcPr>
+          <w:p>
+            <w:pPr>
+              <w:jc w:val="center"/>
+              <w:rPr>
+                <w:rFonts w:ascii="Calibri" w:eastAsia="Times New Roman" w:hAnsi="Calibri" w:cs="Calibri"/>
+                <w:color w:val="000000"/>
+                <w:lang w:eastAsia="pl-PL"/>
+              </w:rPr>
+            </w:pPr>
+          </w:p>
+        </w:tc>
+        <w:tc>
+          <w:tcPr>
+            <w:tcW w:w="2268" w:type="dxa"/>
+            <w:noWrap/>
+            <w:hideMark/>
+          </w:tcPr>
+          <w:p>
+            <w:pPr>
+              <w:rPr>
+                <w:rFonts w:ascii="Calibri" w:eastAsia="Times New Roman" w:hAnsi="Calibri" w:cs="Calibri"/>
+                <w:color w:val="000000"/>
+                <w:lang w:eastAsia="pl-PL"/>
+              </w:rPr>
+            </w:pPr>
+            <w:r>
+              <w:rPr>
+                <w:rFonts w:ascii="Calibri" w:eastAsia="Times New Roman" w:hAnsi="Calibri" w:cs="Calibri"/>
+                <w:color w:val="000000"/>
+                <w:lang w:eastAsia="pl-PL"/>
+              </w:rPr>
+              <w:t>miejscowość</w:t>
+            </w:r>
+          </w:p>
+        </w:tc>
+      </w:tr>
+      <w:tr>
+        <w:trPr>
+          <w:trHeight w:val="100"/>
+          <w:jc w:val="center"/>
+        </w:trPr>
+        <w:tc>
+          <w:tcPr>
+            <w:tcW w:w="1700" w:type="dxa"/>
+            <w:vMerge/>
+          </w:tcPr>
+          <w:p>
+            <w:pPr>
+              <w:rPr>
+                <w:rFonts w:ascii="Calibri" w:eastAsia="Times New Roman" w:hAnsi="Calibri" w:cs="Calibri"/>
+                <w:color w:val="000000"/>
+                <w:lang w:eastAsia="pl-PL"/>
+              </w:rPr>
+            </w:pPr>
+          </w:p>
+        </w:tc>
+        <w:tc>
+          <w:tcPr>
+            <w:tcW w:w="2406" w:type="dxa"/>
+            <w:vMerge/>
+            <w:vAlign w:val="center"/>
+          </w:tcPr>
+          <w:p>
+            <w:pPr>
+              <w:jc w:val="center"/>
+              <w:rPr>
+                <w:rFonts w:ascii="Calibri" w:eastAsia="Times New Roman" w:hAnsi="Calibri" w:cs="Calibri"/>
+                <w:color w:val="000000"/>
+                <w:lang w:eastAsia="pl-PL"/>
+              </w:rPr>
+            </w:pPr>
+          </w:p>
+        </w:tc>
+        <w:tc>
+          <w:tcPr>
+            <w:tcW w:w="2268" w:type="dxa"/>
+            <w:noWrap/>
+          </w:tcPr>
+          <w:p>
+            <w:pPr>
+              <w:rPr>
+                <w:rFonts w:ascii="Calibri" w:eastAsia="Times New Roman" w:hAnsi="Calibri" w:cs="Calibri"/>
+                <w:color w:val="000000"/>
+                <w:lang w:eastAsia="pl-PL"/>
+              </w:rPr>
+            </w:pPr>
+            <w:r>
+              <w:rPr>
+                <w:rFonts w:ascii="Calibri" w:eastAsia="Times New Roman" w:hAnsi="Calibri" w:cs="Calibri"/>
+                <w:color w:val="000000"/>
+                <w:lang w:eastAsia="pl-PL"/>
+              </w:rPr>
+              <w:t>oferta</w:t>
+            </w:r>
+          </w:p>
+        </w:tc>
+      </w:tr>
+      <w:tr>
+        <w:trPr>
+          <w:trHeight w:val="300"/>
+          <w:jc w:val="center"/>
+        </w:trPr>
+        <w:tc>
+          <w:tcPr>
+            <w:tcW w:w="1700" w:type="dxa"/>
+            <w:vMerge w:val="restart"/>
+            <w:noWrap/>
+            <w:hideMark/>
+          </w:tcPr>
+          <w:p>
+            <w:pPr>
+              <w:jc w:val="center"/>
+              <w:rPr>
+                <w:rFonts w:ascii="Calibri" w:eastAsia="Times New Roman" w:hAnsi="Calibri" w:cs="Calibri"/>
+                <w:color w:val="000000"/>
+                <w:lang w:eastAsia="pl-PL"/>
+              </w:rPr>
+            </w:pPr>
+            <w:r>
+              <w:rPr>
+                <w:rFonts w:ascii="Calibri" w:eastAsia="Times New Roman" w:hAnsi="Calibri" w:cs="Calibri"/>
+                <w:color w:val="000000"/>
+                <w:lang w:eastAsia="pl-PL"/>
+              </w:rPr>
+              <w:t>Oferta</w:t>
+            </w:r>
+          </w:p>
+        </w:tc>
+        <w:tc>
+          <w:tcPr>
+            <w:tcW w:w="2406" w:type="dxa"/>
+            <w:vMerge w:val="restart"/>
+            <w:noWrap/>
+            <w:vAlign w:val="center"/>
+            <w:hideMark/>
+          </w:tcPr>
+          <w:p>
+            <w:pPr>
+              <w:jc w:val="center"/>
+              <w:rPr>
+                <w:rFonts w:ascii="Calibri" w:eastAsia="Times New Roman" w:hAnsi="Calibri" w:cs="Calibri"/>
+                <w:color w:val="000000"/>
+                <w:lang w:eastAsia="pl-PL"/>
+              </w:rPr>
+            </w:pPr>
+            <w:r>
+              <w:rPr>
+                <w:rFonts w:ascii="Calibri" w:eastAsia="Times New Roman" w:hAnsi="Calibri" w:cs="Calibri"/>
+                <w:color w:val="000000"/>
+                <w:lang w:eastAsia="pl-PL"/>
+              </w:rPr>
+              <w:t>Dane oferty</w:t>
+            </w:r>
+          </w:p>
+        </w:tc>
+        <w:tc>
+          <w:tcPr>
+            <w:tcW w:w="2268" w:type="dxa"/>
+            <w:noWrap/>
+            <w:hideMark/>
+          </w:tcPr>
+          <w:p>
+            <w:pPr>
+              <w:rPr>
+                <w:rFonts w:ascii="Calibri" w:eastAsia="Times New Roman" w:hAnsi="Calibri" w:cs="Calibri"/>
+                <w:color w:val="000000"/>
+                <w:lang w:eastAsia="pl-PL"/>
+              </w:rPr>
+            </w:pPr>
+            <w:r>
+              <w:rPr>
+                <w:rFonts w:ascii="Calibri" w:eastAsia="Times New Roman" w:hAnsi="Calibri" w:cs="Calibri"/>
+                <w:color w:val="000000"/>
+                <w:lang w:eastAsia="pl-PL"/>
+              </w:rPr>
+              <w:t>edytor</w:t>
+            </w:r>
+          </w:p>
+        </w:tc>
+      </w:tr>
+      <w:tr>
+        <w:trPr>
+          <w:trHeight w:val="300"/>
+          <w:jc w:val="center"/>
+        </w:trPr>
+        <w:tc>
+          <w:tcPr>
+            <w:tcW w:w="1700" w:type="dxa"/>
+            <w:vMerge/>
+            <w:hideMark/>
+          </w:tcPr>
+          <w:p>
+            <w:pPr>
+              <w:rPr>
+                <w:rFonts w:ascii="Calibri" w:eastAsia="Times New Roman" w:hAnsi="Calibri" w:cs="Calibri"/>
+                <w:color w:val="000000"/>
+                <w:lang w:eastAsia="pl-PL"/>
+              </w:rPr>
+            </w:pPr>
+          </w:p>
+        </w:tc>
+        <w:tc>
+          <w:tcPr>
+            <w:tcW w:w="2406" w:type="dxa"/>
+            <w:vMerge/>
+            <w:vAlign w:val="center"/>
+            <w:hideMark/>
+          </w:tcPr>
+          <w:p>
+            <w:pPr>
+              <w:jc w:val="center"/>
+              <w:rPr>
+                <w:rFonts w:ascii="Calibri" w:eastAsia="Times New Roman" w:hAnsi="Calibri" w:cs="Calibri"/>
+                <w:color w:val="000000"/>
+                <w:lang w:eastAsia="pl-PL"/>
+              </w:rPr>
+            </w:pPr>
+          </w:p>
+        </w:tc>
+        <w:tc>
+          <w:tcPr>
+            <w:tcW w:w="2268" w:type="dxa"/>
+            <w:noWrap/>
+            <w:hideMark/>
+          </w:tcPr>
+          <w:p>
+            <w:pPr>
+              <w:rPr>
+                <w:rFonts w:ascii="Calibri" w:eastAsia="Times New Roman" w:hAnsi="Calibri" w:cs="Calibri"/>
+                <w:color w:val="000000"/>
+                <w:lang w:eastAsia="pl-PL"/>
+              </w:rPr>
+            </w:pPr>
+            <w:r>
+              <w:rPr>
+                <w:rFonts w:ascii="Calibri" w:eastAsia="Times New Roman" w:hAnsi="Calibri" w:cs="Calibri"/>
+                <w:color w:val="000000"/>
+                <w:lang w:eastAsia="pl-PL"/>
+              </w:rPr>
+              <w:t>audytor</w:t>
+            </w:r>
+          </w:p>
+        </w:tc>
+      </w:tr>
+      <w:tr>
+        <w:trPr>
+          <w:trHeight w:val="300"/>
+          <w:jc w:val="center"/>
+        </w:trPr>
+        <w:tc>
+          <w:tcPr>
+            <w:tcW w:w="1700" w:type="dxa"/>
+            <w:vMerge/>
+            <w:hideMark/>
+          </w:tcPr>
+          <w:p>
+            <w:pPr>
+              <w:rPr>
+                <w:rFonts w:ascii="Calibri" w:eastAsia="Times New Roman" w:hAnsi="Calibri" w:cs="Calibri"/>
+                <w:color w:val="000000"/>
+                <w:lang w:eastAsia="pl-PL"/>
+              </w:rPr>
+            </w:pPr>
+          </w:p>
+        </w:tc>
+        <w:tc>
+          <w:tcPr>
+            <w:tcW w:w="2406" w:type="dxa"/>
+            <w:vMerge/>
+            <w:vAlign w:val="center"/>
+            <w:hideMark/>
+          </w:tcPr>
+          <w:p>
+            <w:pPr>
+              <w:jc w:val="center"/>
+              <w:rPr>
+                <w:rFonts w:ascii="Calibri" w:eastAsia="Times New Roman" w:hAnsi="Calibri" w:cs="Calibri"/>
+                <w:color w:val="000000"/>
+                <w:lang w:eastAsia="pl-PL"/>
+              </w:rPr>
+            </w:pPr>
+          </w:p>
+        </w:tc>
+        <w:tc>
+          <w:tcPr>
+            <w:tcW w:w="2268" w:type="dxa"/>
+            <w:noWrap/>
+            <w:hideMark/>
+          </w:tcPr>
+          <w:p>
+            <w:pPr>
+              <w:rPr>
+                <w:rFonts w:ascii="Calibri" w:eastAsia="Times New Roman" w:hAnsi="Calibri" w:cs="Calibri"/>
+                <w:color w:val="000000"/>
+                <w:lang w:eastAsia="pl-PL"/>
+              </w:rPr>
+            </w:pPr>
+            <w:r>
+              <w:rPr>
+                <w:rFonts w:ascii="Calibri" w:eastAsia="Times New Roman" w:hAnsi="Calibri" w:cs="Calibri"/>
+                <w:color w:val="000000"/>
+                <w:lang w:eastAsia="pl-PL"/>
+              </w:rPr>
+              <w:t>data utworzenia</w:t>
+            </w:r>
+          </w:p>
+        </w:tc>
+      </w:tr>
+      <w:tr>
+        <w:trPr>
+          <w:trHeight w:val="300"/>
+          <w:jc w:val="center"/>
+        </w:trPr>
+        <w:tc>
+          <w:tcPr>
+            <w:tcW w:w="1700" w:type="dxa"/>
+            <w:vMerge/>
+            <w:hideMark/>
+          </w:tcPr>
+          <w:p>
+            <w:pPr>
+              <w:rPr>
+                <w:rFonts w:ascii="Calibri" w:eastAsia="Times New Roman" w:hAnsi="Calibri" w:cs="Calibri"/>
+                <w:color w:val="000000"/>
+                <w:lang w:eastAsia="pl-PL"/>
+              </w:rPr>
+            </w:pPr>
+          </w:p>
+        </w:tc>
+        <w:tc>
+          <w:tcPr>
+            <w:tcW w:w="2406" w:type="dxa"/>
+            <w:vMerge/>
+            <w:vAlign w:val="center"/>
+            <w:hideMark/>
+          </w:tcPr>
+          <w:p>
+            <w:pPr>
+              <w:jc w:val="center"/>
+              <w:rPr>
+                <w:rFonts w:ascii="Calibri" w:eastAsia="Times New Roman" w:hAnsi="Calibri" w:cs="Calibri"/>
+                <w:color w:val="000000"/>
+                <w:lang w:eastAsia="pl-PL"/>
+              </w:rPr>
+            </w:pPr>
+          </w:p>
+        </w:tc>
+        <w:tc>
+          <w:tcPr>
+            <w:tcW w:w="2268" w:type="dxa"/>
+            <w:noWrap/>
+            <w:hideMark/>
+          </w:tcPr>
+          <w:p>
+            <w:pPr>
+              <w:rPr>
+                <w:rFonts w:ascii="Calibri" w:eastAsia="Times New Roman" w:hAnsi="Calibri" w:cs="Calibri"/>
+                <w:color w:val="000000"/>
+                <w:lang w:eastAsia="pl-PL"/>
+              </w:rPr>
+            </w:pPr>
+            <w:r>
+              <w:rPr>
+                <w:rFonts w:ascii="Calibri" w:eastAsia="Times New Roman" w:hAnsi="Calibri" w:cs="Calibri"/>
+                <w:color w:val="000000"/>
+                <w:lang w:eastAsia="pl-PL"/>
+              </w:rPr>
+              <w:t>data opublikowania</w:t>
+            </w:r>
+          </w:p>
+        </w:tc>
+      </w:tr>
+      <w:tr>
+        <w:trPr>
+          <w:trHeight w:val="300"/>
+          <w:jc w:val="center"/>
+        </w:trPr>
+        <w:tc>
+          <w:tcPr>
+            <w:tcW w:w="1700" w:type="dxa"/>
+            <w:vMerge/>
+            <w:hideMark/>
+          </w:tcPr>
+          <w:p>
+            <w:pPr>
+              <w:rPr>
+                <w:rFonts w:ascii="Calibri" w:eastAsia="Times New Roman" w:hAnsi="Calibri" w:cs="Calibri"/>
+                <w:color w:val="000000"/>
+                <w:lang w:eastAsia="pl-PL"/>
+              </w:rPr>
+            </w:pPr>
+          </w:p>
+        </w:tc>
+        <w:tc>
+          <w:tcPr>
+            <w:tcW w:w="2406" w:type="dxa"/>
+            <w:vMerge w:val="restart"/>
+            <w:noWrap/>
+            <w:vAlign w:val="center"/>
+            <w:hideMark/>
+          </w:tcPr>
+          <w:p>
+            <w:pPr>
+              <w:jc w:val="center"/>
+              <w:rPr>
+                <w:rFonts w:ascii="Calibri" w:eastAsia="Times New Roman" w:hAnsi="Calibri" w:cs="Calibri"/>
+                <w:color w:val="000000"/>
+                <w:lang w:eastAsia="pl-PL"/>
+              </w:rPr>
+            </w:pPr>
+            <w:r>
+              <w:rPr>
+                <w:rFonts w:ascii="Calibri" w:eastAsia="Times New Roman" w:hAnsi="Calibri" w:cs="Calibri"/>
+                <w:color w:val="000000"/>
+                <w:lang w:eastAsia="pl-PL"/>
+              </w:rPr>
+              <w:t>Dane pozycji</w:t>
+            </w:r>
+          </w:p>
+        </w:tc>
+        <w:tc>
+          <w:tcPr>
+            <w:tcW w:w="2268" w:type="dxa"/>
+            <w:noWrap/>
+            <w:hideMark/>
+          </w:tcPr>
+          <w:p>
+            <w:pPr>
+              <w:rPr>
+                <w:rFonts w:ascii="Calibri" w:eastAsia="Times New Roman" w:hAnsi="Calibri" w:cs="Calibri"/>
+                <w:color w:val="000000"/>
+                <w:lang w:eastAsia="pl-PL"/>
+              </w:rPr>
+            </w:pPr>
+            <w:r>
+              <w:rPr>
+                <w:rFonts w:ascii="Calibri" w:eastAsia="Times New Roman" w:hAnsi="Calibri" w:cs="Calibri"/>
+                <w:color w:val="000000"/>
+                <w:lang w:eastAsia="pl-PL"/>
+              </w:rPr>
+              <w:t>nazwa</w:t>
+            </w:r>
+          </w:p>
+        </w:tc>
+      </w:tr>
+      <w:tr>
+        <w:trPr>
+          <w:trHeight w:val="300"/>
+          <w:jc w:val="center"/>
+        </w:trPr>
+        <w:tc>
+          <w:tcPr>
+            <w:tcW w:w="1700" w:type="dxa"/>
+            <w:vMerge/>
+            <w:hideMark/>
+          </w:tcPr>
+          <w:p>
+            <w:pPr>
+              <w:rPr>
+                <w:rFonts w:ascii="Calibri" w:eastAsia="Times New Roman" w:hAnsi="Calibri" w:cs="Calibri"/>
+                <w:color w:val="000000"/>
+                <w:lang w:eastAsia="pl-PL"/>
+              </w:rPr>
+            </w:pPr>
+          </w:p>
+        </w:tc>
+        <w:tc>
+          <w:tcPr>
+            <w:tcW w:w="2406" w:type="dxa"/>
+            <w:vMerge/>
+            <w:vAlign w:val="center"/>
+            <w:hideMark/>
+          </w:tcPr>
+          <w:p>
+            <w:pPr>
+              <w:jc w:val="center"/>
+              <w:rPr>
+                <w:rFonts w:ascii="Calibri" w:eastAsia="Times New Roman" w:hAnsi="Calibri" w:cs="Calibri"/>
+                <w:color w:val="000000"/>
+                <w:lang w:eastAsia="pl-PL"/>
+              </w:rPr>
+            </w:pPr>
+          </w:p>
+        </w:tc>
+        <w:tc>
+          <w:tcPr>
+            <w:tcW w:w="2268" w:type="dxa"/>
+            <w:noWrap/>
+            <w:hideMark/>
+          </w:tcPr>
+          <w:p>
+            <w:pPr>
+              <w:rPr>
+                <w:rFonts w:ascii="Calibri" w:eastAsia="Times New Roman" w:hAnsi="Calibri" w:cs="Calibri"/>
+                <w:color w:val="000000"/>
+                <w:lang w:eastAsia="pl-PL"/>
+              </w:rPr>
+            </w:pPr>
+            <w:r>
+              <w:rPr>
+                <w:rFonts w:ascii="Calibri" w:eastAsia="Times New Roman" w:hAnsi="Calibri" w:cs="Calibri"/>
+                <w:color w:val="000000"/>
+                <w:lang w:eastAsia="pl-PL"/>
+              </w:rPr>
+              <w:t>cena</w:t>
+            </w:r>
+          </w:p>
+        </w:tc>
+      </w:tr>
+      <w:tr>
+        <w:trPr>
+          <w:trHeight w:val="300"/>
+          <w:jc w:val="center"/>
+        </w:trPr>
+        <w:tc>
+          <w:tcPr>
+            <w:tcW w:w="1700" w:type="dxa"/>
+            <w:vMerge w:val="restart"/>
+            <w:noWrap/>
+            <w:hideMark/>
+          </w:tcPr>
+          <w:p>
+            <w:pPr>
+              <w:jc w:val="center"/>
+              <w:rPr>
+                <w:rFonts w:ascii="Calibri" w:eastAsia="Times New Roman" w:hAnsi="Calibri" w:cs="Calibri"/>
+                <w:color w:val="000000"/>
+                <w:lang w:eastAsia="pl-PL"/>
+              </w:rPr>
+            </w:pPr>
+            <w:r>
+              <w:rPr>
+                <w:rFonts w:ascii="Calibri" w:eastAsia="Times New Roman" w:hAnsi="Calibri" w:cs="Calibri"/>
+                <w:color w:val="000000"/>
+                <w:lang w:eastAsia="pl-PL"/>
+              </w:rPr>
+              <w:t>Zamówienie</w:t>
+            </w:r>
+          </w:p>
+        </w:tc>
+        <w:tc>
+          <w:tcPr>
+            <w:tcW w:w="2406" w:type="dxa"/>
+            <w:vMerge w:val="restart"/>
+            <w:noWrap/>
+            <w:vAlign w:val="center"/>
+            <w:hideMark/>
+          </w:tcPr>
+          <w:p>
+            <w:pPr>
+              <w:jc w:val="center"/>
+              <w:rPr>
+                <w:rFonts w:ascii="Calibri" w:eastAsia="Times New Roman" w:hAnsi="Calibri" w:cs="Calibri"/>
+                <w:color w:val="000000"/>
+                <w:lang w:eastAsia="pl-PL"/>
+              </w:rPr>
+            </w:pPr>
+            <w:r>
+              <w:rPr>
+                <w:rFonts w:ascii="Calibri" w:eastAsia="Times New Roman" w:hAnsi="Calibri" w:cs="Calibri"/>
+                <w:color w:val="000000"/>
+                <w:lang w:eastAsia="pl-PL"/>
+              </w:rPr>
+              <w:t>Dane realizacyjne</w:t>
+            </w:r>
+          </w:p>
+        </w:tc>
+        <w:tc>
+          <w:tcPr>
+            <w:tcW w:w="2268" w:type="dxa"/>
+            <w:noWrap/>
+            <w:hideMark/>
+          </w:tcPr>
+          <w:p>
+            <w:pPr>
+              <w:rPr>
+                <w:rFonts w:ascii="Calibri" w:eastAsia="Times New Roman" w:hAnsi="Calibri" w:cs="Calibri"/>
+                <w:color w:val="000000"/>
+                <w:lang w:eastAsia="pl-PL"/>
+              </w:rPr>
+            </w:pPr>
+            <w:r>
+              <w:rPr>
+                <w:rFonts w:ascii="Calibri" w:eastAsia="Times New Roman" w:hAnsi="Calibri" w:cs="Calibri"/>
+                <w:color w:val="000000"/>
+                <w:lang w:eastAsia="pl-PL"/>
+              </w:rPr>
+              <w:t>data utworzenia</w:t>
+            </w:r>
+          </w:p>
+        </w:tc>
+      </w:tr>
+      <w:tr>
+        <w:trPr>
+          <w:trHeight w:val="300"/>
+          <w:jc w:val="center"/>
+        </w:trPr>
+        <w:tc>
+          <w:tcPr>
+            <w:tcW w:w="1700" w:type="dxa"/>
+            <w:vMerge/>
+            <w:hideMark/>
+          </w:tcPr>
+          <w:p>
+            <w:pPr>
+              <w:rPr>
+                <w:rFonts w:ascii="Calibri" w:eastAsia="Times New Roman" w:hAnsi="Calibri" w:cs="Calibri"/>
+                <w:color w:val="000000"/>
+                <w:lang w:eastAsia="pl-PL"/>
+              </w:rPr>
+            </w:pPr>
+          </w:p>
+        </w:tc>
+        <w:tc>
+          <w:tcPr>
+            <w:tcW w:w="2406" w:type="dxa"/>
+            <w:vMerge/>
+            <w:vAlign w:val="center"/>
+            <w:hideMark/>
+          </w:tcPr>
+          <w:p>
+            <w:pPr>
+              <w:jc w:val="center"/>
+              <w:rPr>
+                <w:rFonts w:ascii="Calibri" w:eastAsia="Times New Roman" w:hAnsi="Calibri" w:cs="Calibri"/>
+                <w:color w:val="000000"/>
+                <w:lang w:eastAsia="pl-PL"/>
+              </w:rPr>
+            </w:pPr>
+          </w:p>
+        </w:tc>
+        <w:tc>
+          <w:tcPr>
+            <w:tcW w:w="2268" w:type="dxa"/>
+            <w:noWrap/>
+            <w:hideMark/>
+          </w:tcPr>
+          <w:p>
+            <w:pPr>
+              <w:rPr>
+                <w:rFonts w:ascii="Calibri" w:eastAsia="Times New Roman" w:hAnsi="Calibri" w:cs="Calibri"/>
+                <w:color w:val="000000"/>
+                <w:lang w:eastAsia="pl-PL"/>
+              </w:rPr>
+            </w:pPr>
+            <w:r>
+              <w:rPr>
+                <w:rFonts w:ascii="Calibri" w:eastAsia="Times New Roman" w:hAnsi="Calibri" w:cs="Calibri"/>
+                <w:color w:val="000000"/>
+                <w:lang w:eastAsia="pl-PL"/>
+              </w:rPr>
+              <w:t>data realizacji</w:t>
+            </w:r>
+          </w:p>
+        </w:tc>
+      </w:tr>
+      <w:tr>
+        <w:trPr>
+          <w:trHeight w:val="300"/>
+          <w:jc w:val="center"/>
+        </w:trPr>
+        <w:tc>
+          <w:tcPr>
+            <w:tcW w:w="1700" w:type="dxa"/>
+            <w:vMerge/>
+            <w:hideMark/>
+          </w:tcPr>
+          <w:p>
+            <w:pPr>
+              <w:rPr>
+                <w:rFonts w:ascii="Calibri" w:eastAsia="Times New Roman" w:hAnsi="Calibri" w:cs="Calibri"/>
+                <w:color w:val="000000"/>
+                <w:lang w:eastAsia="pl-PL"/>
+              </w:rPr>
+            </w:pPr>
+          </w:p>
+        </w:tc>
+        <w:tc>
+          <w:tcPr>
+            <w:tcW w:w="2406" w:type="dxa"/>
+            <w:vMerge/>
+            <w:vAlign w:val="center"/>
+            <w:hideMark/>
+          </w:tcPr>
+          <w:p>
+            <w:pPr>
+              <w:jc w:val="center"/>
+              <w:rPr>
+                <w:rFonts w:ascii="Calibri" w:eastAsia="Times New Roman" w:hAnsi="Calibri" w:cs="Calibri"/>
+                <w:color w:val="000000"/>
+                <w:lang w:eastAsia="pl-PL"/>
+              </w:rPr>
+            </w:pPr>
+          </w:p>
+        </w:tc>
+        <w:tc>
+          <w:tcPr>
+            <w:tcW w:w="2268" w:type="dxa"/>
+            <w:noWrap/>
+            <w:hideMark/>
+          </w:tcPr>
+          <w:p>
+            <w:pPr>
+              <w:rPr>
+                <w:rFonts w:ascii="Calibri" w:eastAsia="Times New Roman" w:hAnsi="Calibri" w:cs="Calibri"/>
+                <w:color w:val="000000"/>
+                <w:lang w:eastAsia="pl-PL"/>
+              </w:rPr>
+            </w:pPr>
+            <w:r>
+              <w:rPr>
+                <w:rFonts w:ascii="Calibri" w:eastAsia="Times New Roman" w:hAnsi="Calibri" w:cs="Calibri"/>
+                <w:color w:val="000000"/>
+                <w:lang w:eastAsia="pl-PL"/>
+              </w:rPr>
+              <w:t>status</w:t>
+            </w:r>
+          </w:p>
+        </w:tc>
+      </w:tr>
+      <w:tr>
+        <w:trPr>
+          <w:trHeight w:val="300"/>
+          <w:jc w:val="center"/>
+        </w:trPr>
+        <w:tc>
+          <w:tcPr>
+            <w:tcW w:w="1700" w:type="dxa"/>
+            <w:vMerge/>
+            <w:hideMark/>
+          </w:tcPr>
+          <w:p>
+            <w:pPr>
+              <w:rPr>
+                <w:rFonts w:ascii="Calibri" w:eastAsia="Times New Roman" w:hAnsi="Calibri" w:cs="Calibri"/>
+                <w:color w:val="000000"/>
+                <w:lang w:eastAsia="pl-PL"/>
+              </w:rPr>
+            </w:pPr>
+          </w:p>
+        </w:tc>
+        <w:tc>
+          <w:tcPr>
+            <w:tcW w:w="2406" w:type="dxa"/>
+            <w:vMerge/>
+            <w:vAlign w:val="center"/>
+            <w:hideMark/>
+          </w:tcPr>
+          <w:p>
+            <w:pPr>
+              <w:jc w:val="center"/>
+              <w:rPr>
+                <w:rFonts w:ascii="Calibri" w:eastAsia="Times New Roman" w:hAnsi="Calibri" w:cs="Calibri"/>
+                <w:color w:val="000000"/>
+                <w:lang w:eastAsia="pl-PL"/>
+              </w:rPr>
+            </w:pPr>
+          </w:p>
+        </w:tc>
+        <w:tc>
+          <w:tcPr>
+            <w:tcW w:w="2268" w:type="dxa"/>
+            <w:noWrap/>
+            <w:hideMark/>
+          </w:tcPr>
+          <w:p>
+            <w:pPr>
+              <w:rPr>
+                <w:rFonts w:ascii="Calibri" w:eastAsia="Times New Roman" w:hAnsi="Calibri" w:cs="Calibri"/>
+                <w:color w:val="000000"/>
+                <w:lang w:eastAsia="pl-PL"/>
+              </w:rPr>
+            </w:pPr>
+            <w:r>
+              <w:rPr>
+                <w:rFonts w:ascii="Calibri" w:eastAsia="Times New Roman" w:hAnsi="Calibri" w:cs="Calibri"/>
+                <w:color w:val="000000"/>
+                <w:lang w:eastAsia="pl-PL"/>
+              </w:rPr>
+              <w:t>operator</w:t>
+            </w:r>
+          </w:p>
+        </w:tc>
+      </w:tr>
+      <w:tr>
+        <w:trPr>
+          <w:trHeight w:val="300"/>
+          <w:jc w:val="center"/>
+        </w:trPr>
+        <w:tc>
+          <w:tcPr>
+            <w:tcW w:w="1700" w:type="dxa"/>
+            <w:vMerge/>
+            <w:hideMark/>
+          </w:tcPr>
+          <w:p>
+            <w:pPr>
+              <w:rPr>
+                <w:rFonts w:ascii="Calibri" w:eastAsia="Times New Roman" w:hAnsi="Calibri" w:cs="Calibri"/>
+                <w:color w:val="000000"/>
+                <w:lang w:eastAsia="pl-PL"/>
+              </w:rPr>
+            </w:pPr>
+          </w:p>
+        </w:tc>
+        <w:tc>
+          <w:tcPr>
+            <w:tcW w:w="2406" w:type="dxa"/>
+            <w:vMerge/>
+            <w:vAlign w:val="center"/>
+            <w:hideMark/>
+          </w:tcPr>
+          <w:p>
+            <w:pPr>
+              <w:jc w:val="center"/>
+              <w:rPr>
+                <w:rFonts w:ascii="Calibri" w:eastAsia="Times New Roman" w:hAnsi="Calibri" w:cs="Calibri"/>
+                <w:color w:val="000000"/>
+                <w:lang w:eastAsia="pl-PL"/>
+              </w:rPr>
+            </w:pPr>
+          </w:p>
+        </w:tc>
+        <w:tc>
+          <w:tcPr>
+            <w:tcW w:w="2268" w:type="dxa"/>
+            <w:noWrap/>
+            <w:hideMark/>
+          </w:tcPr>
+          <w:p>
+            <w:pPr>
+              <w:rPr>
+                <w:rFonts w:ascii="Calibri" w:eastAsia="Times New Roman" w:hAnsi="Calibri" w:cs="Calibri"/>
+                <w:color w:val="000000"/>
+                <w:lang w:eastAsia="pl-PL"/>
+              </w:rPr>
+            </w:pPr>
+            <w:r>
+              <w:rPr>
+                <w:rFonts w:ascii="Calibri" w:eastAsia="Times New Roman" w:hAnsi="Calibri" w:cs="Calibri"/>
+                <w:color w:val="000000"/>
+                <w:lang w:eastAsia="pl-PL"/>
+              </w:rPr>
+              <w:t>realizator</w:t>
+            </w:r>
+          </w:p>
+        </w:tc>
+      </w:tr>
+      <w:tr>
+        <w:trPr>
+          <w:trHeight w:val="300"/>
+          <w:jc w:val="center"/>
+        </w:trPr>
+        <w:tc>
+          <w:tcPr>
+            <w:tcW w:w="1700" w:type="dxa"/>
+            <w:vMerge/>
+            <w:hideMark/>
+          </w:tcPr>
+          <w:p>
+            <w:pPr>
+              <w:rPr>
+                <w:rFonts w:ascii="Calibri" w:eastAsia="Times New Roman" w:hAnsi="Calibri" w:cs="Calibri"/>
+                <w:color w:val="000000"/>
+                <w:lang w:eastAsia="pl-PL"/>
+              </w:rPr>
+            </w:pPr>
+          </w:p>
+        </w:tc>
+        <w:tc>
+          <w:tcPr>
+            <w:tcW w:w="2406" w:type="dxa"/>
+            <w:vMerge/>
+            <w:vAlign w:val="center"/>
+            <w:hideMark/>
+          </w:tcPr>
+          <w:p>
+            <w:pPr>
+              <w:jc w:val="center"/>
+              <w:rPr>
+                <w:rFonts w:ascii="Calibri" w:eastAsia="Times New Roman" w:hAnsi="Calibri" w:cs="Calibri"/>
+                <w:color w:val="000000"/>
+                <w:lang w:eastAsia="pl-PL"/>
+              </w:rPr>
+            </w:pPr>
+          </w:p>
+        </w:tc>
+        <w:tc>
+          <w:tcPr>
+            <w:tcW w:w="2268" w:type="dxa"/>
+            <w:noWrap/>
+            <w:hideMark/>
+          </w:tcPr>
+          <w:p>
+            <w:pPr>
+              <w:rPr>
+                <w:rFonts w:ascii="Calibri" w:eastAsia="Times New Roman" w:hAnsi="Calibri" w:cs="Calibri"/>
+                <w:color w:val="000000"/>
+                <w:lang w:eastAsia="pl-PL"/>
+              </w:rPr>
+            </w:pPr>
+            <w:r>
+              <w:rPr>
+                <w:rFonts w:ascii="Calibri" w:eastAsia="Times New Roman" w:hAnsi="Calibri" w:cs="Calibri"/>
+                <w:color w:val="000000"/>
+                <w:lang w:eastAsia="pl-PL"/>
+              </w:rPr>
+              <w:t>klient</w:t>
+            </w:r>
+          </w:p>
+        </w:tc>
+      </w:tr>
+      <w:tr>
+        <w:trPr>
+          <w:trHeight w:val="300"/>
+          <w:jc w:val="center"/>
+        </w:trPr>
+        <w:tc>
+          <w:tcPr>
+            <w:tcW w:w="1700" w:type="dxa"/>
+            <w:vMerge/>
+            <w:hideMark/>
+          </w:tcPr>
+          <w:p>
+            <w:pPr>
+              <w:rPr>
+                <w:rFonts w:ascii="Calibri" w:eastAsia="Times New Roman" w:hAnsi="Calibri" w:cs="Calibri"/>
+                <w:color w:val="000000"/>
+                <w:lang w:eastAsia="pl-PL"/>
+              </w:rPr>
+            </w:pPr>
+          </w:p>
+        </w:tc>
+        <w:tc>
+          <w:tcPr>
+            <w:tcW w:w="2406" w:type="dxa"/>
+            <w:vMerge/>
+            <w:vAlign w:val="center"/>
+            <w:hideMark/>
+          </w:tcPr>
+          <w:p>
+            <w:pPr>
+              <w:jc w:val="center"/>
+              <w:rPr>
+                <w:rFonts w:ascii="Calibri" w:eastAsia="Times New Roman" w:hAnsi="Calibri" w:cs="Calibri"/>
+                <w:color w:val="000000"/>
+                <w:lang w:eastAsia="pl-PL"/>
+              </w:rPr>
+            </w:pPr>
+          </w:p>
+        </w:tc>
+        <w:tc>
+          <w:tcPr>
+            <w:tcW w:w="2268" w:type="dxa"/>
+            <w:noWrap/>
+            <w:hideMark/>
+          </w:tcPr>
+          <w:p>
+            <w:pPr>
+              <w:rPr>
+                <w:rFonts w:ascii="Calibri" w:eastAsia="Times New Roman" w:hAnsi="Calibri" w:cs="Calibri"/>
+                <w:color w:val="000000"/>
+                <w:lang w:eastAsia="pl-PL"/>
+              </w:rPr>
+            </w:pPr>
+            <w:r>
+              <w:rPr>
+                <w:rFonts w:ascii="Calibri" w:eastAsia="Times New Roman" w:hAnsi="Calibri" w:cs="Calibri"/>
+                <w:color w:val="000000"/>
+                <w:lang w:eastAsia="pl-PL"/>
+              </w:rPr>
+              <w:t>lokal</w:t>
+            </w:r>
+          </w:p>
+        </w:tc>
+      </w:tr>
+      <w:tr>
+        <w:trPr>
+          <w:trHeight w:val="300"/>
+          <w:jc w:val="center"/>
+        </w:trPr>
+        <w:tc>
+          <w:tcPr>
+            <w:tcW w:w="1700" w:type="dxa"/>
+            <w:vMerge/>
+            <w:hideMark/>
+          </w:tcPr>
+          <w:p>
+            <w:pPr>
+              <w:rPr>
+                <w:rFonts w:ascii="Calibri" w:eastAsia="Times New Roman" w:hAnsi="Calibri" w:cs="Calibri"/>
+                <w:color w:val="000000"/>
+                <w:lang w:eastAsia="pl-PL"/>
+              </w:rPr>
+            </w:pPr>
+          </w:p>
+        </w:tc>
+        <w:tc>
+          <w:tcPr>
+            <w:tcW w:w="2406" w:type="dxa"/>
+            <w:vMerge w:val="restart"/>
+            <w:noWrap/>
+            <w:vAlign w:val="center"/>
+            <w:hideMark/>
+          </w:tcPr>
+          <w:p>
+            <w:pPr>
+              <w:jc w:val="center"/>
+              <w:rPr>
+                <w:rFonts w:ascii="Calibri" w:eastAsia="Times New Roman" w:hAnsi="Calibri" w:cs="Calibri"/>
+                <w:color w:val="000000"/>
+                <w:lang w:eastAsia="pl-PL"/>
+              </w:rPr>
+            </w:pPr>
+            <w:r>
+              <w:rPr>
+                <w:rFonts w:ascii="Calibri" w:eastAsia="Times New Roman" w:hAnsi="Calibri" w:cs="Calibri"/>
+                <w:color w:val="000000"/>
+                <w:lang w:eastAsia="pl-PL"/>
+              </w:rPr>
+              <w:t>Dane oferty</w:t>
+            </w:r>
+          </w:p>
+        </w:tc>
+        <w:tc>
+          <w:tcPr>
+            <w:tcW w:w="2268" w:type="dxa"/>
+            <w:noWrap/>
+            <w:hideMark/>
+          </w:tcPr>
+          <w:p>
+            <w:pPr>
+              <w:rPr>
+                <w:rFonts w:ascii="Calibri" w:eastAsia="Times New Roman" w:hAnsi="Calibri" w:cs="Calibri"/>
+                <w:color w:val="000000"/>
+                <w:lang w:eastAsia="pl-PL"/>
+              </w:rPr>
+            </w:pPr>
+            <w:r>
+              <w:rPr>
+                <w:rFonts w:ascii="Calibri" w:eastAsia="Times New Roman" w:hAnsi="Calibri" w:cs="Calibri"/>
+                <w:color w:val="000000"/>
+                <w:lang w:eastAsia="pl-PL"/>
+              </w:rPr>
+              <w:t>pozycje oferty</w:t>
+            </w:r>
+          </w:p>
+        </w:tc>
+      </w:tr>
+      <w:tr>
+        <w:trPr>
+          <w:trHeight w:val="300"/>
+          <w:jc w:val="center"/>
+        </w:trPr>
+        <w:tc>
+          <w:tcPr>
+            <w:tcW w:w="1700" w:type="dxa"/>
+            <w:vMerge/>
+            <w:hideMark/>
+          </w:tcPr>
+          <w:p>
+            <w:pPr>
+              <w:rPr>
+                <w:rFonts w:ascii="Calibri" w:eastAsia="Times New Roman" w:hAnsi="Calibri" w:cs="Calibri"/>
+                <w:color w:val="000000"/>
+                <w:lang w:eastAsia="pl-PL"/>
+              </w:rPr>
+            </w:pPr>
+          </w:p>
+        </w:tc>
+        <w:tc>
+          <w:tcPr>
+            <w:tcW w:w="2406" w:type="dxa"/>
+            <w:vMerge/>
+            <w:hideMark/>
+          </w:tcPr>
+          <w:p>
+            <w:pPr>
+              <w:rPr>
+                <w:rFonts w:ascii="Calibri" w:eastAsia="Times New Roman" w:hAnsi="Calibri" w:cs="Calibri"/>
+                <w:color w:val="000000"/>
+                <w:lang w:eastAsia="pl-PL"/>
+              </w:rPr>
+            </w:pPr>
+          </w:p>
+        </w:tc>
+        <w:tc>
+          <w:tcPr>
+            <w:tcW w:w="2268" w:type="dxa"/>
+            <w:noWrap/>
+            <w:hideMark/>
+          </w:tcPr>
+          <w:p>
+            <w:pPr>
+              <w:rPr>
+                <w:rFonts w:ascii="Calibri" w:eastAsia="Times New Roman" w:hAnsi="Calibri" w:cs="Calibri"/>
+                <w:color w:val="000000"/>
+                <w:lang w:eastAsia="pl-PL"/>
+              </w:rPr>
+            </w:pPr>
+            <w:r>
+              <w:rPr>
+                <w:rFonts w:ascii="Calibri" w:eastAsia="Times New Roman" w:hAnsi="Calibri" w:cs="Calibri"/>
+                <w:color w:val="000000"/>
+                <w:lang w:eastAsia="pl-PL"/>
+              </w:rPr>
+              <w:t>kwota</w:t>
+            </w:r>
+          </w:p>
+        </w:tc>
+      </w:tr>
+    </w:tbl>
+    <w:p/>
+    <w:p>
+      <w:r>
+        <w:lastRenderedPageBreak/>
+        <w:br/>
+      </w:r>
+    </w:p>
+    <w:p>
+      <w:pPr>
+        <w:pStyle w:val="Nagwek3"/>
+      </w:pPr>
+      <w:r>
+        <w:t xml:space="preserve">Oczekuje się, że system będzie </w:t>
+      </w:r>
+      <w:r>
+        <w:t>umożliwiał użytkownikom</w:t>
+      </w:r>
+    </w:p>
+    <w:p>
+      <w:pPr>
+        <w:pStyle w:val="Akapitzlist"/>
+        <w:numPr>
+          <w:ilvl w:val="0"/>
+          <w:numId w:val="3"/>
+        </w:numPr>
+      </w:pPr>
+      <w:r>
+        <w:t>Przeglądanie oferty – wszyscy</w:t>
+      </w:r>
+    </w:p>
+    <w:p>
+      <w:pPr>
+        <w:pStyle w:val="Akapitzlist"/>
+        <w:numPr>
+          <w:ilvl w:val="0"/>
+          <w:numId w:val="3"/>
+        </w:numPr>
+      </w:pPr>
+      <w:r>
+        <w:t>Rejestrację – gość</w:t>
+      </w:r>
+    </w:p>
+    <w:p>
+      <w:pPr>
+        <w:pStyle w:val="Akapitzlist"/>
+        <w:numPr>
+          <w:ilvl w:val="0"/>
+          <w:numId w:val="3"/>
+        </w:numPr>
+      </w:pPr>
+      <w:r>
+        <w:t>Dodanie karty – klient</w:t>
+      </w:r>
+    </w:p>
+    <w:p>
+      <w:pPr>
+        <w:pStyle w:val="Akapitzlist"/>
+        <w:numPr>
+          <w:ilvl w:val="0"/>
+          <w:numId w:val="3"/>
+        </w:numPr>
+      </w:pPr>
+      <w:r>
+        <w:t>Utworzenie zamówienia – klient</w:t>
+      </w:r>
+    </w:p>
+    <w:p>
+      <w:pPr>
+        <w:pStyle w:val="Akapitzlist"/>
+        <w:numPr>
+          <w:ilvl w:val="0"/>
+          <w:numId w:val="3"/>
+        </w:numPr>
+      </w:pPr>
+      <w:r>
+        <w:t xml:space="preserve">Zgłaszanie niezgodności </w:t>
+      </w:r>
+      <w:r>
+        <w:t>zamówienia</w:t>
+      </w:r>
+      <w:r>
+        <w:t xml:space="preserve"> – klient</w:t>
+      </w:r>
+    </w:p>
+    <w:p>
+      <w:pPr>
+        <w:pStyle w:val="Akapitzlist"/>
+        <w:numPr>
+          <w:ilvl w:val="0"/>
+          <w:numId w:val="3"/>
+        </w:numPr>
+      </w:pPr>
+      <w:r>
+        <w:t>Odczytywanie historycznych zamówień – klient</w:t>
+      </w:r>
+    </w:p>
+    <w:p>
+      <w:pPr>
+        <w:pStyle w:val="Akapitzlist"/>
+        <w:numPr>
+          <w:ilvl w:val="0"/>
+          <w:numId w:val="3"/>
+        </w:numPr>
+      </w:pPr>
+      <w:r>
+        <w:t>Potwierdzenie realizacji zamówienia – pracownik lokalu</w:t>
+      </w:r>
+    </w:p>
+    <w:p>
+      <w:pPr>
+        <w:pStyle w:val="Akapitzlist"/>
+        <w:numPr>
+          <w:ilvl w:val="0"/>
+          <w:numId w:val="3"/>
+        </w:numPr>
+      </w:pPr>
+      <w:r>
+        <w:t>Zarządzanie</w:t>
+      </w:r>
+      <w:r>
+        <w:t xml:space="preserve"> zamówienia</w:t>
+      </w:r>
+      <w:r>
+        <w:t>mi</w:t>
+      </w:r>
+      <w:r>
+        <w:t xml:space="preserve"> – operator</w:t>
+      </w:r>
+    </w:p>
+    <w:p>
+      <w:pPr>
+        <w:pStyle w:val="Akapitzlist"/>
+        <w:numPr>
+          <w:ilvl w:val="0"/>
+          <w:numId w:val="3"/>
+        </w:numPr>
+      </w:pPr>
+      <w:r>
+        <w:t>Generowanie raportów sprzedaży – operator</w:t>
+      </w:r>
+    </w:p>
+    <w:p>
+      <w:pPr>
+        <w:pStyle w:val="Akapitzlist"/>
+        <w:numPr>
+          <w:ilvl w:val="0"/>
+          <w:numId w:val="3"/>
+        </w:numPr>
+      </w:pPr>
+      <w:r>
+        <w:t>Zarządzanie pracownikami lokalu – operator</w:t>
+      </w:r>
+    </w:p>
+    <w:p>
+      <w:pPr>
+        <w:pStyle w:val="Akapitzlist"/>
+        <w:numPr>
+          <w:ilvl w:val="0"/>
+          <w:numId w:val="3"/>
+        </w:numPr>
+      </w:pPr>
+      <w:r>
+        <w:t>Zarządzanie ofertą – edytor</w:t>
+      </w:r>
+    </w:p>
+    <w:p/>
+    <w:p>
+      <w:pPr>
+        <w:pStyle w:val="Nagwek3"/>
+      </w:pPr>
+      <w:r>
+        <w:t xml:space="preserve">System powinien spełniać następujące </w:t>
+      </w:r>
+      <w:r>
+        <w:t>warunki</w:t>
+      </w:r>
+    </w:p>
+    <w:p>
+      <w:pPr>
+        <w:pStyle w:val="Akapitzlist"/>
+        <w:numPr>
+          <w:ilvl w:val="0"/>
+          <w:numId w:val="4"/>
+        </w:numPr>
+      </w:pPr>
+      <w:r>
+        <w:t>Dla serwera:</w:t>
+      </w:r>
+    </w:p>
+    <w:p>
+      <w:pPr>
+        <w:pStyle w:val="Akapitzlist"/>
+        <w:numPr>
+          <w:ilvl w:val="1"/>
+          <w:numId w:val="4"/>
+        </w:numPr>
+      </w:pPr>
+      <w:r>
+        <w:t>O</w:t>
+      </w:r>
+      <w:r>
+        <w:t>bsługuje jednocześnie minimum</w:t>
+      </w:r>
+      <w:r>
+        <w:t xml:space="preserve"> 100 zapytań</w:t>
+      </w:r>
+    </w:p>
+    <w:p>
+      <w:pPr>
+        <w:pStyle w:val="Akapitzlist"/>
+        <w:numPr>
+          <w:ilvl w:val="1"/>
+          <w:numId w:val="4"/>
+        </w:numPr>
+      </w:pPr>
+      <w:r>
+        <w:t xml:space="preserve">Tworzy </w:t>
+      </w:r>
+      <w:r>
+        <w:t>regularnie kopie zapasowe</w:t>
+      </w:r>
+    </w:p>
+    <w:p>
+      <w:pPr>
+        <w:pStyle w:val="Akapitzlist"/>
+        <w:numPr>
+          <w:ilvl w:val="1"/>
+          <w:numId w:val="4"/>
+        </w:numPr>
+      </w:pPr>
+      <w:r>
+        <w:t>Dane wrażliwe są szyfrowane</w:t>
+      </w:r>
+    </w:p>
+    <w:p>
+      <w:pPr>
+        <w:pStyle w:val="Akapitzlist"/>
+        <w:numPr>
+          <w:ilvl w:val="1"/>
+          <w:numId w:val="4"/>
+        </w:numPr>
+      </w:pPr>
+      <w:r>
+        <w:t>Podczas awarii powinien być naprawiony w ciągu 24h</w:t>
+      </w:r>
+    </w:p>
+    <w:p>
+      <w:pPr>
+        <w:pStyle w:val="Akapitzlist"/>
+        <w:numPr>
+          <w:ilvl w:val="0"/>
+          <w:numId w:val="4"/>
+        </w:numPr>
+      </w:pPr>
+      <w:r>
+        <w:t>Dla klienta mobilnego:</w:t>
+      </w:r>
+    </w:p>
+    <w:p>
+      <w:pPr>
+        <w:pStyle w:val="Akapitzlist"/>
+        <w:numPr>
+          <w:ilvl w:val="1"/>
+          <w:numId w:val="4"/>
+        </w:numPr>
+      </w:pPr>
+      <w:r>
+        <w:t>Logo firmy w lewym górnym rogu</w:t>
+      </w:r>
+    </w:p>
+    <w:p>
+      <w:pPr>
+        <w:pStyle w:val="Akapitzlist"/>
+        <w:numPr>
+          <w:ilvl w:val="1"/>
+          <w:numId w:val="4"/>
+        </w:numPr>
+      </w:pPr>
+      <w:r>
+        <w:t>Możliwość wyboru szaty graficznej</w:t>
+      </w:r>
+    </w:p>
+    <w:p>
+      <w:pPr>
+        <w:pStyle w:val="Akapitzlist"/>
+        <w:numPr>
+          <w:ilvl w:val="1"/>
+          <w:numId w:val="4"/>
+        </w:numPr>
+      </w:pPr>
+      <w:r>
+        <w:t>Regularne aktualizacje bezpieczeństwa</w:t>
+      </w:r>
+    </w:p>
+    <w:p>
+      <w:pPr>
+        <w:pStyle w:val="Akapitzlist"/>
+        <w:numPr>
+          <w:ilvl w:val="1"/>
+          <w:numId w:val="4"/>
+        </w:numPr>
+      </w:pPr>
+      <w:r>
+        <w:t>Aktualizacje wdrażane stopniowo</w:t>
+      </w:r>
+    </w:p>
+    <w:p>
+      <w:pPr>
+        <w:pStyle w:val="Akapitzlist"/>
+        <w:numPr>
+          <w:ilvl w:val="1"/>
+          <w:numId w:val="4"/>
+        </w:numPr>
+      </w:pPr>
+      <w:r>
+        <w:t xml:space="preserve">GUI w </w:t>
+      </w:r>
+      <w:r>
+        <w:t>wielu językach</w:t>
+      </w:r>
+    </w:p>
+    <w:p>
+      <w:r>
+        <w:br/>
+      </w:r>
+      <w:r>
+        <w:br/>
+      </w:r>
+      <w:r>
+        <w:br/>
+      </w:r>
+      <w:r>
+        <w:br/>
+      </w:r>
+      <w:r>
+        <w:br/>
+      </w:r>
+      <w:r>
+        <w:br/>
+      </w:r>
+      <w:r>
+        <w:br/>
+      </w:r>
+      <w:r>
+        <w:br/>
+      </w:r>
+      <w:r>
+        <w:br/>
+      </w:r>
+      <w:r>
+        <w:br/>
+      </w:r>
+      <w:r>
+        <w:br/>
+      </w:r>
+      <w:r>
+        <w:br/>
+      </w:r>
+      <w:r>
+        <w:br/>
+      </w:r>
+      <w:r>
+        <w:br/>
+      </w:r>
+      <w:r>
+        <w:br/>
+      </w:r>
+      <w:r>
+        <w:br/>
+      </w:r>
+      <w:r>
+        <w:br/>
+      </w:r>
+      <w:r>
+        <w:br/>
+      </w:r>
+      <w:r>
+        <w:br/>
+      </w:r>
+    </w:p>
+    <w:p>
+      <w:pPr>
+        <w:pStyle w:val="Nagwek1"/>
+      </w:pPr>
+      <w:r>
+        <w:lastRenderedPageBreak/>
+        <w:t>Wymagania funkcjonalne</w:t>
+      </w:r>
+    </w:p>
+    <w:p>
+      <w:pPr>
+        <w:pStyle w:val="Nagwek3"/>
+        <w:rPr>
+          <w:rStyle w:val="Nagwek3Znak"/>
+        </w:rPr>
+      </w:pPr>
+      <w:r>
+        <w:rPr>
+          <w:rStyle w:val="Nagwek3Znak"/>
+        </w:rPr>
+        <w:t>Diagram przypadków użycia</w:t>
+      </w:r>
+    </w:p>
+    <w:p>
+      <w:pPr>
+        <w:pStyle w:val="Bezodstpw"/>
+        <w:rPr>
+          <w:rStyle w:val="Nagwek3Znak"/>
+        </w:rPr>
+      </w:pPr>
+      <w:r>
+        <w:br/>
+      </w:r>
+      <w:r>
+        <w:rPr>
+          <w:noProof/>
+          <w:lang w:eastAsia="pl-PL"/>
+        </w:rPr>
+        <w:drawing>
+          <wp:inline distT="0" distB="0" distL="0" distR="0">
+            <wp:extent cx="6645910" cy="6084570"/>
+            <wp:effectExtent l="0" t="0" r="2540" b="0"/>
+            <wp:docPr id="7" name="Obraz 7"/>
+            <wp:cNvGraphicFramePr>
+              <a:graphicFrameLocks xmlns:a="http://schemas.openxmlformats.org/drawingml/2006/main" noChangeAspect="1"/>
+            </wp:cNvGraphicFramePr>
+            <a:graphic xmlns:a="http://schemas.openxmlformats.org/drawingml/2006/main">
+              <a:graphicData uri="http://schemas.openxmlformats.org/drawingml/2006/picture">
+                <pic:pic xmlns:pic="http://schemas.openxmlformats.org/drawingml/2006/picture">
+                  <pic:nvPicPr>
+                    <pic:cNvPr id="7" name="Diagram przypadków użycia - Wirtualny sprzedawca.jpg"/>
+                    <pic:cNvPicPr/>
+                  </pic:nvPicPr>
+                  <pic:blipFill>
+                    <a:blip r:embed="rId8">
+                      <a:extLst>
+                        <a:ext uri="{28A0092B-C50C-407E-A947-70E740481C1C}">
+                          <a14:useLocalDpi xmlns:a14="http://schemas.microsoft.com/office/drawing/2010/main" val="0"/>
+                        </a:ext>
+                      </a:extLst>
+                    </a:blip>
+                    <a:stretch>
+                      <a:fillRect/>
+                    </a:stretch>
+                  </pic:blipFill>
+                  <pic:spPr>
+                    <a:xfrm>
+                      <a:off x="0" y="0"/>
+                      <a:ext cx="6645910" cy="6084570"/>
+                    </a:xfrm>
+                    <a:prstGeom prst="rect">
+                      <a:avLst/>
+                    </a:prstGeom>
+                  </pic:spPr>
+                </pic:pic>
+              </a:graphicData>
+            </a:graphic>
+          </wp:inline>
+        </w:drawing>
+      </w:r>
+      <w:r>
+        <w:br/>
+      </w:r>
+      <w:r>
+        <w:br/>
+      </w:r>
+      <w:r>
+        <w:br/>
+      </w:r>
+      <w:r>
+        <w:br/>
+      </w:r>
+      <w:r>
+        <w:br/>
+      </w:r>
+      <w:r>
+        <w:br/>
+      </w:r>
+      <w:r>
+        <w:br/>
+      </w:r>
+      <w:r>
+        <w:br/>
+      </w:r>
+      <w:r>
+        <w:br/>
+      </w:r>
+      <w:r>
+        <w:br/>
+      </w:r>
+      <w:r>
+        <w:br/>
+      </w:r>
+      <w:r>
+        <w:br/>
+      </w:r>
+      <w:r>
+        <w:br/>
+      </w:r>
+      <w:r>
+        <w:br/>
+      </w:r>
+      <w:r>
+        <w:br/>
+      </w:r>
+      <w:r>
+        <w:br/>
+      </w:r>
+      <w:r>
+        <w:br/>
+      </w:r>
+      <w:r>
+        <w:lastRenderedPageBreak/>
+        <w:br/>
+      </w:r>
+      <w:r>
+        <w:rPr>
+          <w:rStyle w:val="Nagwek3Znak"/>
+        </w:rPr>
+        <w:t>Diagram aktywności</w:t>
+      </w:r>
+    </w:p>
+    <w:p>
+      <w:pPr>
+        <w:rPr>
+          <w:rFonts w:asciiTheme="majorHAnsi" w:eastAsiaTheme="majorEastAsia" w:hAnsiTheme="majorHAnsi" w:cstheme="majorBidi"/>
+          <w:color w:val="1F4D78" w:themeColor="accent1" w:themeShade="7F"/>
+          <w:sz w:val="24"/>
+          <w:szCs w:val="24"/>
+        </w:rPr>
+      </w:pPr>
+      <w:r>
+        <w:br/>
+      </w:r>
+      <w:r>
+        <w:pict>
+          <v:shapetype id="_x0000_t75" coordsize="21600,21600" o:spt="75" o:preferrelative="t" path="m@4@5l@4@11@9@11@9@5xe" filled="f" stroked="f">
+            <v:stroke joinstyle="miter"/>
+            <v:formulas>
+              <v:f eqn="if lineDrawn pixelLineWidth 0"/>
+              <v:f eqn="sum @0 1 0"/>
+              <v:f eqn="sum 0 0 @1"/>
+              <v:f eqn="prod @2 1 2"/>
+              <v:f eqn="prod @3 21600 pixelWidth"/>
+              <v:f eqn="prod @3 21600 pixelHeight"/>
+              <v:f eqn="sum @0 0 1"/>
+              <v:f eqn="prod @6 1 2"/>
+              <v:f eqn="prod @7 21600 pixelWidth"/>
+              <v:f eqn="sum @8 21600 0"/>
+              <v:f eqn="prod @7 21600 pixelHeight"/>
+              <v:f eqn="sum @10 21600 0"/>
+            </v:formulas>
+            <v:path o:extrusionok="f" gradientshapeok="t" o:connecttype="rect"/>
+            <o:lock v:ext="edit" aspectratio="t"/>
+          </v:shapetype>
+          <v:shape id="_x0000_i1025" type="#_x0000_t75" style="width:522.8pt;height:210.35pt">
+            <v:imagedata r:id="rId9" o:title="Diagram aktywności"/>
+          </v:shape>
+        </w:pict>
+      </w:r>
+      <w:r>
+        <w:br/>
+      </w:r>
+    </w:p>
+    <w:tbl>
+      <w:tblPr>
+        <w:tblStyle w:val="Tabela-Siatka"/>
+        <w:tblW w:w="0" w:type="auto"/>
+        <w:jc w:val="center"/>
+        <w:tblLook w:val="04A0" w:firstRow="1" w:lastRow="0" w:firstColumn="1" w:lastColumn="0" w:noHBand="0" w:noVBand="1"/>
+      </w:tblPr>
+      <w:tblGrid>
+        <w:gridCol w:w="4531"/>
+        <w:gridCol w:w="4531"/>
+      </w:tblGrid>
+      <w:tr>
+        <w:trPr>
+          <w:jc w:val="center"/>
+        </w:trPr>
+        <w:tc>
+          <w:tcPr>
+            <w:tcW w:w="4531" w:type="dxa"/>
+          </w:tcPr>
+          <w:p>
+            <w:r>
+              <w:t>Nazwa przypadku użycia</w:t>
+            </w:r>
+          </w:p>
+        </w:tc>
+        <w:tc>
+          <w:tcPr>
+            <w:tcW w:w="4531" w:type="dxa"/>
+          </w:tcPr>
+          <w:p>
+            <w:r>
+              <w:t>Utworzenie zamówienia</w:t>
+            </w:r>
+          </w:p>
+        </w:tc>
+      </w:tr>
+      <w:tr>
+        <w:trPr>
+          <w:jc w:val="center"/>
+        </w:trPr>
+        <w:tc>
+          <w:tcPr>
+            <w:tcW w:w="4531" w:type="dxa"/>
+          </w:tcPr>
+          <w:p>
+            <w:r>
+              <w:t>Warunek początkowy</w:t>
+            </w:r>
+          </w:p>
+        </w:tc>
+        <w:tc>
+          <w:tcPr>
+            <w:tcW w:w="4531" w:type="dxa"/>
+          </w:tcPr>
+          <w:p>
+            <w:r>
+              <w:t>Użytkownik jest zalogowany oraz posiada co najmniej jedną kartę płatniczą</w:t>
+            </w:r>
+          </w:p>
+          <w:p>
+            <w:r>
+              <w:t>Użytkownik znajduje się w zasięgu lokalu</w:t>
+            </w:r>
+          </w:p>
+        </w:tc>
+      </w:tr>
+      <w:tr>
+        <w:trPr>
+          <w:jc w:val="center"/>
+        </w:trPr>
+        <w:tc>
+          <w:tcPr>
+            <w:tcW w:w="4531" w:type="dxa"/>
+          </w:tcPr>
+          <w:p>
+            <w:r>
+              <w:t>Główny przepływ zdarzeń</w:t>
+            </w:r>
+          </w:p>
+        </w:tc>
+        <w:tc>
+          <w:tcPr>
+            <w:tcW w:w="4531" w:type="dxa"/>
+          </w:tcPr>
+          <w:p>
+            <w:pPr>
+              <w:pStyle w:val="Akapitzlist"/>
+              <w:numPr>
+                <w:ilvl w:val="0"/>
+                <w:numId w:val="5"/>
+              </w:numPr>
+            </w:pPr>
+            <w:r>
+              <w:t>Przypadek użycia zostaje uruchomiony przez użytkownika</w:t>
+            </w:r>
+          </w:p>
+          <w:p>
+            <w:pPr>
+              <w:pStyle w:val="Akapitzlist"/>
+              <w:numPr>
+                <w:ilvl w:val="0"/>
+                <w:numId w:val="5"/>
+              </w:numPr>
+            </w:pPr>
+            <w:r>
+              <w:t>System wyświetla aktywną ofertę danego lokalu</w:t>
+            </w:r>
+          </w:p>
+          <w:p>
+            <w:pPr>
+              <w:pStyle w:val="Akapitzlist"/>
+              <w:numPr>
+                <w:ilvl w:val="0"/>
+                <w:numId w:val="5"/>
+              </w:numPr>
+            </w:pPr>
+            <w:r>
+              <w:t>Użytkownik dodaje do swojego zamówienia pozycje z oferty</w:t>
+            </w:r>
+          </w:p>
+          <w:p>
+            <w:pPr>
+              <w:pStyle w:val="Akapitzlist"/>
+              <w:numPr>
+                <w:ilvl w:val="0"/>
+                <w:numId w:val="5"/>
+              </w:numPr>
+            </w:pPr>
+            <w:r>
+              <w:t>Użytkownik kończy dodawanie pozycji poprzez przejście do ekranu podsumowania</w:t>
+            </w:r>
+          </w:p>
+          <w:p>
+            <w:pPr>
+              <w:pStyle w:val="Akapitzlist"/>
+              <w:numPr>
+                <w:ilvl w:val="0"/>
+                <w:numId w:val="5"/>
+              </w:numPr>
+            </w:pPr>
+            <w:r>
+              <w:t>System wyświetla aktualny koszyk użytkownika w formie podsumowania, wraz z sumą kwoty do uiszczenia</w:t>
+            </w:r>
+          </w:p>
+          <w:p>
+            <w:pPr>
+              <w:pStyle w:val="Akapitzlist"/>
+              <w:numPr>
+                <w:ilvl w:val="0"/>
+                <w:numId w:val="5"/>
+              </w:numPr>
+            </w:pPr>
+            <w:r>
+              <w:t>Użytkownik potwierdza wprowadzone pozycje</w:t>
+            </w:r>
+          </w:p>
+          <w:p>
+            <w:pPr>
+              <w:pStyle w:val="Akapitzlist"/>
+              <w:numPr>
+                <w:ilvl w:val="0"/>
+                <w:numId w:val="5"/>
+              </w:numPr>
+            </w:pPr>
+            <w:r>
+              <w:t>System pobiera z karty użytkownika pieniądze za zamówienie</w:t>
+            </w:r>
+          </w:p>
+          <w:p>
+            <w:pPr>
+              <w:pStyle w:val="Akapitzlist"/>
+              <w:numPr>
+                <w:ilvl w:val="0"/>
+                <w:numId w:val="5"/>
+              </w:numPr>
+            </w:pPr>
+            <w:r>
+              <w:t>System informuje o złożeniu zamówienia</w:t>
+            </w:r>
+          </w:p>
+        </w:tc>
+      </w:tr>
+      <w:tr>
+        <w:trPr>
+          <w:jc w:val="center"/>
+        </w:trPr>
+        <w:tc>
+          <w:tcPr>
+            <w:tcW w:w="4531" w:type="dxa"/>
+          </w:tcPr>
+          <w:p>
+            <w:r>
+              <w:t>Alternatywny przepływ zdarzeń</w:t>
+            </w:r>
+          </w:p>
+        </w:tc>
+        <w:tc>
+          <w:tcPr>
+            <w:tcW w:w="4531" w:type="dxa"/>
+          </w:tcPr>
+          <w:p>
+            <w:r>
+              <w:t>6a. Użytkownik dodaje nową kartę płatności</w:t>
+            </w:r>
+          </w:p>
+          <w:p>
+            <w:r>
+              <w:t>6b. Użytkownik wybiera kartę z jakiej chce dokonać opłaty za zamówienie</w:t>
+            </w:r>
+          </w:p>
+          <w:p>
+            <w:r>
+              <w:t xml:space="preserve">7a. Na karcie nie ma dostępnych środków, system wyświetla odpowiednią informację i cofa przepływ zdarzeń do punktu 5 </w:t>
+            </w:r>
+          </w:p>
+        </w:tc>
+      </w:tr>
+      <w:tr>
+        <w:trPr>
+          <w:jc w:val="center"/>
+        </w:trPr>
+        <w:tc>
+          <w:tcPr>
+            <w:tcW w:w="4531" w:type="dxa"/>
+          </w:tcPr>
+          <w:p>
+            <w:r>
+              <w:t>Zakończenie</w:t>
+            </w:r>
+          </w:p>
+        </w:tc>
+        <w:tc>
+          <w:tcPr>
+            <w:tcW w:w="4531" w:type="dxa"/>
+          </w:tcPr>
+          <w:p>
+            <w:r>
+              <w:t>W dowolnej chwili</w:t>
+            </w:r>
+          </w:p>
+        </w:tc>
+      </w:tr>
+      <w:tr>
+        <w:trPr>
+          <w:jc w:val="center"/>
+        </w:trPr>
+        <w:tc>
+          <w:tcPr>
+            <w:tcW w:w="4531" w:type="dxa"/>
+          </w:tcPr>
+          <w:p>
+            <w:r>
+              <w:t>Warunek końcowy</w:t>
+            </w:r>
+          </w:p>
+        </w:tc>
+        <w:tc>
+          <w:tcPr>
+            <w:tcW w:w="4531" w:type="dxa"/>
+          </w:tcPr>
+          <w:p>
+            <w:r>
+              <w:t>W przypadku utworzenia zamówienia, do systemu wprowadzone zostaje zgłoszenie wraz z zawieranymi pozycjami</w:t>
+            </w:r>
+          </w:p>
+        </w:tc>
+      </w:tr>
+    </w:tbl>
+    <w:p>
+      <w:pPr>
+        <w:pStyle w:val="Nagwek3"/>
+        <w:rPr>
+          <w:rStyle w:val="Nagwek3Znak"/>
+        </w:rPr>
+      </w:pPr>
+      <w:r>
+        <w:rPr>
+          <w:rStyle w:val="Nagwek3Znak"/>
+        </w:rPr>
+        <w:lastRenderedPageBreak/>
+        <w:t>Diagram konte</w:t>
+      </w:r>
+      <w:r>
+        <w:rPr>
+          <w:rStyle w:val="Nagwek3Znak"/>
+        </w:rPr>
+        <w:t>kstowy</w:t>
+      </w:r>
+    </w:p>
+    <w:p>
+      <w:r>
+        <w:br/>
+      </w:r>
+      <w:r>
+        <w:rPr>
+          <w:noProof/>
+          <w:lang w:eastAsia="pl-PL"/>
+        </w:rPr>
+        <w:pict>
+          <v:shape id="_x0000_i1026" type="#_x0000_t75" style="width:522.8pt;height:378.15pt">
+            <v:imagedata r:id="rId10" o:title="Diagram kontekstowy"/>
+          </v:shape>
+        </w:pict>
+      </w:r>
+      <w:r>
+        <w:br/>
+      </w:r>
+      <w:r>
+        <w:br/>
+      </w:r>
+      <w:r>
+        <w:br/>
+      </w:r>
+      <w:r>
+        <w:br/>
+      </w:r>
+      <w:r>
+        <w:br/>
+      </w:r>
+      <w:r>
+        <w:br/>
+      </w:r>
+      <w:r>
+        <w:br/>
+      </w:r>
+      <w:r>
+        <w:br/>
+      </w:r>
+      <w:r>
+        <w:br/>
+      </w:r>
+      <w:r>
+        <w:br/>
+      </w:r>
+      <w:r>
+        <w:br/>
+      </w:r>
+      <w:r>
+        <w:br/>
+      </w:r>
+      <w:r>
+        <w:br/>
+      </w:r>
+      <w:r>
+        <w:br/>
+      </w:r>
+      <w:r>
+        <w:br/>
+      </w:r>
+      <w:r>
+        <w:br/>
+      </w:r>
+      <w:r>
+        <w:br/>
+      </w:r>
+      <w:r>
+        <w:br/>
+      </w:r>
+      <w:r>
+        <w:br/>
+      </w:r>
+      <w:r>
+        <w:br/>
+      </w:r>
+      <w:r>
+        <w:br/>
+      </w:r>
+    </w:p>
+    <w:p>
+      <w:pPr>
+        <w:pStyle w:val="Nagwek1"/>
+      </w:pPr>
+      <w:r>
+        <w:lastRenderedPageBreak/>
+        <w:t>Opis struktu</w:t>
+      </w:r>
+      <w:r>
+        <w:t>ry systemu (schemat pojęciowy)</w:t>
+      </w:r>
+    </w:p>
+    <w:p>
+      <w:r>
+        <w:br/>
+      </w:r>
+    </w:p>
+    <w:p>
+      <w:r>
+        <w:br/>
+      </w:r>
+      <w:r>
+        <w:br/>
+      </w:r>
+      <w:r>
+        <w:rPr>
+          <w:noProof/>
+          <w:lang w:eastAsia="pl-PL"/>
+        </w:rPr>
+        <w:drawing>
+          <wp:inline distT="0" distB="0" distL="0" distR="0">
+            <wp:extent cx="6645910" cy="5610860"/>
+            <wp:effectExtent l="0" t="0" r="2540" b="8890"/>
+            <wp:docPr id="6" name="Obraz 6"/>
+            <wp:cNvGraphicFramePr>
+              <a:graphicFrameLocks xmlns:a="http://schemas.openxmlformats.org/drawingml/2006/main" noChangeAspect="1"/>
+            </wp:cNvGraphicFramePr>
+            <a:graphic xmlns:a="http://schemas.openxmlformats.org/drawingml/2006/main">
+              <a:graphicData uri="http://schemas.openxmlformats.org/drawingml/2006/picture">
+                <pic:pic xmlns:pic="http://schemas.openxmlformats.org/drawingml/2006/picture">
+                  <pic:nvPicPr>
+                    <pic:cNvPr id="6" name="Diagram klas.jpg"/>
+                    <pic:cNvPicPr/>
+                  </pic:nvPicPr>
+                  <pic:blipFill>
+                    <a:blip r:embed="rId11">
+                      <a:extLst>
+                        <a:ext uri="{28A0092B-C50C-407E-A947-70E740481C1C}">
+                          <a14:useLocalDpi xmlns:a14="http://schemas.microsoft.com/office/drawing/2010/main" val="0"/>
+                        </a:ext>
+                      </a:extLst>
+                    </a:blip>
+                    <a:stretch>
+                      <a:fillRect/>
+                    </a:stretch>
+                  </pic:blipFill>
+                  <pic:spPr>
+                    <a:xfrm>
+                      <a:off x="0" y="0"/>
+                      <a:ext cx="6645910" cy="5610860"/>
+                    </a:xfrm>
+                    <a:prstGeom prst="rect">
+                      <a:avLst/>
+                    </a:prstGeom>
+                  </pic:spPr>
+                </pic:pic>
+              </a:graphicData>
+            </a:graphic>
+          </wp:inline>
+        </w:drawing>
+      </w:r>
+      <w:r>
+        <w:br/>
+      </w:r>
+      <w:r>
+        <w:br/>
+      </w:r>
+      <w:r>
+        <w:br/>
+      </w:r>
+      <w:r>
+        <w:br/>
+      </w:r>
+      <w:r>
+        <w:br/>
+      </w:r>
+      <w:r>
+        <w:br/>
+      </w:r>
+      <w:r>
+        <w:br/>
+      </w:r>
+      <w:r>
+        <w:br/>
+      </w:r>
+      <w:r>
+        <w:br/>
+      </w:r>
+      <w:r>
+        <w:br/>
+      </w:r>
+      <w:r>
+        <w:br/>
+      </w:r>
+      <w:r>
+        <w:br/>
+      </w:r>
+      <w:r>
+        <w:br/>
+      </w:r>
+      <w:r>
+        <w:br/>
+      </w:r>
+      <w:r>
+        <w:br/>
+      </w:r>
+      <w:r>
+        <w:br/>
+      </w:r>
+    </w:p>
+    <w:p>
+      <w:pPr>
+        <w:pStyle w:val="Nagwek1"/>
+      </w:pPr>
+      <w:r>
+        <w:lastRenderedPageBreak/>
+        <w:t>Wymagania niefunkcjonalne</w:t>
+      </w:r>
+    </w:p>
+    <w:p/>
+    <w:p>
+      <w:pPr>
+        <w:pStyle w:val="Akapitzlist"/>
+        <w:numPr>
+          <w:ilvl w:val="0"/>
+          <w:numId w:val="4"/>
+        </w:numPr>
+      </w:pPr>
+      <w:r>
+        <w:t>Dla serwera:</w:t>
+      </w:r>
+    </w:p>
+    <w:p>
+      <w:pPr>
+        <w:pStyle w:val="Akapitzlist"/>
+        <w:numPr>
+          <w:ilvl w:val="1"/>
+          <w:numId w:val="4"/>
+        </w:numPr>
+      </w:pPr>
+      <w:r>
+        <w:t xml:space="preserve">Obsługuje jednocześnie minimum 100 zapytań: </w:t>
+      </w:r>
+    </w:p>
+    <w:p>
+      <w:pPr>
+        <w:pStyle w:val="Akapitzlist"/>
+        <w:numPr>
+          <w:ilvl w:val="2"/>
+          <w:numId w:val="4"/>
+        </w:numPr>
+      </w:pPr>
+      <w:r>
+        <w:t>Baza danych oparta na MSSQL a całość na dwóch oddzielnych maszyn</w:t>
+      </w:r>
+      <w:r>
+        <w:t>ach z W</w:t>
+      </w:r>
+      <w:r>
+        <w:t xml:space="preserve">indows </w:t>
+      </w:r>
+      <w:r>
+        <w:t>S</w:t>
+      </w:r>
+      <w:r>
+        <w:t>erver 2016 lub nowszym. Maszyny o minimalnej konfiguracji 8 GB RAM i 16 rdzeni o taktowaniu 2 GHz</w:t>
+      </w:r>
+    </w:p>
+    <w:p>
+      <w:pPr>
+        <w:pStyle w:val="Akapitzlist"/>
+        <w:numPr>
+          <w:ilvl w:val="1"/>
+          <w:numId w:val="4"/>
+        </w:numPr>
+      </w:pPr>
+      <w:r>
+        <w:t>Tworzy regularnie kopie zapasowe:</w:t>
+      </w:r>
+    </w:p>
+    <w:p>
+      <w:pPr>
+        <w:pStyle w:val="Akapitzlist"/>
+        <w:numPr>
+          <w:ilvl w:val="2"/>
+          <w:numId w:val="4"/>
+        </w:numPr>
+      </w:pPr>
+      <w:r>
+        <w:t>Co tydzień pełna kopia</w:t>
+      </w:r>
+    </w:p>
+    <w:p>
+      <w:pPr>
+        <w:pStyle w:val="Akapitzlist"/>
+        <w:numPr>
+          <w:ilvl w:val="2"/>
+          <w:numId w:val="4"/>
+        </w:numPr>
+      </w:pPr>
+      <w:r>
+        <w:t>Codziennie kopia różnicowa</w:t>
+      </w:r>
+    </w:p>
+    <w:p>
+      <w:pPr>
+        <w:pStyle w:val="Akapitzlist"/>
+        <w:numPr>
+          <w:ilvl w:val="1"/>
+          <w:numId w:val="4"/>
+        </w:numPr>
+      </w:pPr>
+      <w:r>
+        <w:t>Dane wrażliwe są szyfrowane:</w:t>
+      </w:r>
+    </w:p>
+    <w:p>
+      <w:pPr>
+        <w:pStyle w:val="Akapitzlist"/>
+        <w:numPr>
+          <w:ilvl w:val="2"/>
+          <w:numId w:val="4"/>
+        </w:numPr>
+      </w:pPr>
+      <w:r>
+        <w:t>Algorytm SHA256</w:t>
+      </w:r>
+    </w:p>
+    <w:p>
+      <w:pPr>
+        <w:pStyle w:val="Akapitzlist"/>
+        <w:numPr>
+          <w:ilvl w:val="1"/>
+          <w:numId w:val="4"/>
+        </w:numPr>
+      </w:pPr>
+      <w:r>
+        <w:t>Podczas awarii powinien być naprawiony w ciągu 24h</w:t>
+      </w:r>
+    </w:p>
+    <w:p>
+      <w:pPr>
+        <w:pStyle w:val="Akapitzlist"/>
+        <w:numPr>
+          <w:ilvl w:val="2"/>
+          <w:numId w:val="4"/>
+        </w:numPr>
+      </w:pPr>
+      <w:r>
+        <w:t>Spełniana jest norma niezawodności PN-IEC 60300</w:t>
+      </w:r>
+    </w:p>
+    <w:p>
+      <w:pPr>
+        <w:pStyle w:val="Akapitzlist"/>
+        <w:numPr>
+          <w:ilvl w:val="0"/>
+          <w:numId w:val="4"/>
+        </w:numPr>
+      </w:pPr>
+      <w:r>
+        <w:t>Dla klienta mobilnego:</w:t>
+      </w:r>
+    </w:p>
+    <w:p>
+      <w:pPr>
+        <w:pStyle w:val="Akapitzlist"/>
+        <w:numPr>
+          <w:ilvl w:val="1"/>
+          <w:numId w:val="4"/>
+        </w:numPr>
+      </w:pPr>
+      <w:r>
+        <w:t>Logo firmy w lewym górnym rogu:</w:t>
+      </w:r>
+    </w:p>
+    <w:p>
+      <w:pPr>
+        <w:pStyle w:val="Akapitzlist"/>
+        <w:numPr>
+          <w:ilvl w:val="2"/>
+          <w:numId w:val="4"/>
+        </w:numPr>
+      </w:pPr>
+      <w:r>
+        <w:t>W formie przycisku menu</w:t>
+      </w:r>
+    </w:p>
+    <w:p>
+      <w:pPr>
+        <w:pStyle w:val="Akapitzlist"/>
+        <w:numPr>
+          <w:ilvl w:val="1"/>
+          <w:numId w:val="4"/>
+        </w:numPr>
+      </w:pPr>
+      <w:r>
+        <w:t>Możliwość wyboru szaty graficznej:</w:t>
+      </w:r>
+    </w:p>
+    <w:p>
+      <w:pPr>
+        <w:pStyle w:val="Akapitzlist"/>
+        <w:numPr>
+          <w:ilvl w:val="2"/>
+          <w:numId w:val="4"/>
+        </w:numPr>
+      </w:pPr>
+      <w:r>
+        <w:t>Dostępne dwa motywy, jasny oraz ciemny</w:t>
+      </w:r>
+    </w:p>
+    <w:p>
+      <w:pPr>
+        <w:pStyle w:val="Akapitzlist"/>
+        <w:numPr>
+          <w:ilvl w:val="1"/>
+          <w:numId w:val="4"/>
+        </w:numPr>
+      </w:pPr>
+      <w:r>
+        <w:t>Regularne aktualizacje bezpieczeństwa:</w:t>
+      </w:r>
+    </w:p>
+    <w:p>
+      <w:pPr>
+        <w:pStyle w:val="Akapitzlist"/>
+        <w:numPr>
+          <w:ilvl w:val="2"/>
+          <w:numId w:val="4"/>
+        </w:numPr>
+      </w:pPr>
+      <w:r>
+        <w:t>Aplikacja spełnia normy bezpieczeństwa ISO/IEC 27001</w:t>
+      </w:r>
+    </w:p>
+    <w:p>
+      <w:pPr>
+        <w:pStyle w:val="Akapitzlist"/>
+        <w:numPr>
+          <w:ilvl w:val="1"/>
+          <w:numId w:val="4"/>
+        </w:numPr>
+      </w:pPr>
+      <w:r>
+        <w:t>Aktualizacje wdrażane stopniowo:</w:t>
+      </w:r>
+    </w:p>
+    <w:p>
+      <w:pPr>
+        <w:pStyle w:val="Akapitzlist"/>
+        <w:numPr>
+          <w:ilvl w:val="2"/>
+          <w:numId w:val="4"/>
+        </w:numPr>
+      </w:pPr>
+      <w:r>
+        <w:t>Aktualizacja dziennie pokrywa</w:t>
+      </w:r>
+      <w:r>
+        <w:t xml:space="preserve"> maksymalnie</w:t>
+      </w:r>
+      <w:r>
+        <w:t xml:space="preserve"> 10% wszystkich użytkowników</w:t>
+      </w:r>
+    </w:p>
+    <w:p>
+      <w:pPr>
+        <w:pStyle w:val="Akapitzlist"/>
+        <w:numPr>
+          <w:ilvl w:val="1"/>
+          <w:numId w:val="4"/>
+        </w:numPr>
+      </w:pPr>
+      <w:r>
+        <w:t xml:space="preserve">GUI w </w:t>
+      </w:r>
+      <w:r>
+        <w:t>wielu językach:</w:t>
+      </w:r>
+    </w:p>
+    <w:p>
+      <w:pPr>
+        <w:pStyle w:val="Akapitzlist"/>
+        <w:numPr>
+          <w:ilvl w:val="2"/>
+          <w:numId w:val="4"/>
+        </w:numPr>
+      </w:pPr>
+      <w:r>
+        <w:t>Polski</w:t>
+      </w:r>
+    </w:p>
+    <w:p>
+      <w:pPr>
+        <w:pStyle w:val="Akapitzlist"/>
+        <w:numPr>
+          <w:ilvl w:val="2"/>
+          <w:numId w:val="4"/>
+        </w:numPr>
+      </w:pPr>
+      <w:r>
+        <w:t>A</w:t>
+      </w:r>
+      <w:r>
+        <w:t>ngielski</w:t>
+      </w:r>
+    </w:p>
+    <w:p>
+      <w:pPr>
+        <w:pStyle w:val="Akapitzlist"/>
+        <w:numPr>
+          <w:ilvl w:val="2"/>
+          <w:numId w:val="4"/>
+        </w:numPr>
+      </w:pPr>
+      <w:r>
+        <w:t>R</w:t>
+      </w:r>
+      <w:r>
+        <w:t>osyjski</w:t>
+      </w:r>
+    </w:p>
+    <w:p>
+      <w:r>
+        <w:br/>
+      </w:r>
+    </w:p>
+    <w:p>
+      <w:pPr>
+        <w:pStyle w:val="Nagwek1"/>
+      </w:pPr>
+      <w:r>
+        <w:t>O</w:t>
+      </w:r>
+      <w:r>
+        <w:t>pis przyszłej ewolucji systemu</w:t>
+      </w:r>
+    </w:p>
+    <w:p>
+      <w:r>
+        <w:t>Planowane jest dodanie większej ilości języków oraz różnych form płatności.</w:t>
+      </w:r>
+    </w:p>
+    <w:p/>
+    <w:p>
+      <w:pPr>
+        <w:pStyle w:val="Nagwek1"/>
+      </w:pPr>
+      <w:r>
+        <w:t>Słownik</w:t>
+      </w:r>
+    </w:p>
+    <w:p>
+      <w:r>
+        <w:t>Operator: Pracownik o podwyższonych uprawnieniach, kierownik lokalu lub oddelegowany przez niego pracownik.</w:t>
+      </w:r>
+      <w:r>
+        <w:t xml:space="preserve"> Jego zadaniem jest akceptowanie bądź odrzucanie zamówień wysyłanych przez klientów, oraz wybieranie aktywnej oferty.</w:t>
+      </w:r>
+    </w:p>
+    <w:p>
+      <w:r>
+        <w:t>Oferta: Spis pozycji składających się na ofertę danego lokalu, ofert dla jednego lokalu może istnieć kilka ale tylko jedna jest aktywna</w:t>
+      </w:r>
+      <w:r>
+        <w:t>.</w:t>
+      </w:r>
+    </w:p>
+    <w:p>
+      <w:r>
+        <w:t>Edytor: Użytkownik którego zadaniem jest utworzenie oraz modyfikacja</w:t>
+      </w:r>
       <w:bookmarkStart w:id="0" w:name="_GoBack"/>
       <w:bookmarkEnd w:id="0"/>
-    </w:p>
-    <w:p/>
-    <w:p>
-      <w:r>
-        <w:t>5.</w:t>
-      </w:r>
-      <w:r>
-        <w:tab/>
-        <w:t xml:space="preserve">Wymagania użytkownika: Ten punkt, nazywany też czasami wymaganiami wstępnymi na system, należy podzielić na 3 części (oddzielone np. jedną pustą linią, lub wyróżnione jakoś inaczej). Część pierwsza powinna zawierać omówienie struktury tego fragmentu dziedziny problemowej, którym zajmuje się system, czyli powinna zawierać: opisy bytów wraz z opisami ich własności oraz opisy relacji zachodzących między bytami. Część pierwsza będzie stanowiła podstawę, w oparciu o którą zostanie skonstruowany schemat pojęciowy systemu. Część druga powinna określać oczekiwaną funkcjonalność systemu -  specyfikowana tu funkcjonalność powinna tworzyć spójną całość, realizowalną na opisanej powyżej strukturze. Część drugą można rozpocząć np. sformułowaniem (po pustej linii oddzielającej ją od części pierwszej), takim jak: Oczekuje się, że system będzie wspomagał użytkowników w ... Każda funkcjonalność powinna być powiązana z użytkownikiem (lub grupą użytkowników), których działalność ma wspierać. Oczywiście użytkownicy wymienieni w tym punkcie muszą być też wymienieni na zbiorczej </w:t>
-      </w:r>
-      <w:proofErr w:type="spellStart"/>
-      <w:r>
-        <w:t>l</w:t>
-      </w:r>
-      <w:r>
-        <w:t>+</w:t>
-      </w:r>
-      <w:r>
-        <w:t>iście</w:t>
-      </w:r>
-      <w:proofErr w:type="spellEnd"/>
-      <w:r>
-        <w:t xml:space="preserve"> użytkowników systemu (czyli w punkcie 4.). Dobrze by było, aby na liście funkcjonalności znalazły się takie, których realizacja będzie wymagała wykorzystania metod klasowych. Ponadto, dobrze by było, gdyby można było zademonstrować dziedziczenie aktorów. Część druga posłuży za podstawę do zbudowania diagramu przypadków użycia. Część trzecia (jak poprzednio, oddzielona jedną pustą linią od części drugiej) powinna zawierać kilka ograniczeń (minimum 3), które system powinien wypełniać, np. określone środowisko sprzętowe czy programowe, oczekiwana niezawodność, wydajność, itd. </w:t>
-      </w:r>
-    </w:p>
-    <w:p/>
-    <w:p>
-      <w:r>
-        <w:t>Kolejne punkty będą pokazywały w jaki sposób z wymagań użytkownika przechodzimy na wymagania na system.</w:t>
-      </w:r>
-    </w:p>
-    <w:p/>
-    <w:p>
-      <w:r>
-        <w:t>6.</w:t>
-      </w:r>
-      <w:r>
-        <w:tab/>
-        <w:t>Wymagania funkcjonalne: W tym punkcie powinien pojawić się diagram przypadków użycia zgodny z funkcjonalnością wyspecyfikowaną w punkcie „Wymagania użytkownika”. Diagram powinien być narysowany z punktu widzenia użytkownika systemu, innymi słowy nie należy prezentować tu zbyt rozbudowanych zależności między przypadkami. Pamiętajmy, że użytkownika nie interesuje wewnętrzna organizacja funkcji systemu. Ponadto, należy wyraźnie oznaczyć granice systemu (tzn. rysować oba prostokąty).</w:t>
-      </w:r>
-    </w:p>
-    <w:p/>
-    <w:p>
-      <w:r>
-        <w:t>7.</w:t>
-      </w:r>
-      <w:r>
-        <w:tab/>
-        <w:t xml:space="preserve">Opis struktury systemu (schemat pojęciowy): Tu należy umieścić diagram klas zbudowany w oparciu o opis struktury systemu, umieszczony w części pierwszej punktu 5., czyli w „Wymaganiach użytkownika”. Ponadto, diagram ma zawierać metody, od których rozpocznie się realizacja funkcjonalności wyspecyfikowanej w części drugiej tego punktu”. </w:t>
-      </w:r>
-    </w:p>
-    <w:p/>
-    <w:p>
-      <w:r>
-        <w:t>8.</w:t>
-      </w:r>
-      <w:r>
-        <w:tab/>
-        <w:t>Wymagania niefunkcjonalne: W tym punkcie należy umieścić ograniczenia, przy których ma pracować system (wymienione w trzeciej części punktu 5., czyli „Wymagań użytkownika”). Ponadto, dla każdego z ograniczeń należy podać propozycję metryki, która ułatwi dokonywanie pomiarów.</w:t>
-      </w:r>
-    </w:p>
-    <w:p/>
-    <w:p>
-      <w:r>
-        <w:t>9.</w:t>
-      </w:r>
-      <w:r>
-        <w:tab/>
-        <w:t>Opis przyszłej ewolucji systemu: Krótko o tym, czy planujemy w przyszłości rozbudowę systemu i jeśli tak, to jakich jego elementów miałaby dotyczyć.</w:t>
-      </w:r>
-    </w:p>
-    <w:p/>
-    <w:p>
-      <w:r>
-        <w:t>10.</w:t>
-      </w:r>
-      <w:r>
-        <w:tab/>
-        <w:t>Słownik: Ta pozycja zawiera definicje pojęć z dziedziny problemowej.</w:t>
-      </w:r>
-    </w:p>
-    <w:p/>
-    <w:p/>
-    <w:p>
-      <w:r>
-        <w:t xml:space="preserve">Uwaga: Przestrzegamy, przed kopiowaniem projektów. O ile zostanie wykryte wykorzystanie cudzego projektu (innymi słowy, posiadamy już taki projekt w naszej bazie projektów), konsekwencje mogą być  poważne, aż do niezaliczenia przedmiotu włącznie. </w:t>
-      </w:r>
-    </w:p>
-    <w:p/>
+      <w:r>
+        <w:t xml:space="preserve"> ofert lokali.</w:t>
+      </w:r>
+    </w:p>
     <w:sectPr>
       <w:pgSz w:w="11906" w:h="16838"/>
-      <w:pgMar w:top="1417" w:right="1417" w:bottom="1417" w:left="1417" w:header="708" w:footer="708" w:gutter="0"/>
+      <w:pgMar w:top="720" w:right="720" w:bottom="720" w:left="720" w:header="708" w:footer="708" w:gutter="0"/>
       <w:cols w:space="708"/>
       <w:docGrid w:linePitch="360"/>
     </w:sectPr>
@@ -237,12 +4788,264 @@
 </w:document>
 </file>
 
+<file path=word/endnotes.xml><?xml version="1.0" encoding="utf-8"?>
+<w:endnotes xmlns:wpc="http://schemas.microsoft.com/office/word/2010/wordprocessingCanvas" xmlns:mc="http://schemas.openxmlformats.org/markup-compatibility/2006" xmlns:o="urn:schemas-microsoft-com:office:office" xmlns:r="http://schemas.openxmlformats.org/officeDocument/2006/relationships" xmlns:m="http://schemas.openxmlformats.org/officeDocument/2006/math" xmlns:v="urn:schemas-microsoft-com:vml" xmlns:wp14="http://schemas.microsoft.com/office/word/2010/wordprocessingDrawing" xmlns:wp="http://schemas.openxmlformats.org/drawingml/2006/wordprocessingDrawing" xmlns:w10="urn:schemas-microsoft-com:office:word" xmlns:w="http://schemas.openxmlformats.org/wordprocessingml/2006/main" xmlns:w14="http://schemas.microsoft.com/office/word/2010/wordml" xmlns:w15="http://schemas.microsoft.com/office/word/2012/wordml" xmlns:wpg="http://schemas.microsoft.com/office/word/2010/wordprocessingGroup" xmlns:wpi="http://schemas.microsoft.com/office/word/2010/wordprocessingInk" xmlns:wne="http://schemas.microsoft.com/office/word/2006/wordml" xmlns:wps="http://schemas.microsoft.com/office/word/2010/wordprocessingShape" mc:Ignorable="w14 w15 wp14">
+  <w:endnote w:type="separator" w:id="-1">
+    <w:p>
+      <w:pPr>
+        <w:spacing w:after="0" w:line="240" w:lineRule="auto"/>
+      </w:pPr>
+      <w:r>
+        <w:separator/>
+      </w:r>
+    </w:p>
+  </w:endnote>
+  <w:endnote w:type="continuationSeparator" w:id="0">
+    <w:p>
+      <w:pPr>
+        <w:spacing w:after="0" w:line="240" w:lineRule="auto"/>
+      </w:pPr>
+      <w:r>
+        <w:continuationSeparator/>
+      </w:r>
+    </w:p>
+  </w:endnote>
+</w:endnotes>
+</file>
+
+<file path=word/footnotes.xml><?xml version="1.0" encoding="utf-8"?>
+<w:footnotes xmlns:wpc="http://schemas.microsoft.com/office/word/2010/wordprocessingCanvas" xmlns:mc="http://schemas.openxmlformats.org/markup-compatibility/2006" xmlns:o="urn:schemas-microsoft-com:office:office" xmlns:r="http://schemas.openxmlformats.org/officeDocument/2006/relationships" xmlns:m="http://schemas.openxmlformats.org/officeDocument/2006/math" xmlns:v="urn:schemas-microsoft-com:vml" xmlns:wp14="http://schemas.microsoft.com/office/word/2010/wordprocessingDrawing" xmlns:wp="http://schemas.openxmlformats.org/drawingml/2006/wordprocessingDrawing" xmlns:w10="urn:schemas-microsoft-com:office:word" xmlns:w="http://schemas.openxmlformats.org/wordprocessingml/2006/main" xmlns:w14="http://schemas.microsoft.com/office/word/2010/wordml" xmlns:w15="http://schemas.microsoft.com/office/word/2012/wordml" xmlns:wpg="http://schemas.microsoft.com/office/word/2010/wordprocessingGroup" xmlns:wpi="http://schemas.microsoft.com/office/word/2010/wordprocessingInk" xmlns:wne="http://schemas.microsoft.com/office/word/2006/wordml" xmlns:wps="http://schemas.microsoft.com/office/word/2010/wordprocessingShape" mc:Ignorable="w14 w15 wp14">
+  <w:footnote w:type="separator" w:id="-1">
+    <w:p>
+      <w:pPr>
+        <w:spacing w:after="0" w:line="240" w:lineRule="auto"/>
+      </w:pPr>
+      <w:r>
+        <w:separator/>
+      </w:r>
+    </w:p>
+  </w:footnote>
+  <w:footnote w:type="continuationSeparator" w:id="0">
+    <w:p>
+      <w:pPr>
+        <w:spacing w:after="0" w:line="240" w:lineRule="auto"/>
+      </w:pPr>
+      <w:r>
+        <w:continuationSeparator/>
+      </w:r>
+    </w:p>
+  </w:footnote>
+</w:footnotes>
+</file>
+
 <file path=word/numbering.xml><?xml version="1.0" encoding="utf-8"?>
 <w:numbering xmlns:wpc="http://schemas.microsoft.com/office/word/2010/wordprocessingCanvas" xmlns:mc="http://schemas.openxmlformats.org/markup-compatibility/2006" xmlns:o="urn:schemas-microsoft-com:office:office" xmlns:r="http://schemas.openxmlformats.org/officeDocument/2006/relationships" xmlns:m="http://schemas.openxmlformats.org/officeDocument/2006/math" xmlns:v="urn:schemas-microsoft-com:vml" xmlns:wp14="http://schemas.microsoft.com/office/word/2010/wordprocessingDrawing" xmlns:wp="http://schemas.openxmlformats.org/drawingml/2006/wordprocessingDrawing" xmlns:w10="urn:schemas-microsoft-com:office:word" xmlns:w="http://schemas.openxmlformats.org/wordprocessingml/2006/main" xmlns:w14="http://schemas.microsoft.com/office/word/2010/wordml" xmlns:w15="http://schemas.microsoft.com/office/word/2012/wordml" xmlns:wpg="http://schemas.microsoft.com/office/word/2010/wordprocessingGroup" xmlns:wpi="http://schemas.microsoft.com/office/word/2010/wordprocessingInk" xmlns:wne="http://schemas.microsoft.com/office/word/2006/wordml" xmlns:wps="http://schemas.microsoft.com/office/word/2010/wordprocessingShape" mc:Ignorable="w14 w15 wp14">
   <w:abstractNum w:abstractNumId="0" w15:restartNumberingAfterBreak="0">
-    <w:nsid w:val="494D4C34"/>
+    <w:nsid w:val="01245E1B"/>
     <w:multiLevelType w:val="hybridMultilevel"/>
-    <w:tmpl w:val="579C7674"/>
+    <w:tmpl w:val="E230FCF2"/>
+    <w:lvl w:ilvl="0" w:tplc="04150001">
+      <w:start w:val="1"/>
+      <w:numFmt w:val="bullet"/>
+      <w:lvlText w:val=""/>
+      <w:lvlJc w:val="left"/>
+      <w:pPr>
+        <w:ind w:left="720" w:hanging="360"/>
+      </w:pPr>
+      <w:rPr>
+        <w:rFonts w:ascii="Symbol" w:hAnsi="Symbol" w:hint="default"/>
+      </w:rPr>
+    </w:lvl>
+    <w:lvl w:ilvl="1" w:tplc="04150003">
+      <w:start w:val="1"/>
+      <w:numFmt w:val="bullet"/>
+      <w:lvlText w:val="o"/>
+      <w:lvlJc w:val="left"/>
+      <w:pPr>
+        <w:ind w:left="1440" w:hanging="360"/>
+      </w:pPr>
+      <w:rPr>
+        <w:rFonts w:ascii="Courier New" w:hAnsi="Courier New" w:cs="Courier New" w:hint="default"/>
+      </w:rPr>
+    </w:lvl>
+    <w:lvl w:ilvl="2" w:tplc="04150005">
+      <w:start w:val="1"/>
+      <w:numFmt w:val="bullet"/>
+      <w:lvlText w:val=""/>
+      <w:lvlJc w:val="left"/>
+      <w:pPr>
+        <w:ind w:left="2160" w:hanging="360"/>
+      </w:pPr>
+      <w:rPr>
+        <w:rFonts w:ascii="Wingdings" w:hAnsi="Wingdings" w:hint="default"/>
+      </w:rPr>
+    </w:lvl>
+    <w:lvl w:ilvl="3" w:tplc="04150001" w:tentative="1">
+      <w:start w:val="1"/>
+      <w:numFmt w:val="bullet"/>
+      <w:lvlText w:val=""/>
+      <w:lvlJc w:val="left"/>
+      <w:pPr>
+        <w:ind w:left="2880" w:hanging="360"/>
+      </w:pPr>
+      <w:rPr>
+        <w:rFonts w:ascii="Symbol" w:hAnsi="Symbol" w:hint="default"/>
+      </w:rPr>
+    </w:lvl>
+    <w:lvl w:ilvl="4" w:tplc="04150003" w:tentative="1">
+      <w:start w:val="1"/>
+      <w:numFmt w:val="bullet"/>
+      <w:lvlText w:val="o"/>
+      <w:lvlJc w:val="left"/>
+      <w:pPr>
+        <w:ind w:left="3600" w:hanging="360"/>
+      </w:pPr>
+      <w:rPr>
+        <w:rFonts w:ascii="Courier New" w:hAnsi="Courier New" w:cs="Courier New" w:hint="default"/>
+      </w:rPr>
+    </w:lvl>
+    <w:lvl w:ilvl="5" w:tplc="04150005" w:tentative="1">
+      <w:start w:val="1"/>
+      <w:numFmt w:val="bullet"/>
+      <w:lvlText w:val=""/>
+      <w:lvlJc w:val="left"/>
+      <w:pPr>
+        <w:ind w:left="4320" w:hanging="360"/>
+      </w:pPr>
+      <w:rPr>
+        <w:rFonts w:ascii="Wingdings" w:hAnsi="Wingdings" w:hint="default"/>
+      </w:rPr>
+    </w:lvl>
+    <w:lvl w:ilvl="6" w:tplc="04150001" w:tentative="1">
+      <w:start w:val="1"/>
+      <w:numFmt w:val="bullet"/>
+      <w:lvlText w:val=""/>
+      <w:lvlJc w:val="left"/>
+      <w:pPr>
+        <w:ind w:left="5040" w:hanging="360"/>
+      </w:pPr>
+      <w:rPr>
+        <w:rFonts w:ascii="Symbol" w:hAnsi="Symbol" w:hint="default"/>
+      </w:rPr>
+    </w:lvl>
+    <w:lvl w:ilvl="7" w:tplc="04150003" w:tentative="1">
+      <w:start w:val="1"/>
+      <w:numFmt w:val="bullet"/>
+      <w:lvlText w:val="o"/>
+      <w:lvlJc w:val="left"/>
+      <w:pPr>
+        <w:ind w:left="5760" w:hanging="360"/>
+      </w:pPr>
+      <w:rPr>
+        <w:rFonts w:ascii="Courier New" w:hAnsi="Courier New" w:cs="Courier New" w:hint="default"/>
+      </w:rPr>
+    </w:lvl>
+    <w:lvl w:ilvl="8" w:tplc="04150005" w:tentative="1">
+      <w:start w:val="1"/>
+      <w:numFmt w:val="bullet"/>
+      <w:lvlText w:val=""/>
+      <w:lvlJc w:val="left"/>
+      <w:pPr>
+        <w:ind w:left="6480" w:hanging="360"/>
+      </w:pPr>
+      <w:rPr>
+        <w:rFonts w:ascii="Wingdings" w:hAnsi="Wingdings" w:hint="default"/>
+      </w:rPr>
+    </w:lvl>
+  </w:abstractNum>
+  <w:abstractNum w:abstractNumId="1" w15:restartNumberingAfterBreak="0">
+    <w:nsid w:val="219F0467"/>
+    <w:multiLevelType w:val="hybridMultilevel"/>
+    <w:tmpl w:val="27D0B67E"/>
+    <w:lvl w:ilvl="0" w:tplc="0415000F">
+      <w:start w:val="1"/>
+      <w:numFmt w:val="decimal"/>
+      <w:lvlText w:val="%1."/>
+      <w:lvlJc w:val="left"/>
+      <w:pPr>
+        <w:ind w:left="720" w:hanging="360"/>
+      </w:pPr>
+      <w:rPr>
+        <w:rFonts w:hint="default"/>
+      </w:rPr>
+    </w:lvl>
+    <w:lvl w:ilvl="1" w:tplc="04150019" w:tentative="1">
+      <w:start w:val="1"/>
+      <w:numFmt w:val="lowerLetter"/>
+      <w:lvlText w:val="%2."/>
+      <w:lvlJc w:val="left"/>
+      <w:pPr>
+        <w:ind w:left="1440" w:hanging="360"/>
+      </w:pPr>
+    </w:lvl>
+    <w:lvl w:ilvl="2" w:tplc="0415001B" w:tentative="1">
+      <w:start w:val="1"/>
+      <w:numFmt w:val="lowerRoman"/>
+      <w:lvlText w:val="%3."/>
+      <w:lvlJc w:val="right"/>
+      <w:pPr>
+        <w:ind w:left="2160" w:hanging="180"/>
+      </w:pPr>
+    </w:lvl>
+    <w:lvl w:ilvl="3" w:tplc="0415000F" w:tentative="1">
+      <w:start w:val="1"/>
+      <w:numFmt w:val="decimal"/>
+      <w:lvlText w:val="%4."/>
+      <w:lvlJc w:val="left"/>
+      <w:pPr>
+        <w:ind w:left="2880" w:hanging="360"/>
+      </w:pPr>
+    </w:lvl>
+    <w:lvl w:ilvl="4" w:tplc="04150019" w:tentative="1">
+      <w:start w:val="1"/>
+      <w:numFmt w:val="lowerLetter"/>
+      <w:lvlText w:val="%5."/>
+      <w:lvlJc w:val="left"/>
+      <w:pPr>
+        <w:ind w:left="3600" w:hanging="360"/>
+      </w:pPr>
+    </w:lvl>
+    <w:lvl w:ilvl="5" w:tplc="0415001B" w:tentative="1">
+      <w:start w:val="1"/>
+      <w:numFmt w:val="lowerRoman"/>
+      <w:lvlText w:val="%6."/>
+      <w:lvlJc w:val="right"/>
+      <w:pPr>
+        <w:ind w:left="4320" w:hanging="180"/>
+      </w:pPr>
+    </w:lvl>
+    <w:lvl w:ilvl="6" w:tplc="0415000F" w:tentative="1">
+      <w:start w:val="1"/>
+      <w:numFmt w:val="decimal"/>
+      <w:lvlText w:val="%7."/>
+      <w:lvlJc w:val="left"/>
+      <w:pPr>
+        <w:ind w:left="5040" w:hanging="360"/>
+      </w:pPr>
+    </w:lvl>
+    <w:lvl w:ilvl="7" w:tplc="04150019" w:tentative="1">
+      <w:start w:val="1"/>
+      <w:numFmt w:val="lowerLetter"/>
+      <w:lvlText w:val="%8."/>
+      <w:lvlJc w:val="left"/>
+      <w:pPr>
+        <w:ind w:left="5760" w:hanging="360"/>
+      </w:pPr>
+    </w:lvl>
+    <w:lvl w:ilvl="8" w:tplc="0415001B" w:tentative="1">
+      <w:start w:val="1"/>
+      <w:numFmt w:val="lowerRoman"/>
+      <w:lvlText w:val="%9."/>
+      <w:lvlJc w:val="right"/>
+      <w:pPr>
+        <w:ind w:left="6480" w:hanging="180"/>
+      </w:pPr>
+    </w:lvl>
+  </w:abstractNum>
+  <w:abstractNum w:abstractNumId="2" w15:restartNumberingAfterBreak="0">
+    <w:nsid w:val="32A4045A"/>
+    <w:multiLevelType w:val="hybridMultilevel"/>
+    <w:tmpl w:val="66B6E1AE"/>
     <w:lvl w:ilvl="0" w:tplc="04150001">
       <w:start w:val="1"/>
       <w:numFmt w:val="bullet"/>
@@ -352,8 +5155,246 @@
       </w:rPr>
     </w:lvl>
   </w:abstractNum>
+  <w:abstractNum w:abstractNumId="3" w15:restartNumberingAfterBreak="0">
+    <w:nsid w:val="494D4C34"/>
+    <w:multiLevelType w:val="hybridMultilevel"/>
+    <w:tmpl w:val="579C7674"/>
+    <w:lvl w:ilvl="0" w:tplc="04150001">
+      <w:start w:val="1"/>
+      <w:numFmt w:val="bullet"/>
+      <w:lvlText w:val=""/>
+      <w:lvlJc w:val="left"/>
+      <w:pPr>
+        <w:ind w:left="720" w:hanging="360"/>
+      </w:pPr>
+      <w:rPr>
+        <w:rFonts w:ascii="Symbol" w:hAnsi="Symbol" w:hint="default"/>
+      </w:rPr>
+    </w:lvl>
+    <w:lvl w:ilvl="1" w:tplc="04150003">
+      <w:start w:val="1"/>
+      <w:numFmt w:val="bullet"/>
+      <w:lvlText w:val="o"/>
+      <w:lvlJc w:val="left"/>
+      <w:pPr>
+        <w:ind w:left="1440" w:hanging="360"/>
+      </w:pPr>
+      <w:rPr>
+        <w:rFonts w:ascii="Courier New" w:hAnsi="Courier New" w:cs="Courier New" w:hint="default"/>
+      </w:rPr>
+    </w:lvl>
+    <w:lvl w:ilvl="2" w:tplc="04150005">
+      <w:start w:val="1"/>
+      <w:numFmt w:val="bullet"/>
+      <w:lvlText w:val=""/>
+      <w:lvlJc w:val="left"/>
+      <w:pPr>
+        <w:ind w:left="2160" w:hanging="360"/>
+      </w:pPr>
+      <w:rPr>
+        <w:rFonts w:ascii="Wingdings" w:hAnsi="Wingdings" w:hint="default"/>
+      </w:rPr>
+    </w:lvl>
+    <w:lvl w:ilvl="3" w:tplc="04150001">
+      <w:start w:val="1"/>
+      <w:numFmt w:val="bullet"/>
+      <w:lvlText w:val=""/>
+      <w:lvlJc w:val="left"/>
+      <w:pPr>
+        <w:ind w:left="2880" w:hanging="360"/>
+      </w:pPr>
+      <w:rPr>
+        <w:rFonts w:ascii="Symbol" w:hAnsi="Symbol" w:hint="default"/>
+      </w:rPr>
+    </w:lvl>
+    <w:lvl w:ilvl="4" w:tplc="04150003">
+      <w:start w:val="1"/>
+      <w:numFmt w:val="bullet"/>
+      <w:lvlText w:val="o"/>
+      <w:lvlJc w:val="left"/>
+      <w:pPr>
+        <w:ind w:left="3600" w:hanging="360"/>
+      </w:pPr>
+      <w:rPr>
+        <w:rFonts w:ascii="Courier New" w:hAnsi="Courier New" w:cs="Courier New" w:hint="default"/>
+      </w:rPr>
+    </w:lvl>
+    <w:lvl w:ilvl="5" w:tplc="04150005">
+      <w:start w:val="1"/>
+      <w:numFmt w:val="bullet"/>
+      <w:lvlText w:val=""/>
+      <w:lvlJc w:val="left"/>
+      <w:pPr>
+        <w:ind w:left="4320" w:hanging="360"/>
+      </w:pPr>
+      <w:rPr>
+        <w:rFonts w:ascii="Wingdings" w:hAnsi="Wingdings" w:hint="default"/>
+      </w:rPr>
+    </w:lvl>
+    <w:lvl w:ilvl="6" w:tplc="04150001">
+      <w:start w:val="1"/>
+      <w:numFmt w:val="bullet"/>
+      <w:lvlText w:val=""/>
+      <w:lvlJc w:val="left"/>
+      <w:pPr>
+        <w:ind w:left="5040" w:hanging="360"/>
+      </w:pPr>
+      <w:rPr>
+        <w:rFonts w:ascii="Symbol" w:hAnsi="Symbol" w:hint="default"/>
+      </w:rPr>
+    </w:lvl>
+    <w:lvl w:ilvl="7" w:tplc="04150003">
+      <w:start w:val="1"/>
+      <w:numFmt w:val="bullet"/>
+      <w:lvlText w:val="o"/>
+      <w:lvlJc w:val="left"/>
+      <w:pPr>
+        <w:ind w:left="5760" w:hanging="360"/>
+      </w:pPr>
+      <w:rPr>
+        <w:rFonts w:ascii="Courier New" w:hAnsi="Courier New" w:cs="Courier New" w:hint="default"/>
+      </w:rPr>
+    </w:lvl>
+    <w:lvl w:ilvl="8" w:tplc="04150005" w:tentative="1">
+      <w:start w:val="1"/>
+      <w:numFmt w:val="bullet"/>
+      <w:lvlText w:val=""/>
+      <w:lvlJc w:val="left"/>
+      <w:pPr>
+        <w:ind w:left="6480" w:hanging="360"/>
+      </w:pPr>
+      <w:rPr>
+        <w:rFonts w:ascii="Wingdings" w:hAnsi="Wingdings" w:hint="default"/>
+      </w:rPr>
+    </w:lvl>
+  </w:abstractNum>
+  <w:abstractNum w:abstractNumId="4" w15:restartNumberingAfterBreak="0">
+    <w:nsid w:val="4CFB0BB0"/>
+    <w:multiLevelType w:val="hybridMultilevel"/>
+    <w:tmpl w:val="43CAEC66"/>
+    <w:lvl w:ilvl="0" w:tplc="04150001">
+      <w:start w:val="1"/>
+      <w:numFmt w:val="bullet"/>
+      <w:lvlText w:val=""/>
+      <w:lvlJc w:val="left"/>
+      <w:pPr>
+        <w:ind w:left="720" w:hanging="360"/>
+      </w:pPr>
+      <w:rPr>
+        <w:rFonts w:ascii="Symbol" w:hAnsi="Symbol" w:hint="default"/>
+      </w:rPr>
+    </w:lvl>
+    <w:lvl w:ilvl="1" w:tplc="04150003" w:tentative="1">
+      <w:start w:val="1"/>
+      <w:numFmt w:val="bullet"/>
+      <w:lvlText w:val="o"/>
+      <w:lvlJc w:val="left"/>
+      <w:pPr>
+        <w:ind w:left="1440" w:hanging="360"/>
+      </w:pPr>
+      <w:rPr>
+        <w:rFonts w:ascii="Courier New" w:hAnsi="Courier New" w:cs="Courier New" w:hint="default"/>
+      </w:rPr>
+    </w:lvl>
+    <w:lvl w:ilvl="2" w:tplc="04150005" w:tentative="1">
+      <w:start w:val="1"/>
+      <w:numFmt w:val="bullet"/>
+      <w:lvlText w:val=""/>
+      <w:lvlJc w:val="left"/>
+      <w:pPr>
+        <w:ind w:left="2160" w:hanging="360"/>
+      </w:pPr>
+      <w:rPr>
+        <w:rFonts w:ascii="Wingdings" w:hAnsi="Wingdings" w:hint="default"/>
+      </w:rPr>
+    </w:lvl>
+    <w:lvl w:ilvl="3" w:tplc="04150001" w:tentative="1">
+      <w:start w:val="1"/>
+      <w:numFmt w:val="bullet"/>
+      <w:lvlText w:val=""/>
+      <w:lvlJc w:val="left"/>
+      <w:pPr>
+        <w:ind w:left="2880" w:hanging="360"/>
+      </w:pPr>
+      <w:rPr>
+        <w:rFonts w:ascii="Symbol" w:hAnsi="Symbol" w:hint="default"/>
+      </w:rPr>
+    </w:lvl>
+    <w:lvl w:ilvl="4" w:tplc="04150003" w:tentative="1">
+      <w:start w:val="1"/>
+      <w:numFmt w:val="bullet"/>
+      <w:lvlText w:val="o"/>
+      <w:lvlJc w:val="left"/>
+      <w:pPr>
+        <w:ind w:left="3600" w:hanging="360"/>
+      </w:pPr>
+      <w:rPr>
+        <w:rFonts w:ascii="Courier New" w:hAnsi="Courier New" w:cs="Courier New" w:hint="default"/>
+      </w:rPr>
+    </w:lvl>
+    <w:lvl w:ilvl="5" w:tplc="04150005" w:tentative="1">
+      <w:start w:val="1"/>
+      <w:numFmt w:val="bullet"/>
+      <w:lvlText w:val=""/>
+      <w:lvlJc w:val="left"/>
+      <w:pPr>
+        <w:ind w:left="4320" w:hanging="360"/>
+      </w:pPr>
+      <w:rPr>
+        <w:rFonts w:ascii="Wingdings" w:hAnsi="Wingdings" w:hint="default"/>
+      </w:rPr>
+    </w:lvl>
+    <w:lvl w:ilvl="6" w:tplc="04150001" w:tentative="1">
+      <w:start w:val="1"/>
+      <w:numFmt w:val="bullet"/>
+      <w:lvlText w:val=""/>
+      <w:lvlJc w:val="left"/>
+      <w:pPr>
+        <w:ind w:left="5040" w:hanging="360"/>
+      </w:pPr>
+      <w:rPr>
+        <w:rFonts w:ascii="Symbol" w:hAnsi="Symbol" w:hint="default"/>
+      </w:rPr>
+    </w:lvl>
+    <w:lvl w:ilvl="7" w:tplc="04150003" w:tentative="1">
+      <w:start w:val="1"/>
+      <w:numFmt w:val="bullet"/>
+      <w:lvlText w:val="o"/>
+      <w:lvlJc w:val="left"/>
+      <w:pPr>
+        <w:ind w:left="5760" w:hanging="360"/>
+      </w:pPr>
+      <w:rPr>
+        <w:rFonts w:ascii="Courier New" w:hAnsi="Courier New" w:cs="Courier New" w:hint="default"/>
+      </w:rPr>
+    </w:lvl>
+    <w:lvl w:ilvl="8" w:tplc="04150005" w:tentative="1">
+      <w:start w:val="1"/>
+      <w:numFmt w:val="bullet"/>
+      <w:lvlText w:val=""/>
+      <w:lvlJc w:val="left"/>
+      <w:pPr>
+        <w:ind w:left="6480" w:hanging="360"/>
+      </w:pPr>
+      <w:rPr>
+        <w:rFonts w:ascii="Wingdings" w:hAnsi="Wingdings" w:hint="default"/>
+      </w:rPr>
+    </w:lvl>
+  </w:abstractNum>
   <w:num w:numId="1">
+    <w:abstractNumId w:val="3"/>
+  </w:num>
+  <w:num w:numId="2">
+    <w:abstractNumId w:val="4"/>
+  </w:num>
+  <w:num w:numId="3">
+    <w:abstractNumId w:val="2"/>
+  </w:num>
+  <w:num w:numId="4">
     <w:abstractNumId w:val="0"/>
+  </w:num>
+  <w:num w:numId="5">
+    <w:abstractNumId w:val="1"/>
   </w:num>
 </w:numbering>
 </file>
@@ -752,6 +5793,93 @@
     <w:name w:val="Normal"/>
     <w:qFormat/>
   </w:style>
+  <w:style w:type="paragraph" w:styleId="Nagwek1">
+    <w:name w:val="heading 1"/>
+    <w:basedOn w:val="Normalny"/>
+    <w:next w:val="Normalny"/>
+    <w:link w:val="Nagwek1Znak"/>
+    <w:uiPriority w:val="9"/>
+    <w:qFormat/>
+    <w:rsid w:val="00343A36"/>
+    <w:pPr>
+      <w:keepNext/>
+      <w:keepLines/>
+      <w:spacing w:before="240" w:after="0"/>
+      <w:outlineLvl w:val="0"/>
+    </w:pPr>
+    <w:rPr>
+      <w:rFonts w:asciiTheme="majorHAnsi" w:eastAsiaTheme="majorEastAsia" w:hAnsiTheme="majorHAnsi" w:cstheme="majorBidi"/>
+      <w:color w:val="2E74B5" w:themeColor="accent1" w:themeShade="BF"/>
+      <w:sz w:val="32"/>
+      <w:szCs w:val="32"/>
+    </w:rPr>
+  </w:style>
+  <w:style w:type="paragraph" w:styleId="Nagwek2">
+    <w:name w:val="heading 2"/>
+    <w:basedOn w:val="Normalny"/>
+    <w:next w:val="Normalny"/>
+    <w:link w:val="Nagwek2Znak"/>
+    <w:uiPriority w:val="9"/>
+    <w:unhideWhenUsed/>
+    <w:qFormat/>
+    <w:rsid w:val="00343A36"/>
+    <w:pPr>
+      <w:keepNext/>
+      <w:keepLines/>
+      <w:spacing w:before="40" w:after="0"/>
+      <w:outlineLvl w:val="1"/>
+    </w:pPr>
+    <w:rPr>
+      <w:rFonts w:asciiTheme="majorHAnsi" w:eastAsiaTheme="majorEastAsia" w:hAnsiTheme="majorHAnsi" w:cstheme="majorBidi"/>
+      <w:color w:val="2E74B5" w:themeColor="accent1" w:themeShade="BF"/>
+      <w:sz w:val="26"/>
+      <w:szCs w:val="26"/>
+    </w:rPr>
+  </w:style>
+  <w:style w:type="paragraph" w:styleId="Nagwek3">
+    <w:name w:val="heading 3"/>
+    <w:basedOn w:val="Normalny"/>
+    <w:next w:val="Normalny"/>
+    <w:link w:val="Nagwek3Znak"/>
+    <w:uiPriority w:val="9"/>
+    <w:unhideWhenUsed/>
+    <w:qFormat/>
+    <w:rsid w:val="00E07BFD"/>
+    <w:pPr>
+      <w:keepNext/>
+      <w:keepLines/>
+      <w:spacing w:before="40" w:after="0"/>
+      <w:outlineLvl w:val="2"/>
+    </w:pPr>
+    <w:rPr>
+      <w:rFonts w:asciiTheme="majorHAnsi" w:eastAsiaTheme="majorEastAsia" w:hAnsiTheme="majorHAnsi" w:cstheme="majorBidi"/>
+      <w:color w:val="1F4D78" w:themeColor="accent1" w:themeShade="7F"/>
+      <w:sz w:val="24"/>
+      <w:szCs w:val="24"/>
+    </w:rPr>
+  </w:style>
+  <w:style w:type="paragraph" w:styleId="Nagwek4">
+    <w:name w:val="heading 4"/>
+    <w:basedOn w:val="Normalny"/>
+    <w:next w:val="Normalny"/>
+    <w:link w:val="Nagwek4Znak"/>
+    <w:uiPriority w:val="9"/>
+    <w:unhideWhenUsed/>
+    <w:qFormat/>
+    <w:rsid w:val="00A57924"/>
+    <w:pPr>
+      <w:keepNext/>
+      <w:keepLines/>
+      <w:spacing w:before="40" w:after="0"/>
+      <w:outlineLvl w:val="3"/>
+    </w:pPr>
+    <w:rPr>
+      <w:rFonts w:asciiTheme="majorHAnsi" w:eastAsiaTheme="majorEastAsia" w:hAnsiTheme="majorHAnsi" w:cstheme="majorBidi"/>
+      <w:i/>
+      <w:iCs/>
+      <w:color w:val="2E74B5" w:themeColor="accent1" w:themeShade="BF"/>
+    </w:rPr>
+  </w:style>
   <w:style w:type="character" w:default="1" w:styleId="Domylnaczcionkaakapitu">
     <w:name w:val="Default Paragraph Font"/>
     <w:uiPriority w:val="1"/>
@@ -788,6 +5916,249 @@
     <w:pPr>
       <w:ind w:left="720"/>
       <w:contextualSpacing/>
+    </w:pPr>
+  </w:style>
+  <w:style w:type="character" w:customStyle="1" w:styleId="Nagwek1Znak">
+    <w:name w:val="Nagłówek 1 Znak"/>
+    <w:basedOn w:val="Domylnaczcionkaakapitu"/>
+    <w:link w:val="Nagwek1"/>
+    <w:uiPriority w:val="9"/>
+    <w:rsid w:val="00343A36"/>
+    <w:rPr>
+      <w:rFonts w:asciiTheme="majorHAnsi" w:eastAsiaTheme="majorEastAsia" w:hAnsiTheme="majorHAnsi" w:cstheme="majorBidi"/>
+      <w:color w:val="2E74B5" w:themeColor="accent1" w:themeShade="BF"/>
+      <w:sz w:val="32"/>
+      <w:szCs w:val="32"/>
+    </w:rPr>
+  </w:style>
+  <w:style w:type="character" w:customStyle="1" w:styleId="Nagwek2Znak">
+    <w:name w:val="Nagłówek 2 Znak"/>
+    <w:basedOn w:val="Domylnaczcionkaakapitu"/>
+    <w:link w:val="Nagwek2"/>
+    <w:uiPriority w:val="9"/>
+    <w:rsid w:val="00343A36"/>
+    <w:rPr>
+      <w:rFonts w:asciiTheme="majorHAnsi" w:eastAsiaTheme="majorEastAsia" w:hAnsiTheme="majorHAnsi" w:cstheme="majorBidi"/>
+      <w:color w:val="2E74B5" w:themeColor="accent1" w:themeShade="BF"/>
+      <w:sz w:val="26"/>
+      <w:szCs w:val="26"/>
+    </w:rPr>
+  </w:style>
+  <w:style w:type="character" w:customStyle="1" w:styleId="Nagwek3Znak">
+    <w:name w:val="Nagłówek 3 Znak"/>
+    <w:basedOn w:val="Domylnaczcionkaakapitu"/>
+    <w:link w:val="Nagwek3"/>
+    <w:uiPriority w:val="9"/>
+    <w:rsid w:val="00E07BFD"/>
+    <w:rPr>
+      <w:rFonts w:asciiTheme="majorHAnsi" w:eastAsiaTheme="majorEastAsia" w:hAnsiTheme="majorHAnsi" w:cstheme="majorBidi"/>
+      <w:color w:val="1F4D78" w:themeColor="accent1" w:themeShade="7F"/>
+      <w:sz w:val="24"/>
+      <w:szCs w:val="24"/>
+    </w:rPr>
+  </w:style>
+  <w:style w:type="table" w:styleId="Zwykatabela2">
+    <w:name w:val="Plain Table 2"/>
+    <w:basedOn w:val="Standardowy"/>
+    <w:uiPriority w:val="42"/>
+    <w:rsid w:val="00B30797"/>
+    <w:pPr>
+      <w:spacing w:after="0" w:line="240" w:lineRule="auto"/>
+    </w:pPr>
+    <w:tblPr>
+      <w:tblStyleRowBandSize w:val="1"/>
+      <w:tblStyleColBandSize w:val="1"/>
+      <w:tblBorders>
+        <w:top w:val="single" w:sz="4" w:space="0" w:color="7F7F7F" w:themeColor="text1" w:themeTint="80"/>
+        <w:bottom w:val="single" w:sz="4" w:space="0" w:color="7F7F7F" w:themeColor="text1" w:themeTint="80"/>
+      </w:tblBorders>
+    </w:tblPr>
+    <w:tblStylePr w:type="firstRow">
+      <w:rPr>
+        <w:b/>
+        <w:bCs/>
+      </w:rPr>
+      <w:tblPr/>
+      <w:tcPr>
+        <w:tcBorders>
+          <w:bottom w:val="single" w:sz="4" w:space="0" w:color="7F7F7F" w:themeColor="text1" w:themeTint="80"/>
+        </w:tcBorders>
+      </w:tcPr>
+    </w:tblStylePr>
+    <w:tblStylePr w:type="lastRow">
+      <w:rPr>
+        <w:b/>
+        <w:bCs/>
+      </w:rPr>
+      <w:tblPr/>
+      <w:tcPr>
+        <w:tcBorders>
+          <w:top w:val="single" w:sz="4" w:space="0" w:color="7F7F7F" w:themeColor="text1" w:themeTint="80"/>
+        </w:tcBorders>
+      </w:tcPr>
+    </w:tblStylePr>
+    <w:tblStylePr w:type="firstCol">
+      <w:rPr>
+        <w:b/>
+        <w:bCs/>
+      </w:rPr>
+    </w:tblStylePr>
+    <w:tblStylePr w:type="lastCol">
+      <w:rPr>
+        <w:b/>
+        <w:bCs/>
+      </w:rPr>
+    </w:tblStylePr>
+    <w:tblStylePr w:type="band1Vert">
+      <w:tblPr/>
+      <w:tcPr>
+        <w:tcBorders>
+          <w:left w:val="single" w:sz="4" w:space="0" w:color="7F7F7F" w:themeColor="text1" w:themeTint="80"/>
+          <w:right w:val="single" w:sz="4" w:space="0" w:color="7F7F7F" w:themeColor="text1" w:themeTint="80"/>
+        </w:tcBorders>
+      </w:tcPr>
+    </w:tblStylePr>
+    <w:tblStylePr w:type="band2Vert">
+      <w:tblPr/>
+      <w:tcPr>
+        <w:tcBorders>
+          <w:left w:val="single" w:sz="4" w:space="0" w:color="7F7F7F" w:themeColor="text1" w:themeTint="80"/>
+          <w:right w:val="single" w:sz="4" w:space="0" w:color="7F7F7F" w:themeColor="text1" w:themeTint="80"/>
+        </w:tcBorders>
+      </w:tcPr>
+    </w:tblStylePr>
+    <w:tblStylePr w:type="band1Horz">
+      <w:tblPr/>
+      <w:tcPr>
+        <w:tcBorders>
+          <w:top w:val="single" w:sz="4" w:space="0" w:color="7F7F7F" w:themeColor="text1" w:themeTint="80"/>
+          <w:bottom w:val="single" w:sz="4" w:space="0" w:color="7F7F7F" w:themeColor="text1" w:themeTint="80"/>
+        </w:tcBorders>
+      </w:tcPr>
+    </w:tblStylePr>
+  </w:style>
+  <w:style w:type="table" w:styleId="Tabela-Siatka">
+    <w:name w:val="Table Grid"/>
+    <w:basedOn w:val="Standardowy"/>
+    <w:uiPriority w:val="39"/>
+    <w:rsid w:val="00B30797"/>
+    <w:pPr>
+      <w:spacing w:after="0" w:line="240" w:lineRule="auto"/>
+    </w:pPr>
+    <w:tblPr>
+      <w:tblBorders>
+        <w:top w:val="single" w:sz="4" w:space="0" w:color="auto"/>
+        <w:left w:val="single" w:sz="4" w:space="0" w:color="auto"/>
+        <w:bottom w:val="single" w:sz="4" w:space="0" w:color="auto"/>
+        <w:right w:val="single" w:sz="4" w:space="0" w:color="auto"/>
+        <w:insideH w:val="single" w:sz="4" w:space="0" w:color="auto"/>
+        <w:insideV w:val="single" w:sz="4" w:space="0" w:color="auto"/>
+      </w:tblBorders>
+    </w:tblPr>
+  </w:style>
+  <w:style w:type="paragraph" w:styleId="Poprawka">
+    <w:name w:val="Revision"/>
+    <w:hidden/>
+    <w:uiPriority w:val="99"/>
+    <w:semiHidden/>
+    <w:rsid w:val="007D4A51"/>
+    <w:pPr>
+      <w:spacing w:after="0" w:line="240" w:lineRule="auto"/>
+    </w:pPr>
+  </w:style>
+  <w:style w:type="paragraph" w:styleId="Tytu">
+    <w:name w:val="Title"/>
+    <w:basedOn w:val="Normalny"/>
+    <w:next w:val="Normalny"/>
+    <w:link w:val="TytuZnak"/>
+    <w:uiPriority w:val="10"/>
+    <w:qFormat/>
+    <w:rsid w:val="001D51B9"/>
+    <w:pPr>
+      <w:spacing w:after="0" w:line="240" w:lineRule="auto"/>
+      <w:contextualSpacing/>
+    </w:pPr>
+    <w:rPr>
+      <w:rFonts w:asciiTheme="majorHAnsi" w:eastAsiaTheme="majorEastAsia" w:hAnsiTheme="majorHAnsi" w:cstheme="majorBidi"/>
+      <w:spacing w:val="-10"/>
+      <w:kern w:val="28"/>
+      <w:sz w:val="56"/>
+      <w:szCs w:val="56"/>
+    </w:rPr>
+  </w:style>
+  <w:style w:type="character" w:customStyle="1" w:styleId="TytuZnak">
+    <w:name w:val="Tytuł Znak"/>
+    <w:basedOn w:val="Domylnaczcionkaakapitu"/>
+    <w:link w:val="Tytu"/>
+    <w:uiPriority w:val="10"/>
+    <w:rsid w:val="001D51B9"/>
+    <w:rPr>
+      <w:rFonts w:asciiTheme="majorHAnsi" w:eastAsiaTheme="majorEastAsia" w:hAnsiTheme="majorHAnsi" w:cstheme="majorBidi"/>
+      <w:spacing w:val="-10"/>
+      <w:kern w:val="28"/>
+      <w:sz w:val="56"/>
+      <w:szCs w:val="56"/>
+    </w:rPr>
+  </w:style>
+  <w:style w:type="paragraph" w:styleId="Tekstprzypisukocowego">
+    <w:name w:val="endnote text"/>
+    <w:basedOn w:val="Normalny"/>
+    <w:link w:val="TekstprzypisukocowegoZnak"/>
+    <w:uiPriority w:val="99"/>
+    <w:semiHidden/>
+    <w:unhideWhenUsed/>
+    <w:rsid w:val="001C3FB6"/>
+    <w:pPr>
+      <w:spacing w:after="0" w:line="240" w:lineRule="auto"/>
+    </w:pPr>
+    <w:rPr>
+      <w:sz w:val="20"/>
+      <w:szCs w:val="20"/>
+    </w:rPr>
+  </w:style>
+  <w:style w:type="character" w:customStyle="1" w:styleId="TekstprzypisukocowegoZnak">
+    <w:name w:val="Tekst przypisu końcowego Znak"/>
+    <w:basedOn w:val="Domylnaczcionkaakapitu"/>
+    <w:link w:val="Tekstprzypisukocowego"/>
+    <w:uiPriority w:val="99"/>
+    <w:semiHidden/>
+    <w:rsid w:val="001C3FB6"/>
+    <w:rPr>
+      <w:sz w:val="20"/>
+      <w:szCs w:val="20"/>
+    </w:rPr>
+  </w:style>
+  <w:style w:type="character" w:styleId="Odwoanieprzypisukocowego">
+    <w:name w:val="endnote reference"/>
+    <w:basedOn w:val="Domylnaczcionkaakapitu"/>
+    <w:uiPriority w:val="99"/>
+    <w:semiHidden/>
+    <w:unhideWhenUsed/>
+    <w:rsid w:val="001C3FB6"/>
+    <w:rPr>
+      <w:vertAlign w:val="superscript"/>
+    </w:rPr>
+  </w:style>
+  <w:style w:type="character" w:customStyle="1" w:styleId="Nagwek4Znak">
+    <w:name w:val="Nagłówek 4 Znak"/>
+    <w:basedOn w:val="Domylnaczcionkaakapitu"/>
+    <w:link w:val="Nagwek4"/>
+    <w:uiPriority w:val="9"/>
+    <w:rsid w:val="00A57924"/>
+    <w:rPr>
+      <w:rFonts w:asciiTheme="majorHAnsi" w:eastAsiaTheme="majorEastAsia" w:hAnsiTheme="majorHAnsi" w:cstheme="majorBidi"/>
+      <w:i/>
+      <w:iCs/>
+      <w:color w:val="2E74B5" w:themeColor="accent1" w:themeShade="BF"/>
+    </w:rPr>
+  </w:style>
+  <w:style w:type="paragraph" w:styleId="Bezodstpw">
+    <w:name w:val="No Spacing"/>
+    <w:uiPriority w:val="1"/>
+    <w:qFormat/>
+    <w:rsid w:val="00A57924"/>
+    <w:pPr>
+      <w:spacing w:after="0" w:line="240" w:lineRule="auto"/>
     </w:pPr>
   </w:style>
 </w:styles>
@@ -1052,4 +6423,16 @@
     </a:ext>
   </a:extLst>
 </a:theme>
+</file>
+
+<file path=customXml/item1.xml><?xml version="1.0" encoding="utf-8"?>
+<b:Sources xmlns:b="http://schemas.openxmlformats.org/officeDocument/2006/bibliography" xmlns="http://schemas.openxmlformats.org/officeDocument/2006/bibliography" SelectedStyle="\APASixthEditionOfficeOnline.xsl" StyleName="APA" Version="6"/>
+</file>
+
+<file path=customXml/itemProps1.xml><?xml version="1.0" encoding="utf-8"?>
+<ds:datastoreItem xmlns:ds="http://schemas.openxmlformats.org/officeDocument/2006/customXml" ds:itemID="{9CA594BE-49DD-4666-8DF9-3D0150FA9B80}">
+  <ds:schemaRefs>
+    <ds:schemaRef ds:uri="http://schemas.openxmlformats.org/officeDocument/2006/bibliography"/>
+  </ds:schemaRefs>
+</ds:datastoreItem>
 </file>